--- a/1數學基礎、流體介紹.docx
+++ b/1數學基礎、流體介紹.docx
@@ -1,11 +1,10 @@
 
 <file path=word/document.xml><?xml version="1.0" encoding="utf-8"?>
-<w:document xmlns:wpc="http://schemas.microsoft.com/office/word/2010/wordprocessingCanvas" xmlns:cx="http://schemas.microsoft.com/office/drawing/2014/chartex" xmlns:cx1="http://schemas.microsoft.com/office/drawing/2015/9/8/chartex" xmlns:cx2="http://schemas.microsoft.com/office/drawing/2015/10/21/chartex" xmlns:cx3="http://schemas.microsoft.com/office/drawing/2016/5/9/chartex" xmlns:cx4="http://schemas.microsoft.com/office/drawing/2016/5/10/chartex" xmlns:cx5="http://schemas.microsoft.com/office/drawing/2016/5/11/chartex" xmlns:cx6="http://schemas.microsoft.com/office/drawing/2016/5/12/chartex" xmlns:cx7="http://schemas.microsoft.com/office/drawing/2016/5/13/chartex" xmlns:cx8="http://schemas.microsoft.com/office/drawing/2016/5/14/chartex" xmlns:mc="http://schemas.openxmlformats.org/markup-compatibility/2006" xmlns:aink="http://schemas.microsoft.com/office/drawing/2016/ink" xmlns:am3d="http://schemas.microsoft.com/office/drawing/2017/model3d" xmlns:o="urn:schemas-microsoft-com:office:office" xmlns:r="http://schemas.openxmlformats.org/officeDocument/2006/relationships" xmlns:m="http://schemas.openxmlformats.org/officeDocument/2006/math" xmlns:v="urn:schemas-microsoft-com:vml" xmlns:wp14="http://schemas.microsoft.com/office/word/2010/wordprocessingDrawing" xmlns:wp="http://schemas.openxmlformats.org/drawingml/2006/wordprocessingDrawing" xmlns:w10="urn:schemas-microsoft-com:office:word" xmlns:w="http://schemas.openxmlformats.org/wordprocessingml/2006/main" xmlns:w14="http://schemas.microsoft.com/office/word/2010/wordml" xmlns:w15="http://schemas.microsoft.com/office/word/2012/wordml" xmlns:w16cex="http://schemas.microsoft.com/office/word/2018/wordml/cex" xmlns:w16cid="http://schemas.microsoft.com/office/word/2016/wordml/cid" xmlns:w16="http://schemas.microsoft.com/office/word/2018/wordml" xmlns:w16se="http://schemas.microsoft.com/office/word/2015/wordml/symex" xmlns:wpg="http://schemas.microsoft.com/office/word/2010/wordprocessingGroup" xmlns:wpi="http://schemas.microsoft.com/office/word/2010/wordprocessingInk" xmlns:wne="http://schemas.microsoft.com/office/word/2006/wordml" xmlns:wps="http://schemas.microsoft.com/office/word/2010/wordprocessingShape" mc:Ignorable="w14 w15 w16se w16cid w16 w16cex wp14">
+<w:document xmlns:wpc="http://schemas.microsoft.com/office/word/2010/wordprocessingCanvas" xmlns:cx="http://schemas.microsoft.com/office/drawing/2014/chartex" xmlns:cx1="http://schemas.microsoft.com/office/drawing/2015/9/8/chartex" xmlns:cx2="http://schemas.microsoft.com/office/drawing/2015/10/21/chartex" xmlns:cx3="http://schemas.microsoft.com/office/drawing/2016/5/9/chartex" xmlns:cx4="http://schemas.microsoft.com/office/drawing/2016/5/10/chartex" xmlns:cx5="http://schemas.microsoft.com/office/drawing/2016/5/11/chartex" xmlns:cx6="http://schemas.microsoft.com/office/drawing/2016/5/12/chartex" xmlns:cx7="http://schemas.microsoft.com/office/drawing/2016/5/13/chartex" xmlns:cx8="http://schemas.microsoft.com/office/drawing/2016/5/14/chartex" xmlns:mc="http://schemas.openxmlformats.org/markup-compatibility/2006" xmlns:aink="http://schemas.microsoft.com/office/drawing/2016/ink" xmlns:am3d="http://schemas.microsoft.com/office/drawing/2017/model3d" xmlns:o="urn:schemas-microsoft-com:office:office" xmlns:r="http://schemas.openxmlformats.org/officeDocument/2006/relationships" xmlns:m="http://schemas.openxmlformats.org/officeDocument/2006/math" xmlns:v="urn:schemas-microsoft-com:vml" xmlns:wp14="http://schemas.microsoft.com/office/word/2010/wordprocessingDrawing" xmlns:wp="http://schemas.openxmlformats.org/drawingml/2006/wordprocessingDrawing" xmlns:w10="urn:schemas-microsoft-com:office:word" xmlns:w="http://schemas.openxmlformats.org/wordprocessingml/2006/main" xmlns:w14="http://schemas.microsoft.com/office/word/2010/wordml" xmlns:w15="http://schemas.microsoft.com/office/word/2012/wordml" xmlns:w16cex="http://schemas.microsoft.com/office/word/2018/wordml/cex" xmlns:w16cid="http://schemas.microsoft.com/office/word/2016/wordml/cid" xmlns:w16="http://schemas.microsoft.com/office/word/2018/wordml" xmlns:w16sdtdh="http://schemas.microsoft.com/office/word/2020/wordml/sdtdatahash" xmlns:w16se="http://schemas.microsoft.com/office/word/2015/wordml/symex" xmlns:wpg="http://schemas.microsoft.com/office/word/2010/wordprocessingGroup" xmlns:wpi="http://schemas.microsoft.com/office/word/2010/wordprocessingInk" xmlns:wne="http://schemas.microsoft.com/office/word/2006/wordml" xmlns:wps="http://schemas.microsoft.com/office/word/2010/wordprocessingShape" mc:Ignorable="w14 w15 w16se w16cid w16 w16cex w16sdtdh wp14">
   <w:body>
     <w:p>
       <w:pPr>
         <w:rPr>
-          <w:rFonts w:ascii="roman" w:hAnsi="roman"/>
           <w:sz w:val="28"/>
           <w:szCs w:val="28"/>
         </w:rPr>
@@ -17,6 +16,43 @@
           <w:szCs w:val="28"/>
         </w:rPr>
         <w:t>目錄</w:t>
+      </w:r>
+    </w:p>
+    <w:p>
+      <w:pPr>
+        <w:rPr>
+          <w:rFonts w:ascii="roman" w:hAnsi="roman" w:hint="eastAsia"/>
+          <w:b/>
+          <w:bCs/>
+          <w:szCs w:val="24"/>
+        </w:rPr>
+      </w:pPr>
+      <w:r>
+        <w:rPr>
+          <w:rFonts w:hint="eastAsia"/>
+          <w:b/>
+          <w:bCs/>
+          <w:szCs w:val="24"/>
+        </w:rPr>
+        <w:t>數學</w:t>
+      </w:r>
+      <w:r>
+        <w:rPr>
+          <w:rFonts w:hint="eastAsia"/>
+          <w:b/>
+          <w:bCs/>
+          <w:szCs w:val="24"/>
+        </w:rPr>
+        <w:t>&amp;</w:t>
+      </w:r>
+      <w:r>
+        <w:rPr>
+          <w:rFonts w:hint="eastAsia"/>
+          <w:b/>
+          <w:bCs/>
+          <w:szCs w:val="24"/>
+        </w:rPr>
+        <w:t>物理基礎</w:t>
       </w:r>
     </w:p>
     <w:p>
@@ -32,7 +68,13 @@
         <w:rPr>
           <w:rFonts w:hint="eastAsia"/>
         </w:rPr>
-        <w:t>基礎數學、單位換算</w:t>
+        <w:t>單位公英制</w:t>
+      </w:r>
+      <w:r>
+        <w:rPr>
+          <w:rFonts w:hint="eastAsia"/>
+        </w:rPr>
+        <w:t>換算</w:t>
       </w:r>
     </w:p>
     <w:p>
@@ -64,17 +106,8 @@
         <w:rPr>
           <w:rFonts w:hint="eastAsia"/>
         </w:rPr>
-        <w:t>流線、徑線、煙線、時間線</w:t>
-      </w:r>
-    </w:p>
-    <w:p>
-      <w:pPr>
-        <w:pStyle w:val="a7"/>
-        <w:ind w:leftChars="0" w:left="360"/>
-        <w:rPr>
-          <w:rFonts w:hint="eastAsia"/>
-        </w:rPr>
-      </w:pPr>
+        <w:t>純量、向量、張量</w:t>
+      </w:r>
     </w:p>
     <w:p>
       <w:pPr>
@@ -89,7 +122,7 @@
         <w:rPr>
           <w:rFonts w:hint="eastAsia"/>
         </w:rPr>
-        <w:t>流體與固體</w:t>
+        <w:t>控制方程式</w:t>
       </w:r>
     </w:p>
     <w:p>
@@ -100,9 +133,55 @@
           <w:numId w:val="1"/>
         </w:numPr>
         <w:ind w:leftChars="0"/>
-        <w:rPr>
-          <w:rFonts w:hint="eastAsia"/>
-        </w:rPr>
+      </w:pPr>
+      <w:r>
+        <w:rPr>
+          <w:rFonts w:hint="eastAsia"/>
+        </w:rPr>
+        <w:t>尺度分析概念</w:t>
+      </w:r>
+    </w:p>
+    <w:p/>
+    <w:p>
+      <w:pPr>
+        <w:rPr>
+          <w:b/>
+          <w:bCs/>
+        </w:rPr>
+      </w:pPr>
+      <w:r>
+        <w:rPr>
+          <w:rFonts w:hint="eastAsia"/>
+          <w:b/>
+          <w:bCs/>
+        </w:rPr>
+        <w:t>流體介紹</w:t>
+      </w:r>
+    </w:p>
+    <w:p>
+      <w:pPr>
+        <w:pStyle w:val="a7"/>
+        <w:numPr>
+          <w:ilvl w:val="0"/>
+          <w:numId w:val="1"/>
+        </w:numPr>
+        <w:ind w:leftChars="0"/>
+      </w:pPr>
+      <w:r>
+        <w:rPr>
+          <w:rFonts w:hint="eastAsia"/>
+        </w:rPr>
+        <w:t>流體與固體</w:t>
+      </w:r>
+    </w:p>
+    <w:p>
+      <w:pPr>
+        <w:pStyle w:val="a7"/>
+        <w:numPr>
+          <w:ilvl w:val="0"/>
+          <w:numId w:val="1"/>
+        </w:numPr>
+        <w:ind w:leftChars="0"/>
       </w:pPr>
       <w:r>
         <w:rPr>
@@ -111,6 +190,24 @@
         <w:t>流體基本物理性質</w:t>
       </w:r>
     </w:p>
+    <w:p>
+      <w:pPr>
+        <w:pStyle w:val="a7"/>
+        <w:numPr>
+          <w:ilvl w:val="0"/>
+          <w:numId w:val="1"/>
+        </w:numPr>
+        <w:ind w:leftChars="0"/>
+      </w:pPr>
+      <w:r>
+        <w:rPr>
+          <w:rFonts w:hint="eastAsia"/>
+        </w:rPr>
+        <w:t>流線、徑線、煙線、時間線</w:t>
+      </w:r>
+    </w:p>
+    <w:p/>
+    <w:p/>
     <w:sectPr>
       <w:pgSz w:w="11906" w:h="16838"/>
       <w:pgMar w:top="1440" w:right="1800" w:bottom="1440" w:left="1800" w:header="851" w:footer="992" w:gutter="0"/>
@@ -122,7 +219,7 @@
 </file>
 
 <file path=word/endnotes.xml><?xml version="1.0" encoding="utf-8"?>
-<w:endnotes xmlns:wpc="http://schemas.microsoft.com/office/word/2010/wordprocessingCanvas" xmlns:cx="http://schemas.microsoft.com/office/drawing/2014/chartex" xmlns:cx1="http://schemas.microsoft.com/office/drawing/2015/9/8/chartex" xmlns:cx2="http://schemas.microsoft.com/office/drawing/2015/10/21/chartex" xmlns:cx3="http://schemas.microsoft.com/office/drawing/2016/5/9/chartex" xmlns:cx4="http://schemas.microsoft.com/office/drawing/2016/5/10/chartex" xmlns:cx5="http://schemas.microsoft.com/office/drawing/2016/5/11/chartex" xmlns:cx6="http://schemas.microsoft.com/office/drawing/2016/5/12/chartex" xmlns:cx7="http://schemas.microsoft.com/office/drawing/2016/5/13/chartex" xmlns:cx8="http://schemas.microsoft.com/office/drawing/2016/5/14/chartex" xmlns:mc="http://schemas.openxmlformats.org/markup-compatibility/2006" xmlns:aink="http://schemas.microsoft.com/office/drawing/2016/ink" xmlns:am3d="http://schemas.microsoft.com/office/drawing/2017/model3d" xmlns:o="urn:schemas-microsoft-com:office:office" xmlns:r="http://schemas.openxmlformats.org/officeDocument/2006/relationships" xmlns:m="http://schemas.openxmlformats.org/officeDocument/2006/math" xmlns:v="urn:schemas-microsoft-com:vml" xmlns:wp14="http://schemas.microsoft.com/office/word/2010/wordprocessingDrawing" xmlns:wp="http://schemas.openxmlformats.org/drawingml/2006/wordprocessingDrawing" xmlns:w10="urn:schemas-microsoft-com:office:word" xmlns:w="http://schemas.openxmlformats.org/wordprocessingml/2006/main" xmlns:w14="http://schemas.microsoft.com/office/word/2010/wordml" xmlns:w15="http://schemas.microsoft.com/office/word/2012/wordml" xmlns:w16cex="http://schemas.microsoft.com/office/word/2018/wordml/cex" xmlns:w16cid="http://schemas.microsoft.com/office/word/2016/wordml/cid" xmlns:w16="http://schemas.microsoft.com/office/word/2018/wordml" xmlns:w16se="http://schemas.microsoft.com/office/word/2015/wordml/symex" xmlns:wpg="http://schemas.microsoft.com/office/word/2010/wordprocessingGroup" xmlns:wpi="http://schemas.microsoft.com/office/word/2010/wordprocessingInk" xmlns:wne="http://schemas.microsoft.com/office/word/2006/wordml" xmlns:wps="http://schemas.microsoft.com/office/word/2010/wordprocessingShape" mc:Ignorable="w14 w15 w16se w16cid w16 w16cex wp14">
+<w:endnotes xmlns:wpc="http://schemas.microsoft.com/office/word/2010/wordprocessingCanvas" xmlns:cx="http://schemas.microsoft.com/office/drawing/2014/chartex" xmlns:cx1="http://schemas.microsoft.com/office/drawing/2015/9/8/chartex" xmlns:cx2="http://schemas.microsoft.com/office/drawing/2015/10/21/chartex" xmlns:cx3="http://schemas.microsoft.com/office/drawing/2016/5/9/chartex" xmlns:cx4="http://schemas.microsoft.com/office/drawing/2016/5/10/chartex" xmlns:cx5="http://schemas.microsoft.com/office/drawing/2016/5/11/chartex" xmlns:cx6="http://schemas.microsoft.com/office/drawing/2016/5/12/chartex" xmlns:cx7="http://schemas.microsoft.com/office/drawing/2016/5/13/chartex" xmlns:cx8="http://schemas.microsoft.com/office/drawing/2016/5/14/chartex" xmlns:mc="http://schemas.openxmlformats.org/markup-compatibility/2006" xmlns:aink="http://schemas.microsoft.com/office/drawing/2016/ink" xmlns:am3d="http://schemas.microsoft.com/office/drawing/2017/model3d" xmlns:o="urn:schemas-microsoft-com:office:office" xmlns:r="http://schemas.openxmlformats.org/officeDocument/2006/relationships" xmlns:m="http://schemas.openxmlformats.org/officeDocument/2006/math" xmlns:v="urn:schemas-microsoft-com:vml" xmlns:wp14="http://schemas.microsoft.com/office/word/2010/wordprocessingDrawing" xmlns:wp="http://schemas.openxmlformats.org/drawingml/2006/wordprocessingDrawing" xmlns:w10="urn:schemas-microsoft-com:office:word" xmlns:w="http://schemas.openxmlformats.org/wordprocessingml/2006/main" xmlns:w14="http://schemas.microsoft.com/office/word/2010/wordml" xmlns:w15="http://schemas.microsoft.com/office/word/2012/wordml" xmlns:w16cex="http://schemas.microsoft.com/office/word/2018/wordml/cex" xmlns:w16cid="http://schemas.microsoft.com/office/word/2016/wordml/cid" xmlns:w16="http://schemas.microsoft.com/office/word/2018/wordml" xmlns:w16sdtdh="http://schemas.microsoft.com/office/word/2020/wordml/sdtdatahash" xmlns:w16se="http://schemas.microsoft.com/office/word/2015/wordml/symex" xmlns:wpg="http://schemas.microsoft.com/office/word/2010/wordprocessingGroup" xmlns:wpi="http://schemas.microsoft.com/office/word/2010/wordprocessingInk" xmlns:wne="http://schemas.microsoft.com/office/word/2006/wordml" xmlns:wps="http://schemas.microsoft.com/office/word/2010/wordprocessingShape" mc:Ignorable="w14 w15 w16se w16cid w16 w16cex w16sdtdh wp14">
   <w:endnote w:type="separator" w:id="-1">
     <w:p>
       <w:r>
@@ -141,7 +238,7 @@
 </file>
 
 <file path=word/footnotes.xml><?xml version="1.0" encoding="utf-8"?>
-<w:footnotes xmlns:wpc="http://schemas.microsoft.com/office/word/2010/wordprocessingCanvas" xmlns:cx="http://schemas.microsoft.com/office/drawing/2014/chartex" xmlns:cx1="http://schemas.microsoft.com/office/drawing/2015/9/8/chartex" xmlns:cx2="http://schemas.microsoft.com/office/drawing/2015/10/21/chartex" xmlns:cx3="http://schemas.microsoft.com/office/drawing/2016/5/9/chartex" xmlns:cx4="http://schemas.microsoft.com/office/drawing/2016/5/10/chartex" xmlns:cx5="http://schemas.microsoft.com/office/drawing/2016/5/11/chartex" xmlns:cx6="http://schemas.microsoft.com/office/drawing/2016/5/12/chartex" xmlns:cx7="http://schemas.microsoft.com/office/drawing/2016/5/13/chartex" xmlns:cx8="http://schemas.microsoft.com/office/drawing/2016/5/14/chartex" xmlns:mc="http://schemas.openxmlformats.org/markup-compatibility/2006" xmlns:aink="http://schemas.microsoft.com/office/drawing/2016/ink" xmlns:am3d="http://schemas.microsoft.com/office/drawing/2017/model3d" xmlns:o="urn:schemas-microsoft-com:office:office" xmlns:r="http://schemas.openxmlformats.org/officeDocument/2006/relationships" xmlns:m="http://schemas.openxmlformats.org/officeDocument/2006/math" xmlns:v="urn:schemas-microsoft-com:vml" xmlns:wp14="http://schemas.microsoft.com/office/word/2010/wordprocessingDrawing" xmlns:wp="http://schemas.openxmlformats.org/drawingml/2006/wordprocessingDrawing" xmlns:w10="urn:schemas-microsoft-com:office:word" xmlns:w="http://schemas.openxmlformats.org/wordprocessingml/2006/main" xmlns:w14="http://schemas.microsoft.com/office/word/2010/wordml" xmlns:w15="http://schemas.microsoft.com/office/word/2012/wordml" xmlns:w16cex="http://schemas.microsoft.com/office/word/2018/wordml/cex" xmlns:w16cid="http://schemas.microsoft.com/office/word/2016/wordml/cid" xmlns:w16="http://schemas.microsoft.com/office/word/2018/wordml" xmlns:w16se="http://schemas.microsoft.com/office/word/2015/wordml/symex" xmlns:wpg="http://schemas.microsoft.com/office/word/2010/wordprocessingGroup" xmlns:wpi="http://schemas.microsoft.com/office/word/2010/wordprocessingInk" xmlns:wne="http://schemas.microsoft.com/office/word/2006/wordml" xmlns:wps="http://schemas.microsoft.com/office/word/2010/wordprocessingShape" mc:Ignorable="w14 w15 w16se w16cid w16 w16cex wp14">
+<w:footnotes xmlns:wpc="http://schemas.microsoft.com/office/word/2010/wordprocessingCanvas" xmlns:cx="http://schemas.microsoft.com/office/drawing/2014/chartex" xmlns:cx1="http://schemas.microsoft.com/office/drawing/2015/9/8/chartex" xmlns:cx2="http://schemas.microsoft.com/office/drawing/2015/10/21/chartex" xmlns:cx3="http://schemas.microsoft.com/office/drawing/2016/5/9/chartex" xmlns:cx4="http://schemas.microsoft.com/office/drawing/2016/5/10/chartex" xmlns:cx5="http://schemas.microsoft.com/office/drawing/2016/5/11/chartex" xmlns:cx6="http://schemas.microsoft.com/office/drawing/2016/5/12/chartex" xmlns:cx7="http://schemas.microsoft.com/office/drawing/2016/5/13/chartex" xmlns:cx8="http://schemas.microsoft.com/office/drawing/2016/5/14/chartex" xmlns:mc="http://schemas.openxmlformats.org/markup-compatibility/2006" xmlns:aink="http://schemas.microsoft.com/office/drawing/2016/ink" xmlns:am3d="http://schemas.microsoft.com/office/drawing/2017/model3d" xmlns:o="urn:schemas-microsoft-com:office:office" xmlns:r="http://schemas.openxmlformats.org/officeDocument/2006/relationships" xmlns:m="http://schemas.openxmlformats.org/officeDocument/2006/math" xmlns:v="urn:schemas-microsoft-com:vml" xmlns:wp14="http://schemas.microsoft.com/office/word/2010/wordprocessingDrawing" xmlns:wp="http://schemas.openxmlformats.org/drawingml/2006/wordprocessingDrawing" xmlns:w10="urn:schemas-microsoft-com:office:word" xmlns:w="http://schemas.openxmlformats.org/wordprocessingml/2006/main" xmlns:w14="http://schemas.microsoft.com/office/word/2010/wordml" xmlns:w15="http://schemas.microsoft.com/office/word/2012/wordml" xmlns:w16cex="http://schemas.microsoft.com/office/word/2018/wordml/cex" xmlns:w16cid="http://schemas.microsoft.com/office/word/2016/wordml/cid" xmlns:w16="http://schemas.microsoft.com/office/word/2018/wordml" xmlns:w16sdtdh="http://schemas.microsoft.com/office/word/2020/wordml/sdtdatahash" xmlns:w16se="http://schemas.microsoft.com/office/word/2015/wordml/symex" xmlns:wpg="http://schemas.microsoft.com/office/word/2010/wordprocessingGroup" xmlns:wpi="http://schemas.microsoft.com/office/word/2010/wordprocessingInk" xmlns:wne="http://schemas.microsoft.com/office/word/2006/wordml" xmlns:wps="http://schemas.microsoft.com/office/word/2010/wordprocessingShape" mc:Ignorable="w14 w15 w16se w16cid w16 w16cex w16sdtdh wp14">
   <w:footnote w:type="separator" w:id="-1">
     <w:p>
       <w:r>
@@ -160,7 +257,7 @@
 </file>
 
 <file path=word/numbering.xml><?xml version="1.0" encoding="utf-8"?>
-<w:numbering xmlns:wpc="http://schemas.microsoft.com/office/word/2010/wordprocessingCanvas" xmlns:cx="http://schemas.microsoft.com/office/drawing/2014/chartex" xmlns:cx1="http://schemas.microsoft.com/office/drawing/2015/9/8/chartex" xmlns:cx2="http://schemas.microsoft.com/office/drawing/2015/10/21/chartex" xmlns:cx3="http://schemas.microsoft.com/office/drawing/2016/5/9/chartex" xmlns:cx4="http://schemas.microsoft.com/office/drawing/2016/5/10/chartex" xmlns:cx5="http://schemas.microsoft.com/office/drawing/2016/5/11/chartex" xmlns:cx6="http://schemas.microsoft.com/office/drawing/2016/5/12/chartex" xmlns:cx7="http://schemas.microsoft.com/office/drawing/2016/5/13/chartex" xmlns:cx8="http://schemas.microsoft.com/office/drawing/2016/5/14/chartex" xmlns:mc="http://schemas.openxmlformats.org/markup-compatibility/2006" xmlns:aink="http://schemas.microsoft.com/office/drawing/2016/ink" xmlns:am3d="http://schemas.microsoft.com/office/drawing/2017/model3d" xmlns:o="urn:schemas-microsoft-com:office:office" xmlns:r="http://schemas.openxmlformats.org/officeDocument/2006/relationships" xmlns:m="http://schemas.openxmlformats.org/officeDocument/2006/math" xmlns:v="urn:schemas-microsoft-com:vml" xmlns:wp14="http://schemas.microsoft.com/office/word/2010/wordprocessingDrawing" xmlns:wp="http://schemas.openxmlformats.org/drawingml/2006/wordprocessingDrawing" xmlns:w10="urn:schemas-microsoft-com:office:word" xmlns:w="http://schemas.openxmlformats.org/wordprocessingml/2006/main" xmlns:w14="http://schemas.microsoft.com/office/word/2010/wordml" xmlns:w15="http://schemas.microsoft.com/office/word/2012/wordml" xmlns:w16cex="http://schemas.microsoft.com/office/word/2018/wordml/cex" xmlns:w16cid="http://schemas.microsoft.com/office/word/2016/wordml/cid" xmlns:w16="http://schemas.microsoft.com/office/word/2018/wordml" xmlns:w16se="http://schemas.microsoft.com/office/word/2015/wordml/symex" xmlns:wpg="http://schemas.microsoft.com/office/word/2010/wordprocessingGroup" xmlns:wpi="http://schemas.microsoft.com/office/word/2010/wordprocessingInk" xmlns:wne="http://schemas.microsoft.com/office/word/2006/wordml" xmlns:wps="http://schemas.microsoft.com/office/word/2010/wordprocessingShape" mc:Ignorable="w14 w15 w16se w16cid w16 w16cex wp14">
+<w:numbering xmlns:wpc="http://schemas.microsoft.com/office/word/2010/wordprocessingCanvas" xmlns:cx="http://schemas.microsoft.com/office/drawing/2014/chartex" xmlns:cx1="http://schemas.microsoft.com/office/drawing/2015/9/8/chartex" xmlns:cx2="http://schemas.microsoft.com/office/drawing/2015/10/21/chartex" xmlns:cx3="http://schemas.microsoft.com/office/drawing/2016/5/9/chartex" xmlns:cx4="http://schemas.microsoft.com/office/drawing/2016/5/10/chartex" xmlns:cx5="http://schemas.microsoft.com/office/drawing/2016/5/11/chartex" xmlns:cx6="http://schemas.microsoft.com/office/drawing/2016/5/12/chartex" xmlns:cx7="http://schemas.microsoft.com/office/drawing/2016/5/13/chartex" xmlns:cx8="http://schemas.microsoft.com/office/drawing/2016/5/14/chartex" xmlns:mc="http://schemas.openxmlformats.org/markup-compatibility/2006" xmlns:aink="http://schemas.microsoft.com/office/drawing/2016/ink" xmlns:am3d="http://schemas.microsoft.com/office/drawing/2017/model3d" xmlns:o="urn:schemas-microsoft-com:office:office" xmlns:r="http://schemas.openxmlformats.org/officeDocument/2006/relationships" xmlns:m="http://schemas.openxmlformats.org/officeDocument/2006/math" xmlns:v="urn:schemas-microsoft-com:vml" xmlns:wp14="http://schemas.microsoft.com/office/word/2010/wordprocessingDrawing" xmlns:wp="http://schemas.openxmlformats.org/drawingml/2006/wordprocessingDrawing" xmlns:w10="urn:schemas-microsoft-com:office:word" xmlns:w="http://schemas.openxmlformats.org/wordprocessingml/2006/main" xmlns:w14="http://schemas.microsoft.com/office/word/2010/wordml" xmlns:w15="http://schemas.microsoft.com/office/word/2012/wordml" xmlns:w16cex="http://schemas.microsoft.com/office/word/2018/wordml/cex" xmlns:w16cid="http://schemas.microsoft.com/office/word/2016/wordml/cid" xmlns:w16="http://schemas.microsoft.com/office/word/2018/wordml" xmlns:w16sdtdh="http://schemas.microsoft.com/office/word/2020/wordml/sdtdatahash" xmlns:w16se="http://schemas.microsoft.com/office/word/2015/wordml/symex" xmlns:wpg="http://schemas.microsoft.com/office/word/2010/wordprocessingGroup" xmlns:wpi="http://schemas.microsoft.com/office/word/2010/wordprocessingInk" xmlns:wne="http://schemas.microsoft.com/office/word/2006/wordml" xmlns:wps="http://schemas.microsoft.com/office/word/2010/wordprocessingShape" mc:Ignorable="w14 w15 w16se w16cid w16 w16cex w16sdtdh wp14">
   <w:abstractNum w:abstractNumId="0" w15:restartNumberingAfterBreak="0">
     <w:nsid w:val="6E5F70A9"/>
     <w:multiLevelType w:val="hybridMultilevel"/>
@@ -257,7 +354,7 @@
 </file>
 
 <file path=word/styles.xml><?xml version="1.0" encoding="utf-8"?>
-<w:styles xmlns:mc="http://schemas.openxmlformats.org/markup-compatibility/2006" xmlns:r="http://schemas.openxmlformats.org/officeDocument/2006/relationships" xmlns:w="http://schemas.openxmlformats.org/wordprocessingml/2006/main" xmlns:w14="http://schemas.microsoft.com/office/word/2010/wordml" xmlns:w15="http://schemas.microsoft.com/office/word/2012/wordml" xmlns:w16cex="http://schemas.microsoft.com/office/word/2018/wordml/cex" xmlns:w16cid="http://schemas.microsoft.com/office/word/2016/wordml/cid" xmlns:w16="http://schemas.microsoft.com/office/word/2018/wordml" xmlns:w16se="http://schemas.microsoft.com/office/word/2015/wordml/symex" mc:Ignorable="w14 w15 w16se w16cid w16 w16cex">
+<w:styles xmlns:mc="http://schemas.openxmlformats.org/markup-compatibility/2006" xmlns:r="http://schemas.openxmlformats.org/officeDocument/2006/relationships" xmlns:w="http://schemas.openxmlformats.org/wordprocessingml/2006/main" xmlns:w14="http://schemas.microsoft.com/office/word/2010/wordml" xmlns:w15="http://schemas.microsoft.com/office/word/2012/wordml" xmlns:w16cex="http://schemas.microsoft.com/office/word/2018/wordml/cex" xmlns:w16cid="http://schemas.microsoft.com/office/word/2016/wordml/cid" xmlns:w16="http://schemas.microsoft.com/office/word/2018/wordml" xmlns:w16sdtdh="http://schemas.microsoft.com/office/word/2020/wordml/sdtdatahash" xmlns:w16se="http://schemas.microsoft.com/office/word/2015/wordml/symex" mc:Ignorable="w14 w15 w16se w16cid w16 w16cex w16sdtdh">
   <w:docDefaults>
     <w:rPrDefault>
       <w:rPr>

--- a/1數學基礎、流體介紹.docx
+++ b/1數學基礎、流體介紹.docx
@@ -43,7 +43,7 @@
           <w:bCs/>
           <w:szCs w:val="24"/>
         </w:rPr>
-        <w:t>&amp;</w:t>
+        <w:t>、</w:t>
       </w:r>
       <w:r>
         <w:rPr>
@@ -68,7 +68,19 @@
         <w:rPr>
           <w:rFonts w:hint="eastAsia"/>
         </w:rPr>
-        <w:t>單位公英制</w:t>
+        <w:t>常見的單位</w:t>
+      </w:r>
+      <w:r>
+        <w:rPr>
+          <w:rFonts w:hint="eastAsia"/>
+        </w:rPr>
+        <w:t>&amp;</w:t>
+      </w:r>
+      <w:r>
+        <w:rPr>
+          <w:rFonts w:hint="eastAsia"/>
+        </w:rPr>
+        <w:t>公英制</w:t>
       </w:r>
       <w:r>
         <w:rPr>
@@ -90,6 +102,12 @@
         <w:rPr>
           <w:rFonts w:hint="eastAsia"/>
         </w:rPr>
+        <w:t>速度</w:t>
+      </w:r>
+      <w:r>
+        <w:rPr>
+          <w:rFonts w:hint="eastAsia"/>
+        </w:rPr>
         <w:t>維度、方向度</w:t>
       </w:r>
     </w:p>
@@ -208,6 +226,7520 @@
     </w:p>
     <w:p/>
     <w:p/>
+    <w:p>
+      <w:pPr>
+        <w:widowControl/>
+      </w:pPr>
+      <w:r>
+        <w:br w:type="page"/>
+      </w:r>
+    </w:p>
+    <w:p>
+      <w:pPr>
+        <w:rPr>
+          <w:rFonts w:ascii="roman" w:hAnsi="roman" w:hint="eastAsia"/>
+          <w:b/>
+          <w:bCs/>
+          <w:szCs w:val="24"/>
+        </w:rPr>
+      </w:pPr>
+      <w:r>
+        <w:rPr>
+          <w:rFonts w:hint="eastAsia"/>
+          <w:b/>
+          <w:bCs/>
+          <w:szCs w:val="24"/>
+        </w:rPr>
+        <w:lastRenderedPageBreak/>
+        <w:t>數學</w:t>
+      </w:r>
+      <w:r>
+        <w:rPr>
+          <w:rFonts w:hint="eastAsia"/>
+          <w:b/>
+          <w:bCs/>
+          <w:szCs w:val="24"/>
+        </w:rPr>
+        <w:t>、</w:t>
+      </w:r>
+      <w:r>
+        <w:rPr>
+          <w:rFonts w:hint="eastAsia"/>
+          <w:b/>
+          <w:bCs/>
+          <w:szCs w:val="24"/>
+        </w:rPr>
+        <w:t>物理基礎</w:t>
+      </w:r>
+    </w:p>
+    <w:p>
+      <w:pPr>
+        <w:pStyle w:val="a7"/>
+        <w:numPr>
+          <w:ilvl w:val="0"/>
+          <w:numId w:val="2"/>
+        </w:numPr>
+        <w:ind w:leftChars="0"/>
+      </w:pPr>
+      <w:r>
+        <w:rPr>
+          <w:rFonts w:hint="eastAsia"/>
+        </w:rPr>
+        <w:t>常見單位</w:t>
+      </w:r>
+      <w:r>
+        <w:rPr>
+          <w:rFonts w:hint="eastAsia"/>
+        </w:rPr>
+        <w:t>&amp;</w:t>
+      </w:r>
+      <w:r>
+        <w:rPr>
+          <w:rFonts w:hint="eastAsia"/>
+        </w:rPr>
+        <w:t>公英制換算</w:t>
+      </w:r>
+    </w:p>
+    <w:p>
+      <w:pPr>
+        <w:pStyle w:val="a7"/>
+        <w:numPr>
+          <w:ilvl w:val="0"/>
+          <w:numId w:val="3"/>
+        </w:numPr>
+        <w:ind w:leftChars="0"/>
+      </w:pPr>
+      <w:r>
+        <w:rPr>
+          <w:rFonts w:hint="eastAsia"/>
+        </w:rPr>
+        <w:t>圓、球體</w:t>
+      </w:r>
+    </w:p>
+    <w:p>
+      <w:pPr>
+        <w:pStyle w:val="a7"/>
+        <w:numPr>
+          <w:ilvl w:val="0"/>
+          <w:numId w:val="4"/>
+        </w:numPr>
+        <w:ind w:leftChars="0"/>
+      </w:pPr>
+      <w:r>
+        <w:rPr>
+          <w:rFonts w:hint="eastAsia"/>
+        </w:rPr>
+        <w:t>球體積</w:t>
+      </w:r>
+      <w:r>
+        <w:rPr>
+          <w:rFonts w:hint="eastAsia"/>
+        </w:rPr>
+        <w:t>:</w:t>
+      </w:r>
+      <w:r>
+        <w:t xml:space="preserve"> </w:t>
+      </w:r>
+      <m:oMath>
+        <m:f>
+          <m:fPr>
+            <m:ctrlPr>
+              <w:rPr>
+                <w:rFonts w:ascii="Cambria Math" w:hAnsi="Cambria Math"/>
+                <w:i/>
+              </w:rPr>
+            </m:ctrlPr>
+          </m:fPr>
+          <m:num>
+            <m:r>
+              <w:rPr>
+                <w:rFonts w:ascii="Cambria Math" w:hAnsi="Cambria Math"/>
+              </w:rPr>
+              <m:t>4</m:t>
+            </m:r>
+          </m:num>
+          <m:den>
+            <m:r>
+              <w:rPr>
+                <w:rFonts w:ascii="Cambria Math" w:hAnsi="Cambria Math"/>
+              </w:rPr>
+              <m:t>3</m:t>
+            </m:r>
+          </m:den>
+        </m:f>
+        <m:r>
+          <w:rPr>
+            <w:rFonts w:ascii="Cambria Math" w:hAnsi="Cambria Math"/>
+          </w:rPr>
+          <m:t>π</m:t>
+        </m:r>
+        <m:sSup>
+          <m:sSupPr>
+            <m:ctrlPr>
+              <w:rPr>
+                <w:rFonts w:ascii="Cambria Math" w:hAnsi="Cambria Math"/>
+                <w:i/>
+              </w:rPr>
+            </m:ctrlPr>
+          </m:sSupPr>
+          <m:e>
+            <m:r>
+              <w:rPr>
+                <w:rFonts w:ascii="Cambria Math" w:hAnsi="Cambria Math"/>
+              </w:rPr>
+              <m:t>R</m:t>
+            </m:r>
+          </m:e>
+          <m:sup>
+            <m:r>
+              <w:rPr>
+                <w:rFonts w:ascii="Cambria Math" w:hAnsi="Cambria Math"/>
+              </w:rPr>
+              <m:t>3</m:t>
+            </m:r>
+          </m:sup>
+        </m:sSup>
+      </m:oMath>
+    </w:p>
+    <w:p>
+      <w:pPr>
+        <w:pStyle w:val="a7"/>
+        <w:numPr>
+          <w:ilvl w:val="0"/>
+          <w:numId w:val="4"/>
+        </w:numPr>
+        <w:ind w:leftChars="0"/>
+      </w:pPr>
+      <w:r>
+        <w:rPr>
+          <w:rFonts w:hint="eastAsia"/>
+        </w:rPr>
+        <w:t>球表面積</w:t>
+      </w:r>
+      <w:r>
+        <w:rPr>
+          <w:rFonts w:hint="eastAsia"/>
+        </w:rPr>
+        <w:t>:</w:t>
+      </w:r>
+      <w:r>
+        <w:t xml:space="preserve"> </w:t>
+      </w:r>
+      <m:oMath>
+        <m:r>
+          <w:rPr>
+            <w:rFonts w:ascii="Cambria Math" w:hAnsi="Cambria Math"/>
+          </w:rPr>
+          <m:t>4π</m:t>
+        </m:r>
+        <m:sSup>
+          <m:sSupPr>
+            <m:ctrlPr>
+              <w:rPr>
+                <w:rFonts w:ascii="Cambria Math" w:hAnsi="Cambria Math"/>
+                <w:i/>
+              </w:rPr>
+            </m:ctrlPr>
+          </m:sSupPr>
+          <m:e>
+            <m:r>
+              <w:rPr>
+                <w:rFonts w:ascii="Cambria Math" w:hAnsi="Cambria Math"/>
+              </w:rPr>
+              <m:t>R</m:t>
+            </m:r>
+          </m:e>
+          <m:sup>
+            <m:r>
+              <w:rPr>
+                <w:rFonts w:ascii="Cambria Math" w:hAnsi="Cambria Math"/>
+              </w:rPr>
+              <m:t>2</m:t>
+            </m:r>
+          </m:sup>
+        </m:sSup>
+      </m:oMath>
+    </w:p>
+    <w:p>
+      <w:pPr>
+        <w:pStyle w:val="a7"/>
+        <w:numPr>
+          <w:ilvl w:val="0"/>
+          <w:numId w:val="4"/>
+        </w:numPr>
+        <w:ind w:leftChars="0"/>
+      </w:pPr>
+      <w:r>
+        <w:rPr>
+          <w:rFonts w:hint="eastAsia"/>
+        </w:rPr>
+        <w:t>四分之一圓重心</w:t>
+      </w:r>
+      <w:r>
+        <w:rPr>
+          <w:rFonts w:hint="eastAsia"/>
+        </w:rPr>
+        <w:t>:</w:t>
+      </w:r>
+      <w:r>
+        <w:t xml:space="preserve"> </w:t>
+      </w:r>
+      <m:oMath>
+        <m:acc>
+          <m:accPr>
+            <m:chr m:val="̅"/>
+            <m:ctrlPr>
+              <w:rPr>
+                <w:rFonts w:ascii="Cambria Math" w:hAnsi="Cambria Math"/>
+                <w:i/>
+              </w:rPr>
+            </m:ctrlPr>
+          </m:accPr>
+          <m:e>
+            <m:r>
+              <w:rPr>
+                <w:rFonts w:ascii="Cambria Math" w:hAnsi="Cambria Math"/>
+              </w:rPr>
+              <m:t>X</m:t>
+            </m:r>
+          </m:e>
+        </m:acc>
+        <m:r>
+          <w:rPr>
+            <w:rFonts w:ascii="Cambria Math" w:hAnsi="Cambria Math"/>
+          </w:rPr>
+          <m:t>=</m:t>
+        </m:r>
+        <m:f>
+          <m:fPr>
+            <m:ctrlPr>
+              <w:rPr>
+                <w:rFonts w:ascii="Cambria Math" w:hAnsi="Cambria Math"/>
+                <w:i/>
+              </w:rPr>
+            </m:ctrlPr>
+          </m:fPr>
+          <m:num>
+            <m:r>
+              <w:rPr>
+                <w:rFonts w:ascii="Cambria Math" w:hAnsi="Cambria Math"/>
+              </w:rPr>
+              <m:t>4R</m:t>
+            </m:r>
+          </m:num>
+          <m:den>
+            <m:r>
+              <w:rPr>
+                <w:rFonts w:ascii="Cambria Math" w:hAnsi="Cambria Math"/>
+              </w:rPr>
+              <m:t>3π</m:t>
+            </m:r>
+          </m:den>
+        </m:f>
+      </m:oMath>
+    </w:p>
+    <w:p>
+      <w:pPr>
+        <w:ind w:left="720"/>
+      </w:pPr>
+      <w:r>
+        <w:rPr>
+          <w:noProof/>
+        </w:rPr>
+        <w:drawing>
+          <wp:inline distT="0" distB="0" distL="0" distR="0" wp14:anchorId="7D0C3647" wp14:editId="7FA71463">
+            <wp:extent cx="1072410" cy="881633"/>
+            <wp:effectExtent l="0" t="0" r="0" b="0"/>
+            <wp:docPr id="1" name="圖片 1"/>
+            <wp:cNvGraphicFramePr>
+              <a:graphicFrameLocks xmlns:a="http://schemas.openxmlformats.org/drawingml/2006/main" noChangeAspect="1"/>
+            </wp:cNvGraphicFramePr>
+            <a:graphic xmlns:a="http://schemas.openxmlformats.org/drawingml/2006/main">
+              <a:graphicData uri="http://schemas.openxmlformats.org/drawingml/2006/picture">
+                <pic:pic xmlns:pic="http://schemas.openxmlformats.org/drawingml/2006/picture">
+                  <pic:nvPicPr>
+                    <pic:cNvPr id="1" name=""/>
+                    <pic:cNvPicPr/>
+                  </pic:nvPicPr>
+                  <pic:blipFill rotWithShape="1">
+                    <a:blip r:embed="rId7"/>
+                    <a:srcRect t="43635"/>
+                    <a:stretch/>
+                  </pic:blipFill>
+                  <pic:spPr bwMode="auto">
+                    <a:xfrm>
+                      <a:off x="0" y="0"/>
+                      <a:ext cx="1101047" cy="905176"/>
+                    </a:xfrm>
+                    <a:prstGeom prst="rect">
+                      <a:avLst/>
+                    </a:prstGeom>
+                    <a:ln>
+                      <a:noFill/>
+                    </a:ln>
+                    <a:extLst>
+                      <a:ext uri="{53640926-AAD7-44D8-BBD7-CCE9431645EC}">
+                        <a14:shadowObscured xmlns:a14="http://schemas.microsoft.com/office/drawing/2010/main"/>
+                      </a:ext>
+                    </a:extLst>
+                  </pic:spPr>
+                </pic:pic>
+              </a:graphicData>
+            </a:graphic>
+          </wp:inline>
+        </w:drawing>
+      </w:r>
+    </w:p>
+    <w:p>
+      <w:pPr>
+        <w:pStyle w:val="a7"/>
+        <w:numPr>
+          <w:ilvl w:val="0"/>
+          <w:numId w:val="3"/>
+        </w:numPr>
+        <w:ind w:leftChars="0"/>
+      </w:pPr>
+      <w:r>
+        <w:rPr>
+          <w:rFonts w:hint="eastAsia"/>
+        </w:rPr>
+        <w:t>公英制單位</w:t>
+      </w:r>
+    </w:p>
+    <w:p>
+      <w:pPr>
+        <w:pStyle w:val="a7"/>
+        <w:numPr>
+          <w:ilvl w:val="0"/>
+          <w:numId w:val="5"/>
+        </w:numPr>
+        <w:ind w:leftChars="0"/>
+      </w:pPr>
+      <w:r>
+        <w:rPr>
+          <w:rFonts w:hint="eastAsia"/>
+        </w:rPr>
+        <w:t>基本單位</w:t>
+      </w:r>
+    </w:p>
+    <w:tbl>
+      <w:tblPr>
+        <w:tblStyle w:val="a9"/>
+        <w:tblW w:w="0" w:type="auto"/>
+        <w:tblInd w:w="720" w:type="dxa"/>
+        <w:tblLook w:val="04A0" w:firstRow="1" w:lastRow="0" w:firstColumn="1" w:lastColumn="0" w:noHBand="0" w:noVBand="1"/>
+      </w:tblPr>
+      <w:tblGrid>
+        <w:gridCol w:w="1118"/>
+        <w:gridCol w:w="1843"/>
+        <w:gridCol w:w="2693"/>
+        <w:gridCol w:w="992"/>
+        <w:gridCol w:w="930"/>
+      </w:tblGrid>
+      <w:tr>
+        <w:tc>
+          <w:tcPr>
+            <w:tcW w:w="1118" w:type="dxa"/>
+          </w:tcPr>
+          <w:p>
+            <w:pPr>
+              <w:pStyle w:val="a7"/>
+              <w:ind w:leftChars="0" w:left="0"/>
+            </w:pPr>
+          </w:p>
+        </w:tc>
+        <w:tc>
+          <w:tcPr>
+            <w:tcW w:w="1843" w:type="dxa"/>
+          </w:tcPr>
+          <w:p>
+            <w:pPr>
+              <w:pStyle w:val="a7"/>
+              <w:ind w:leftChars="0" w:left="0"/>
+            </w:pPr>
+            <m:oMathPara>
+              <m:oMathParaPr>
+                <m:jc m:val="left"/>
+              </m:oMathParaPr>
+              <m:oMath>
+                <m:r>
+                  <w:rPr>
+                    <w:rFonts w:ascii="Cambria Math" w:hAnsi="Cambria Math"/>
+                  </w:rPr>
+                  <m:t>M</m:t>
+                </m:r>
+              </m:oMath>
+            </m:oMathPara>
+          </w:p>
+        </w:tc>
+        <w:tc>
+          <w:tcPr>
+            <w:tcW w:w="2693" w:type="dxa"/>
+          </w:tcPr>
+          <w:p>
+            <w:pPr>
+              <w:pStyle w:val="a7"/>
+              <w:ind w:leftChars="0" w:left="0"/>
+            </w:pPr>
+            <m:oMath>
+              <m:r>
+                <w:rPr>
+                  <w:rFonts w:ascii="Cambria Math" w:hAnsi="Cambria Math"/>
+                </w:rPr>
+                <m:t>F=M×</m:t>
+              </m:r>
+            </m:oMath>
+            <w:r>
+              <w:rPr>
+                <w:rFonts w:hint="eastAsia"/>
+              </w:rPr>
+              <w:t>重力加速度</w:t>
+            </w:r>
+          </w:p>
+        </w:tc>
+        <w:tc>
+          <w:tcPr>
+            <w:tcW w:w="992" w:type="dxa"/>
+          </w:tcPr>
+          <w:p>
+            <w:pPr>
+              <w:pStyle w:val="a7"/>
+              <w:ind w:leftChars="0" w:left="0"/>
+            </w:pPr>
+            <m:oMathPara>
+              <m:oMathParaPr>
+                <m:jc m:val="left"/>
+              </m:oMathParaPr>
+              <m:oMath>
+                <m:r>
+                  <w:rPr>
+                    <w:rFonts w:ascii="Cambria Math" w:hAnsi="Cambria Math"/>
+                  </w:rPr>
+                  <m:t>L</m:t>
+                </m:r>
+              </m:oMath>
+            </m:oMathPara>
+          </w:p>
+        </w:tc>
+        <w:tc>
+          <w:tcPr>
+            <w:tcW w:w="930" w:type="dxa"/>
+          </w:tcPr>
+          <w:p>
+            <w:pPr>
+              <w:pStyle w:val="a7"/>
+              <w:ind w:leftChars="0" w:left="0"/>
+            </w:pPr>
+            <m:oMathPara>
+              <m:oMathParaPr>
+                <m:jc m:val="left"/>
+              </m:oMathParaPr>
+              <m:oMath>
+                <m:r>
+                  <w:rPr>
+                    <w:rFonts w:ascii="Cambria Math" w:hAnsi="Cambria Math"/>
+                  </w:rPr>
+                  <m:t>T</m:t>
+                </m:r>
+              </m:oMath>
+            </m:oMathPara>
+          </w:p>
+        </w:tc>
+      </w:tr>
+      <w:tr>
+        <w:tc>
+          <w:tcPr>
+            <w:tcW w:w="1118" w:type="dxa"/>
+          </w:tcPr>
+          <w:p>
+            <w:pPr>
+              <w:pStyle w:val="a7"/>
+              <w:ind w:leftChars="0" w:left="0"/>
+            </w:pPr>
+            <w:r>
+              <w:rPr>
+                <w:rFonts w:hint="eastAsia"/>
+              </w:rPr>
+              <w:t>公制</w:t>
+            </w:r>
+          </w:p>
+        </w:tc>
+        <w:tc>
+          <w:tcPr>
+            <w:tcW w:w="1843" w:type="dxa"/>
+          </w:tcPr>
+          <w:p>
+            <w:pPr>
+              <w:pStyle w:val="a7"/>
+              <w:ind w:leftChars="0" w:left="0"/>
+            </w:pPr>
+            <w:r>
+              <w:rPr>
+                <w:rFonts w:hint="eastAsia"/>
+              </w:rPr>
+              <w:t>Kg</w:t>
+            </w:r>
+          </w:p>
+        </w:tc>
+        <w:tc>
+          <w:tcPr>
+            <w:tcW w:w="2693" w:type="dxa"/>
+          </w:tcPr>
+          <w:p>
+            <w:pPr>
+              <w:pStyle w:val="a7"/>
+              <w:ind w:leftChars="0" w:left="0"/>
+            </w:pPr>
+            <w:r>
+              <w:rPr>
+                <w:rFonts w:hint="eastAsia"/>
+              </w:rPr>
+              <w:t>牛頓</w:t>
+            </w:r>
+            <w:r>
+              <w:rPr>
+                <w:rFonts w:hint="eastAsia"/>
+              </w:rPr>
+              <w:t>(N)</w:t>
+            </w:r>
+          </w:p>
+        </w:tc>
+        <w:tc>
+          <w:tcPr>
+            <w:tcW w:w="992" w:type="dxa"/>
+          </w:tcPr>
+          <w:p>
+            <w:pPr>
+              <w:pStyle w:val="a7"/>
+              <w:ind w:leftChars="0" w:left="0"/>
+            </w:pPr>
+            <w:r>
+              <w:rPr>
+                <w:rFonts w:hint="eastAsia"/>
+              </w:rPr>
+              <w:t>公尺</w:t>
+            </w:r>
+          </w:p>
+        </w:tc>
+        <w:tc>
+          <w:tcPr>
+            <w:tcW w:w="930" w:type="dxa"/>
+          </w:tcPr>
+          <w:p>
+            <w:pPr>
+              <w:pStyle w:val="a7"/>
+              <w:ind w:leftChars="0" w:left="0"/>
+            </w:pPr>
+            <w:r>
+              <w:rPr>
+                <w:rFonts w:hint="eastAsia"/>
+              </w:rPr>
+              <w:t>秒</w:t>
+            </w:r>
+          </w:p>
+        </w:tc>
+      </w:tr>
+      <w:tr>
+        <w:tc>
+          <w:tcPr>
+            <w:tcW w:w="1118" w:type="dxa"/>
+          </w:tcPr>
+          <w:p>
+            <w:pPr>
+              <w:pStyle w:val="a7"/>
+              <w:ind w:leftChars="0" w:left="0"/>
+            </w:pPr>
+            <w:r>
+              <w:rPr>
+                <w:rFonts w:hint="eastAsia"/>
+              </w:rPr>
+              <w:t>英制</w:t>
+            </w:r>
+          </w:p>
+        </w:tc>
+        <w:tc>
+          <w:tcPr>
+            <w:tcW w:w="1843" w:type="dxa"/>
+          </w:tcPr>
+          <w:p>
+            <w:pPr>
+              <w:pStyle w:val="a7"/>
+              <w:ind w:leftChars="0" w:left="0"/>
+            </w:pPr>
+            <w:r>
+              <w:rPr>
+                <w:rFonts w:hint="eastAsia"/>
+              </w:rPr>
+              <w:t>磅、</w:t>
+            </w:r>
+            <w:r>
+              <w:rPr>
+                <w:rFonts w:hint="eastAsia"/>
+              </w:rPr>
+              <w:t>S</w:t>
+            </w:r>
+            <w:r>
+              <w:t>lug</w:t>
+            </w:r>
+            <w:r>
+              <w:rPr>
+                <w:rFonts w:hint="eastAsia"/>
+              </w:rPr>
+              <w:t>(</w:t>
+            </w:r>
+            <w:r>
+              <w:rPr>
+                <w:rFonts w:hint="eastAsia"/>
+              </w:rPr>
+              <w:t>特殊</w:t>
+            </w:r>
+            <w:r>
+              <w:rPr>
+                <w:rFonts w:hint="eastAsia"/>
+              </w:rPr>
+              <w:t>)</w:t>
+            </w:r>
+          </w:p>
+        </w:tc>
+        <w:tc>
+          <w:tcPr>
+            <w:tcW w:w="2693" w:type="dxa"/>
+          </w:tcPr>
+          <w:p>
+            <w:pPr>
+              <w:pStyle w:val="a7"/>
+              <w:ind w:leftChars="0" w:left="0"/>
+            </w:pPr>
+            <w:r>
+              <w:rPr>
+                <w:rFonts w:hint="eastAsia"/>
+              </w:rPr>
+              <w:t>磅力</w:t>
+            </w:r>
+            <w:r>
+              <w:rPr>
+                <w:rFonts w:hint="eastAsia"/>
+              </w:rPr>
+              <w:t>(</w:t>
+            </w:r>
+            <w:r>
+              <w:t>lbf</w:t>
+            </w:r>
+            <w:r>
+              <w:rPr>
+                <w:rFonts w:hint="eastAsia"/>
+              </w:rPr>
+              <w:t>)</w:t>
+            </w:r>
+          </w:p>
+        </w:tc>
+        <w:tc>
+          <w:tcPr>
+            <w:tcW w:w="992" w:type="dxa"/>
+          </w:tcPr>
+          <w:p>
+            <w:pPr>
+              <w:pStyle w:val="a7"/>
+              <w:ind w:leftChars="0" w:left="0"/>
+            </w:pPr>
+            <w:r>
+              <w:rPr>
+                <w:rFonts w:hint="eastAsia"/>
+              </w:rPr>
+              <w:t>英尺</w:t>
+            </w:r>
+          </w:p>
+        </w:tc>
+        <w:tc>
+          <w:tcPr>
+            <w:tcW w:w="930" w:type="dxa"/>
+          </w:tcPr>
+          <w:p>
+            <w:pPr>
+              <w:pStyle w:val="a7"/>
+              <w:ind w:leftChars="0" w:left="0"/>
+            </w:pPr>
+            <w:r>
+              <w:rPr>
+                <w:rFonts w:hint="eastAsia"/>
+              </w:rPr>
+              <w:t>秒</w:t>
+            </w:r>
+          </w:p>
+        </w:tc>
+      </w:tr>
+    </w:tbl>
+    <w:p>
+      <w:pPr>
+        <w:pStyle w:val="a7"/>
+        <w:ind w:leftChars="0" w:left="720"/>
+      </w:pPr>
+      <m:oMathPara>
+        <m:oMathParaPr>
+          <m:jc m:val="left"/>
+        </m:oMathParaPr>
+        <m:oMath>
+          <m:sSup>
+            <m:sSupPr>
+              <m:ctrlPr>
+                <w:rPr>
+                  <w:rFonts w:ascii="Cambria Math" w:hAnsi="Cambria Math"/>
+                  <w:i/>
+                </w:rPr>
+              </m:ctrlPr>
+            </m:sSupPr>
+            <m:e>
+              <m:r>
+                <w:rPr>
+                  <w:rFonts w:ascii="Cambria Math" w:hAnsi="Cambria Math"/>
+                </w:rPr>
+                <m:t>1</m:t>
+              </m:r>
+            </m:e>
+            <m:sup>
+              <m:r>
+                <w:rPr>
+                  <w:rFonts w:ascii="Cambria Math" w:hAnsi="Cambria Math"/>
+                </w:rPr>
+                <m:t>'</m:t>
+              </m:r>
+            </m:sup>
+          </m:sSup>
+          <m:r>
+            <w:rPr>
+              <w:rFonts w:ascii="Cambria Math" w:hAnsi="Cambria Math"/>
+            </w:rPr>
+            <m:t>=1ft=12inch</m:t>
+          </m:r>
+        </m:oMath>
+      </m:oMathPara>
+    </w:p>
+    <w:p>
+      <w:pPr>
+        <w:pStyle w:val="a7"/>
+        <w:ind w:leftChars="0" w:left="720"/>
+      </w:pPr>
+      <m:oMathPara>
+        <m:oMathParaPr>
+          <m:jc m:val="left"/>
+        </m:oMathParaPr>
+        <m:oMath>
+          <m:sSup>
+            <m:sSupPr>
+              <m:ctrlPr>
+                <w:rPr>
+                  <w:rFonts w:ascii="Cambria Math" w:hAnsi="Cambria Math"/>
+                  <w:i/>
+                </w:rPr>
+              </m:ctrlPr>
+            </m:sSupPr>
+            <m:e>
+              <m:r>
+                <w:rPr>
+                  <w:rFonts w:ascii="Cambria Math" w:hAnsi="Cambria Math"/>
+                </w:rPr>
+                <m:t>1</m:t>
+              </m:r>
+            </m:e>
+            <m:sup>
+              <m:r>
+                <w:rPr>
+                  <w:rFonts w:ascii="Cambria Math" w:hAnsi="Cambria Math"/>
+                </w:rPr>
+                <m:t>''</m:t>
+              </m:r>
+            </m:sup>
+          </m:sSup>
+          <m:r>
+            <w:rPr>
+              <w:rFonts w:ascii="Cambria Math" w:hAnsi="Cambria Math"/>
+            </w:rPr>
+            <m:t>=1inch=2.54cm</m:t>
+          </m:r>
+        </m:oMath>
+      </m:oMathPara>
+    </w:p>
+    <w:p>
+      <w:pPr>
+        <w:pStyle w:val="a7"/>
+        <w:ind w:leftChars="0" w:left="720"/>
+      </w:pPr>
+      <m:oMathPara>
+        <m:oMathParaPr>
+          <m:jc m:val="left"/>
+        </m:oMathParaPr>
+        <m:oMath>
+          <m:r>
+            <w:rPr>
+              <w:rFonts w:ascii="Cambria Math" w:hAnsi="Cambria Math"/>
+            </w:rPr>
+            <m:t>1pound=0.453kg</m:t>
+          </m:r>
+        </m:oMath>
+      </m:oMathPara>
+    </w:p>
+    <w:p>
+      <w:pPr>
+        <w:pStyle w:val="a7"/>
+        <w:ind w:leftChars="0" w:left="720"/>
+      </w:pPr>
+      <m:oMathPara>
+        <m:oMathParaPr>
+          <m:jc m:val="left"/>
+        </m:oMathParaPr>
+        <m:oMath>
+          <m:r>
+            <w:rPr>
+              <w:rFonts w:ascii="Cambria Math" w:hAnsi="Cambria Math"/>
+            </w:rPr>
+            <m:t>1slug=14.6kg</m:t>
+          </m:r>
+        </m:oMath>
+      </m:oMathPara>
+    </w:p>
+    <w:p>
+      <w:pPr>
+        <w:pStyle w:val="a7"/>
+        <w:ind w:leftChars="0" w:left="720"/>
+      </w:pPr>
+    </w:p>
+    <w:p>
+      <w:pPr>
+        <w:pStyle w:val="a7"/>
+        <w:numPr>
+          <w:ilvl w:val="0"/>
+          <w:numId w:val="5"/>
+        </w:numPr>
+        <w:ind w:leftChars="0"/>
+      </w:pPr>
+      <w:r>
+        <w:rPr>
+          <w:rFonts w:hint="eastAsia"/>
+        </w:rPr>
+        <w:t>壓力單位</w:t>
+      </w:r>
+    </w:p>
+    <w:p>
+      <w:pPr>
+        <w:pStyle w:val="a7"/>
+        <w:ind w:leftChars="0" w:left="720"/>
+      </w:pPr>
+      <m:oMathPara>
+        <m:oMathParaPr>
+          <m:jc m:val="left"/>
+        </m:oMathParaPr>
+        <m:oMath>
+          <m:r>
+            <w:rPr>
+              <w:rFonts w:ascii="Cambria Math" w:hAnsi="Cambria Math"/>
+            </w:rPr>
+            <m:t>1Pa=1N/</m:t>
+          </m:r>
+          <m:sSup>
+            <m:sSupPr>
+              <m:ctrlPr>
+                <w:rPr>
+                  <w:rFonts w:ascii="Cambria Math" w:hAnsi="Cambria Math"/>
+                  <w:i/>
+                </w:rPr>
+              </m:ctrlPr>
+            </m:sSupPr>
+            <m:e>
+              <m:r>
+                <w:rPr>
+                  <w:rFonts w:ascii="Cambria Math" w:hAnsi="Cambria Math"/>
+                </w:rPr>
+                <m:t>m</m:t>
+              </m:r>
+            </m:e>
+            <m:sup>
+              <m:r>
+                <w:rPr>
+                  <w:rFonts w:ascii="Cambria Math" w:hAnsi="Cambria Math"/>
+                </w:rPr>
+                <m:t>2</m:t>
+              </m:r>
+            </m:sup>
+          </m:sSup>
+        </m:oMath>
+      </m:oMathPara>
+    </w:p>
+    <w:p>
+      <w:pPr>
+        <w:pStyle w:val="a7"/>
+        <w:ind w:leftChars="0" w:left="720"/>
+      </w:pPr>
+      <m:oMathPara>
+        <m:oMathParaPr>
+          <m:jc m:val="left"/>
+        </m:oMathParaPr>
+        <m:oMath>
+          <m:r>
+            <w:rPr>
+              <w:rFonts w:ascii="Cambria Math" w:hAnsi="Cambria Math"/>
+            </w:rPr>
+            <m:t>1psi=1</m:t>
+          </m:r>
+          <m:f>
+            <m:fPr>
+              <m:ctrlPr>
+                <w:rPr>
+                  <w:rFonts w:ascii="Cambria Math" w:hAnsi="Cambria Math"/>
+                  <w:i/>
+                </w:rPr>
+              </m:ctrlPr>
+            </m:fPr>
+            <m:num>
+              <m:r>
+                <w:rPr>
+                  <w:rFonts w:ascii="Cambria Math" w:hAnsi="Cambria Math"/>
+                </w:rPr>
+                <m:t>lbf</m:t>
+              </m:r>
+            </m:num>
+            <m:den>
+              <m:sSup>
+                <m:sSupPr>
+                  <m:ctrlPr>
+                    <w:rPr>
+                      <w:rFonts w:ascii="Cambria Math" w:hAnsi="Cambria Math"/>
+                      <w:i/>
+                    </w:rPr>
+                  </m:ctrlPr>
+                </m:sSupPr>
+                <m:e>
+                  <m:r>
+                    <w:rPr>
+                      <w:rFonts w:ascii="Cambria Math" w:hAnsi="Cambria Math"/>
+                    </w:rPr>
+                    <m:t>in</m:t>
+                  </m:r>
+                </m:e>
+                <m:sup>
+                  <m:r>
+                    <w:rPr>
+                      <w:rFonts w:ascii="Cambria Math" w:hAnsi="Cambria Math"/>
+                    </w:rPr>
+                    <m:t>2</m:t>
+                  </m:r>
+                </m:sup>
+              </m:sSup>
+            </m:den>
+          </m:f>
+          <m:r>
+            <w:rPr>
+              <w:rFonts w:ascii="Cambria Math" w:hAnsi="Cambria Math" w:hint="eastAsia"/>
+            </w:rPr>
+            <m:t>、</m:t>
+          </m:r>
+          <m:r>
+            <w:rPr>
+              <w:rFonts w:ascii="Cambria Math" w:hAnsi="Cambria Math"/>
+            </w:rPr>
+            <m:t>1psf=1</m:t>
+          </m:r>
+          <m:f>
+            <m:fPr>
+              <m:ctrlPr>
+                <w:rPr>
+                  <w:rFonts w:ascii="Cambria Math" w:hAnsi="Cambria Math"/>
+                  <w:i/>
+                </w:rPr>
+              </m:ctrlPr>
+            </m:fPr>
+            <m:num>
+              <m:r>
+                <w:rPr>
+                  <w:rFonts w:ascii="Cambria Math" w:hAnsi="Cambria Math"/>
+                </w:rPr>
+                <m:t>lbf</m:t>
+              </m:r>
+            </m:num>
+            <m:den>
+              <m:sSup>
+                <m:sSupPr>
+                  <m:ctrlPr>
+                    <w:rPr>
+                      <w:rFonts w:ascii="Cambria Math" w:hAnsi="Cambria Math"/>
+                      <w:i/>
+                    </w:rPr>
+                  </m:ctrlPr>
+                </m:sSupPr>
+                <m:e>
+                  <m:r>
+                    <w:rPr>
+                      <w:rFonts w:ascii="Cambria Math" w:hAnsi="Cambria Math"/>
+                    </w:rPr>
+                    <m:t>ft</m:t>
+                  </m:r>
+                </m:e>
+                <m:sup>
+                  <m:r>
+                    <w:rPr>
+                      <w:rFonts w:ascii="Cambria Math" w:hAnsi="Cambria Math"/>
+                    </w:rPr>
+                    <m:t>2</m:t>
+                  </m:r>
+                </m:sup>
+              </m:sSup>
+            </m:den>
+          </m:f>
+        </m:oMath>
+      </m:oMathPara>
+    </w:p>
+    <w:p>
+      <w:pPr>
+        <w:pStyle w:val="a7"/>
+        <w:ind w:leftChars="0" w:left="720"/>
+      </w:pPr>
+      <m:oMathPara>
+        <m:oMathParaPr>
+          <m:jc m:val="left"/>
+        </m:oMathParaPr>
+        <m:oMath>
+          <m:r>
+            <w:rPr>
+              <w:rFonts w:ascii="Cambria Math" w:hAnsi="Cambria Math"/>
+            </w:rPr>
+            <m:t>1atm=1013</m:t>
+          </m:r>
+          <m:r>
+            <m:rPr>
+              <m:sty m:val="p"/>
+            </m:rPr>
+            <w:rPr>
+              <w:rFonts w:ascii="Cambria Math" w:hAnsi="Cambria Math" w:hint="eastAsia"/>
+            </w:rPr>
+            <m:t>百帕</m:t>
+          </m:r>
+          <m:r>
+            <w:rPr>
+              <w:rFonts w:ascii="Cambria Math" w:hAnsi="Cambria Math" w:hint="eastAsia"/>
+            </w:rPr>
+            <m:t>=</m:t>
+          </m:r>
+          <m:r>
+            <w:rPr>
+              <w:rFonts w:ascii="Cambria Math" w:hAnsi="Cambria Math"/>
+            </w:rPr>
+            <m:t>101.3kPa=14.7psi</m:t>
+          </m:r>
+        </m:oMath>
+      </m:oMathPara>
+    </w:p>
+    <w:p>
+      <w:pPr>
+        <w:pStyle w:val="a7"/>
+        <w:ind w:leftChars="0" w:left="720"/>
+      </w:pPr>
+    </w:p>
+    <w:p>
+      <w:pPr>
+        <w:pStyle w:val="a7"/>
+        <w:numPr>
+          <w:ilvl w:val="0"/>
+          <w:numId w:val="5"/>
+        </w:numPr>
+        <w:ind w:leftChars="0"/>
+      </w:pPr>
+      <w:r>
+        <w:rPr>
+          <w:rFonts w:hint="eastAsia"/>
+        </w:rPr>
+        <w:t>其他</w:t>
+      </w:r>
+    </w:p>
+    <w:p>
+      <w:pPr>
+        <w:ind w:left="720"/>
+      </w:pPr>
+      <m:oMathPara>
+        <m:oMathParaPr>
+          <m:jc m:val="left"/>
+        </m:oMathParaPr>
+        <m:oMath>
+          <m:r>
+            <w:rPr>
+              <w:rFonts w:ascii="Cambria Math" w:hAnsi="Cambria Math"/>
+            </w:rPr>
+            <m:t>1</m:t>
+          </m:r>
+          <m:r>
+            <w:rPr>
+              <w:rFonts w:ascii="Cambria Math" w:hAnsi="Cambria Math"/>
+            </w:rPr>
+            <m:t>hp</m:t>
+          </m:r>
+          <m:d>
+            <m:dPr>
+              <m:ctrlPr>
+                <w:rPr>
+                  <w:rFonts w:ascii="Cambria Math" w:hAnsi="Cambria Math"/>
+                  <w:i/>
+                </w:rPr>
+              </m:ctrlPr>
+            </m:dPr>
+            <m:e>
+              <m:r>
+                <m:rPr>
+                  <m:sty m:val="p"/>
+                </m:rPr>
+                <w:rPr>
+                  <w:rFonts w:ascii="Cambria Math" w:hAnsi="Cambria Math" w:hint="eastAsia"/>
+                </w:rPr>
+                <m:t>馬力</m:t>
+              </m:r>
+            </m:e>
+          </m:d>
+          <m:r>
+            <w:rPr>
+              <w:rFonts w:ascii="Cambria Math" w:hAnsi="Cambria Math" w:hint="eastAsia"/>
+            </w:rPr>
+            <m:t>=</m:t>
+          </m:r>
+          <m:r>
+            <w:rPr>
+              <w:rFonts w:ascii="Cambria Math" w:hAnsi="Cambria Math"/>
+            </w:rPr>
+            <m:t>550</m:t>
+          </m:r>
+          <m:f>
+            <m:fPr>
+              <m:ctrlPr>
+                <w:rPr>
+                  <w:rFonts w:ascii="Cambria Math" w:hAnsi="Cambria Math"/>
+                  <w:i/>
+                </w:rPr>
+              </m:ctrlPr>
+            </m:fPr>
+            <m:num>
+              <m:r>
+                <w:rPr>
+                  <w:rFonts w:ascii="Cambria Math" w:hAnsi="Cambria Math"/>
+                </w:rPr>
+                <m:t>lbf*ft</m:t>
+              </m:r>
+            </m:num>
+            <m:den>
+              <m:r>
+                <w:rPr>
+                  <w:rFonts w:ascii="Cambria Math" w:hAnsi="Cambria Math"/>
+                </w:rPr>
+                <m:t>s</m:t>
+              </m:r>
+            </m:den>
+          </m:f>
+        </m:oMath>
+      </m:oMathPara>
+    </w:p>
+    <w:p>
+      <w:pPr>
+        <w:ind w:left="720"/>
+      </w:pPr>
+      <m:oMathPara>
+        <m:oMathParaPr>
+          <m:jc m:val="left"/>
+        </m:oMathParaPr>
+        <m:oMath>
+          <m:r>
+            <w:rPr>
+              <w:rFonts w:ascii="Cambria Math" w:hAnsi="Cambria Math"/>
+            </w:rPr>
+            <m:t>1rpm(</m:t>
+          </m:r>
+          <m:r>
+            <m:rPr>
+              <m:sty m:val="p"/>
+            </m:rPr>
+            <w:rPr>
+              <w:rFonts w:ascii="Cambria Math" w:hAnsi="Cambria Math" w:hint="eastAsia"/>
+            </w:rPr>
+            <m:t>圈速</m:t>
+          </m:r>
+          <m:r>
+            <w:rPr>
+              <w:rFonts w:ascii="Cambria Math" w:hAnsi="Cambria Math"/>
+            </w:rPr>
+            <m:t>)=1</m:t>
+          </m:r>
+          <m:f>
+            <m:fPr>
+              <m:ctrlPr>
+                <w:rPr>
+                  <w:rFonts w:ascii="Cambria Math" w:hAnsi="Cambria Math"/>
+                  <w:i/>
+                </w:rPr>
+              </m:ctrlPr>
+            </m:fPr>
+            <m:num>
+              <m:r>
+                <w:rPr>
+                  <w:rFonts w:ascii="Cambria Math" w:hAnsi="Cambria Math"/>
+                </w:rPr>
+                <m:t>round</m:t>
+              </m:r>
+            </m:num>
+            <m:den>
+              <m:r>
+                <w:rPr>
+                  <w:rFonts w:ascii="Cambria Math" w:hAnsi="Cambria Math"/>
+                </w:rPr>
+                <m:t>min</m:t>
+              </m:r>
+            </m:den>
+          </m:f>
+          <m:r>
+            <w:rPr>
+              <w:rFonts w:ascii="Cambria Math" w:hAnsi="Cambria Math"/>
+            </w:rPr>
+            <m:t>=</m:t>
+          </m:r>
+          <m:f>
+            <m:fPr>
+              <m:ctrlPr>
+                <w:rPr>
+                  <w:rFonts w:ascii="Cambria Math" w:hAnsi="Cambria Math"/>
+                  <w:i/>
+                </w:rPr>
+              </m:ctrlPr>
+            </m:fPr>
+            <m:num>
+              <m:r>
+                <w:rPr>
+                  <w:rFonts w:ascii="Cambria Math" w:hAnsi="Cambria Math"/>
+                </w:rPr>
+                <m:t>2π rad</m:t>
+              </m:r>
+            </m:num>
+            <m:den>
+              <m:r>
+                <w:rPr>
+                  <w:rFonts w:ascii="Cambria Math" w:hAnsi="Cambria Math"/>
+                </w:rPr>
+                <m:t>60 s</m:t>
+              </m:r>
+            </m:den>
+          </m:f>
+          <m:r>
+            <w:rPr>
+              <w:rFonts w:ascii="Cambria Math" w:hAnsi="Cambria Math"/>
+            </w:rPr>
+            <m:t>(</m:t>
+          </m:r>
+          <m:r>
+            <m:rPr>
+              <m:sty m:val="p"/>
+            </m:rPr>
+            <w:rPr>
+              <w:rFonts w:ascii="Cambria Math" w:hAnsi="Cambria Math" w:hint="eastAsia"/>
+            </w:rPr>
+            <m:t>角速度</m:t>
+          </m:r>
+          <m:r>
+            <w:rPr>
+              <w:rFonts w:ascii="Cambria Math" w:hAnsi="Cambria Math"/>
+            </w:rPr>
+            <m:t>)</m:t>
+          </m:r>
+        </m:oMath>
+      </m:oMathPara>
+    </w:p>
+    <w:p>
+      <w:pPr>
+        <w:pStyle w:val="a7"/>
+        <w:numPr>
+          <w:ilvl w:val="0"/>
+          <w:numId w:val="3"/>
+        </w:numPr>
+        <w:ind w:leftChars="0"/>
+      </w:pPr>
+      <w:r>
+        <w:rPr>
+          <w:rFonts w:hint="eastAsia"/>
+        </w:rPr>
+        <w:t>流體密度、黏滯度</w:t>
+      </w:r>
+    </w:p>
+    <w:p>
+      <w:pPr>
+        <w:pStyle w:val="a7"/>
+        <w:numPr>
+          <w:ilvl w:val="0"/>
+          <w:numId w:val="6"/>
+        </w:numPr>
+        <w:ind w:leftChars="0"/>
+      </w:pPr>
+      <m:oMath>
+        <m:sSub>
+          <m:sSubPr>
+            <m:ctrlPr>
+              <w:rPr>
+                <w:rFonts w:ascii="Cambria Math" w:hAnsi="Cambria Math"/>
+                <w:i/>
+              </w:rPr>
+            </m:ctrlPr>
+          </m:sSubPr>
+          <m:e>
+            <m:r>
+              <w:rPr>
+                <w:rFonts w:ascii="Cambria Math" w:hAnsi="Cambria Math"/>
+              </w:rPr>
+              <m:t>ρ</m:t>
+            </m:r>
+          </m:e>
+          <m:sub>
+            <m:r>
+              <w:rPr>
+                <w:rFonts w:ascii="Cambria Math" w:hAnsi="Cambria Math"/>
+              </w:rPr>
+              <m:t>w</m:t>
+            </m:r>
+          </m:sub>
+        </m:sSub>
+        <m:r>
+          <w:rPr>
+            <w:rFonts w:ascii="Cambria Math" w:hAnsi="Cambria Math"/>
+          </w:rPr>
+          <m:t>=1000</m:t>
+        </m:r>
+        <m:f>
+          <m:fPr>
+            <m:ctrlPr>
+              <w:rPr>
+                <w:rFonts w:ascii="Cambria Math" w:hAnsi="Cambria Math"/>
+                <w:i/>
+              </w:rPr>
+            </m:ctrlPr>
+          </m:fPr>
+          <m:num>
+            <m:r>
+              <w:rPr>
+                <w:rFonts w:ascii="Cambria Math" w:hAnsi="Cambria Math"/>
+              </w:rPr>
+              <m:t>kg</m:t>
+            </m:r>
+          </m:num>
+          <m:den>
+            <m:sSup>
+              <m:sSupPr>
+                <m:ctrlPr>
+                  <w:rPr>
+                    <w:rFonts w:ascii="Cambria Math" w:hAnsi="Cambria Math"/>
+                    <w:i/>
+                  </w:rPr>
+                </m:ctrlPr>
+              </m:sSupPr>
+              <m:e>
+                <m:r>
+                  <w:rPr>
+                    <w:rFonts w:ascii="Cambria Math" w:hAnsi="Cambria Math"/>
+                  </w:rPr>
+                  <m:t>m</m:t>
+                </m:r>
+              </m:e>
+              <m:sup>
+                <m:r>
+                  <w:rPr>
+                    <w:rFonts w:ascii="Cambria Math" w:hAnsi="Cambria Math"/>
+                  </w:rPr>
+                  <m:t>3</m:t>
+                </m:r>
+              </m:sup>
+            </m:sSup>
+          </m:den>
+        </m:f>
+      </m:oMath>
+      <w:r>
+        <w:rPr>
+          <w:rFonts w:hint="eastAsia"/>
+        </w:rPr>
+        <w:t>、</w:t>
+      </w:r>
+      <m:oMath>
+        <m:sSub>
+          <m:sSubPr>
+            <m:ctrlPr>
+              <w:rPr>
+                <w:rFonts w:ascii="Cambria Math" w:hAnsi="Cambria Math"/>
+                <w:i/>
+              </w:rPr>
+            </m:ctrlPr>
+          </m:sSubPr>
+          <m:e>
+            <m:r>
+              <w:rPr>
+                <w:rFonts w:ascii="Cambria Math" w:hAnsi="Cambria Math"/>
+              </w:rPr>
+              <m:t>μ</m:t>
+            </m:r>
+          </m:e>
+          <m:sub>
+            <m:r>
+              <w:rPr>
+                <w:rFonts w:ascii="Cambria Math" w:hAnsi="Cambria Math"/>
+              </w:rPr>
+              <m:t>w</m:t>
+            </m:r>
+          </m:sub>
+        </m:sSub>
+        <m:r>
+          <w:rPr>
+            <w:rFonts w:ascii="Cambria Math" w:hAnsi="Cambria Math"/>
+          </w:rPr>
+          <m:t>=</m:t>
+        </m:r>
+        <m:sSup>
+          <m:sSupPr>
+            <m:ctrlPr>
+              <w:rPr>
+                <w:rFonts w:ascii="Cambria Math" w:hAnsi="Cambria Math"/>
+                <w:i/>
+              </w:rPr>
+            </m:ctrlPr>
+          </m:sSupPr>
+          <m:e>
+            <m:r>
+              <w:rPr>
+                <w:rFonts w:ascii="Cambria Math" w:hAnsi="Cambria Math"/>
+              </w:rPr>
+              <m:t>10</m:t>
+            </m:r>
+          </m:e>
+          <m:sup>
+            <m:r>
+              <w:rPr>
+                <w:rFonts w:ascii="Cambria Math" w:hAnsi="Cambria Math"/>
+              </w:rPr>
+              <m:t>-3</m:t>
+            </m:r>
+          </m:sup>
+        </m:sSup>
+        <m:r>
+          <w:rPr>
+            <w:rFonts w:ascii="Cambria Math" w:hAnsi="Cambria Math"/>
+          </w:rPr>
+          <m:t xml:space="preserve"> </m:t>
+        </m:r>
+        <m:f>
+          <m:fPr>
+            <m:ctrlPr>
+              <w:rPr>
+                <w:rFonts w:ascii="Cambria Math" w:hAnsi="Cambria Math"/>
+                <w:i/>
+              </w:rPr>
+            </m:ctrlPr>
+          </m:fPr>
+          <m:num>
+            <m:r>
+              <w:rPr>
+                <w:rFonts w:ascii="Cambria Math" w:hAnsi="Cambria Math"/>
+              </w:rPr>
+              <m:t>N*s</m:t>
+            </m:r>
+          </m:num>
+          <m:den>
+            <m:sSup>
+              <m:sSupPr>
+                <m:ctrlPr>
+                  <w:rPr>
+                    <w:rFonts w:ascii="Cambria Math" w:hAnsi="Cambria Math"/>
+                    <w:i/>
+                  </w:rPr>
+                </m:ctrlPr>
+              </m:sSupPr>
+              <m:e>
+                <m:r>
+                  <w:rPr>
+                    <w:rFonts w:ascii="Cambria Math" w:hAnsi="Cambria Math"/>
+                  </w:rPr>
+                  <m:t>m</m:t>
+                </m:r>
+              </m:e>
+              <m:sup>
+                <m:r>
+                  <w:rPr>
+                    <w:rFonts w:ascii="Cambria Math" w:hAnsi="Cambria Math"/>
+                  </w:rPr>
+                  <m:t>2</m:t>
+                </m:r>
+              </m:sup>
+            </m:sSup>
+          </m:den>
+        </m:f>
+      </m:oMath>
+    </w:p>
+    <w:p>
+      <w:pPr>
+        <w:pStyle w:val="a7"/>
+        <w:numPr>
+          <w:ilvl w:val="0"/>
+          <w:numId w:val="6"/>
+        </w:numPr>
+        <w:ind w:leftChars="0"/>
+      </w:pPr>
+      <m:oMath>
+        <m:sSub>
+          <m:sSubPr>
+            <m:ctrlPr>
+              <w:rPr>
+                <w:rFonts w:ascii="Cambria Math" w:hAnsi="Cambria Math"/>
+                <w:i/>
+              </w:rPr>
+            </m:ctrlPr>
+          </m:sSubPr>
+          <m:e>
+            <m:r>
+              <w:rPr>
+                <w:rFonts w:ascii="Cambria Math" w:hAnsi="Cambria Math"/>
+              </w:rPr>
+              <m:t>ρ</m:t>
+            </m:r>
+          </m:e>
+          <m:sub>
+            <m:r>
+              <w:rPr>
+                <w:rFonts w:ascii="Cambria Math" w:hAnsi="Cambria Math"/>
+              </w:rPr>
+              <m:t>air</m:t>
+            </m:r>
+          </m:sub>
+        </m:sSub>
+        <m:r>
+          <w:rPr>
+            <w:rFonts w:ascii="Cambria Math" w:hAnsi="Cambria Math"/>
+          </w:rPr>
+          <m:t>=1.23</m:t>
+        </m:r>
+        <m:f>
+          <m:fPr>
+            <m:ctrlPr>
+              <w:rPr>
+                <w:rFonts w:ascii="Cambria Math" w:hAnsi="Cambria Math"/>
+                <w:i/>
+              </w:rPr>
+            </m:ctrlPr>
+          </m:fPr>
+          <m:num>
+            <m:r>
+              <w:rPr>
+                <w:rFonts w:ascii="Cambria Math" w:hAnsi="Cambria Math"/>
+              </w:rPr>
+              <m:t>kg</m:t>
+            </m:r>
+          </m:num>
+          <m:den>
+            <m:sSup>
+              <m:sSupPr>
+                <m:ctrlPr>
+                  <w:rPr>
+                    <w:rFonts w:ascii="Cambria Math" w:hAnsi="Cambria Math"/>
+                    <w:i/>
+                  </w:rPr>
+                </m:ctrlPr>
+              </m:sSupPr>
+              <m:e>
+                <m:r>
+                  <w:rPr>
+                    <w:rFonts w:ascii="Cambria Math" w:hAnsi="Cambria Math"/>
+                  </w:rPr>
+                  <m:t>m</m:t>
+                </m:r>
+              </m:e>
+              <m:sup>
+                <m:r>
+                  <w:rPr>
+                    <w:rFonts w:ascii="Cambria Math" w:hAnsi="Cambria Math"/>
+                  </w:rPr>
+                  <m:t>3</m:t>
+                </m:r>
+              </m:sup>
+            </m:sSup>
+          </m:den>
+        </m:f>
+      </m:oMath>
+      <w:r>
+        <w:rPr>
+          <w:rFonts w:hint="eastAsia"/>
+        </w:rPr>
+        <w:t>、</w:t>
+      </w:r>
+      <m:oMath>
+        <m:sSub>
+          <m:sSubPr>
+            <m:ctrlPr>
+              <w:rPr>
+                <w:rFonts w:ascii="Cambria Math" w:hAnsi="Cambria Math"/>
+                <w:i/>
+              </w:rPr>
+            </m:ctrlPr>
+          </m:sSubPr>
+          <m:e>
+            <m:r>
+              <w:rPr>
+                <w:rFonts w:ascii="Cambria Math" w:hAnsi="Cambria Math"/>
+              </w:rPr>
+              <m:t>μ</m:t>
+            </m:r>
+          </m:e>
+          <m:sub>
+            <m:r>
+              <w:rPr>
+                <w:rFonts w:ascii="Cambria Math" w:hAnsi="Cambria Math"/>
+              </w:rPr>
+              <m:t>air</m:t>
+            </m:r>
+          </m:sub>
+        </m:sSub>
+        <m:r>
+          <w:rPr>
+            <w:rFonts w:ascii="Cambria Math" w:hAnsi="Cambria Math"/>
+          </w:rPr>
+          <m:t>=</m:t>
+        </m:r>
+        <m:sSup>
+          <m:sSupPr>
+            <m:ctrlPr>
+              <w:rPr>
+                <w:rFonts w:ascii="Cambria Math" w:hAnsi="Cambria Math"/>
+                <w:i/>
+              </w:rPr>
+            </m:ctrlPr>
+          </m:sSupPr>
+          <m:e>
+            <m:r>
+              <w:rPr>
+                <w:rFonts w:ascii="Cambria Math" w:hAnsi="Cambria Math"/>
+              </w:rPr>
+              <m:t>2×10</m:t>
+            </m:r>
+          </m:e>
+          <m:sup>
+            <m:r>
+              <w:rPr>
+                <w:rFonts w:ascii="Cambria Math" w:hAnsi="Cambria Math"/>
+              </w:rPr>
+              <m:t>-5</m:t>
+            </m:r>
+          </m:sup>
+        </m:sSup>
+        <m:r>
+          <w:rPr>
+            <w:rFonts w:ascii="Cambria Math" w:hAnsi="Cambria Math"/>
+          </w:rPr>
+          <m:t xml:space="preserve"> </m:t>
+        </m:r>
+        <m:f>
+          <m:fPr>
+            <m:ctrlPr>
+              <w:rPr>
+                <w:rFonts w:ascii="Cambria Math" w:hAnsi="Cambria Math"/>
+                <w:i/>
+              </w:rPr>
+            </m:ctrlPr>
+          </m:fPr>
+          <m:num>
+            <m:r>
+              <w:rPr>
+                <w:rFonts w:ascii="Cambria Math" w:hAnsi="Cambria Math"/>
+              </w:rPr>
+              <m:t>N*s</m:t>
+            </m:r>
+          </m:num>
+          <m:den>
+            <m:sSup>
+              <m:sSupPr>
+                <m:ctrlPr>
+                  <w:rPr>
+                    <w:rFonts w:ascii="Cambria Math" w:hAnsi="Cambria Math"/>
+                    <w:i/>
+                  </w:rPr>
+                </m:ctrlPr>
+              </m:sSupPr>
+              <m:e>
+                <m:r>
+                  <w:rPr>
+                    <w:rFonts w:ascii="Cambria Math" w:hAnsi="Cambria Math"/>
+                  </w:rPr>
+                  <m:t>m</m:t>
+                </m:r>
+              </m:e>
+              <m:sup>
+                <m:r>
+                  <w:rPr>
+                    <w:rFonts w:ascii="Cambria Math" w:hAnsi="Cambria Math"/>
+                  </w:rPr>
+                  <m:t>2</m:t>
+                </m:r>
+              </m:sup>
+            </m:sSup>
+          </m:den>
+        </m:f>
+      </m:oMath>
+    </w:p>
+    <w:p>
+      <w:pPr>
+        <w:pStyle w:val="a7"/>
+        <w:numPr>
+          <w:ilvl w:val="0"/>
+          <w:numId w:val="2"/>
+        </w:numPr>
+        <w:ind w:leftChars="0"/>
+      </w:pPr>
+      <w:r>
+        <w:rPr>
+          <w:rFonts w:hint="eastAsia"/>
+        </w:rPr>
+        <w:lastRenderedPageBreak/>
+        <w:t>速度</w:t>
+      </w:r>
+      <w:r>
+        <w:rPr>
+          <w:rFonts w:hint="eastAsia"/>
+        </w:rPr>
+        <w:t>維度、方向度</w:t>
+      </w:r>
+    </w:p>
+    <w:p>
+      <w:pPr>
+        <w:pStyle w:val="a7"/>
+        <w:numPr>
+          <w:ilvl w:val="0"/>
+          <w:numId w:val="7"/>
+        </w:numPr>
+        <w:ind w:leftChars="0"/>
+      </w:pPr>
+      <w:r>
+        <w:rPr>
+          <w:rFonts w:hint="eastAsia"/>
+        </w:rPr>
+        <w:t>維度</w:t>
+      </w:r>
+      <m:oMath>
+        <m:r>
+          <w:rPr>
+            <w:rFonts w:ascii="Cambria Math" w:hAnsi="Cambria Math" w:hint="eastAsia"/>
+          </w:rPr>
+          <m:t>(</m:t>
+        </m:r>
+        <m:r>
+          <w:rPr>
+            <w:rFonts w:ascii="Cambria Math" w:hAnsi="Cambria Math"/>
+          </w:rPr>
+          <m:t>dimension</m:t>
+        </m:r>
+        <m:r>
+          <w:rPr>
+            <w:rFonts w:ascii="Cambria Math" w:hAnsi="Cambria Math" w:hint="eastAsia"/>
+          </w:rPr>
+          <m:t>)</m:t>
+        </m:r>
+      </m:oMath>
+    </w:p>
+    <w:p>
+      <w:pPr>
+        <w:pStyle w:val="a7"/>
+        <w:ind w:leftChars="0" w:left="720"/>
+      </w:pPr>
+      <w:r>
+        <w:rPr>
+          <w:rFonts w:hint="eastAsia"/>
+        </w:rPr>
+        <w:t>流動的速度場與幾個空間變數</w:t>
+      </w:r>
+      <m:oMath>
+        <m:r>
+          <w:rPr>
+            <w:rFonts w:ascii="Cambria Math" w:hAnsi="Cambria Math" w:hint="eastAsia"/>
+          </w:rPr>
+          <m:t>(</m:t>
+        </m:r>
+        <m:r>
+          <w:rPr>
+            <w:rFonts w:ascii="Cambria Math" w:hAnsi="Cambria Math"/>
+          </w:rPr>
+          <m:t>x,y,z</m:t>
+        </m:r>
+        <m:r>
+          <w:rPr>
+            <w:rFonts w:ascii="Cambria Math" w:hAnsi="Cambria Math" w:hint="eastAsia"/>
+          </w:rPr>
+          <m:t>)</m:t>
+        </m:r>
+      </m:oMath>
+      <w:r>
+        <w:rPr>
+          <w:rFonts w:hint="eastAsia"/>
+        </w:rPr>
+        <w:t>有關。</w:t>
+      </w:r>
+    </w:p>
+    <w:p>
+      <w:pPr>
+        <w:pStyle w:val="a7"/>
+        <w:ind w:leftChars="0" w:left="720"/>
+      </w:pPr>
+      <w:r>
+        <w:rPr>
+          <w:rFonts w:hint="eastAsia"/>
+        </w:rPr>
+        <w:t>範例</w:t>
+      </w:r>
+      <w:r>
+        <w:rPr>
+          <w:rFonts w:hint="eastAsia"/>
+        </w:rPr>
+        <w:t>:</w:t>
+      </w:r>
+      <w:r>
+        <w:t xml:space="preserve"> </w:t>
+      </w:r>
+      <m:oMath>
+        <m:r>
+          <w:rPr>
+            <w:rFonts w:ascii="Cambria Math" w:hAnsi="Cambria Math"/>
+          </w:rPr>
+          <m:t>u=u</m:t>
+        </m:r>
+        <m:d>
+          <m:dPr>
+            <m:ctrlPr>
+              <w:rPr>
+                <w:rFonts w:ascii="Cambria Math" w:hAnsi="Cambria Math"/>
+                <w:i/>
+              </w:rPr>
+            </m:ctrlPr>
+          </m:dPr>
+          <m:e>
+            <m:r>
+              <w:rPr>
+                <w:rFonts w:ascii="Cambria Math" w:hAnsi="Cambria Math"/>
+              </w:rPr>
+              <m:t>y</m:t>
+            </m:r>
+          </m:e>
+        </m:d>
+        <m:r>
+          <w:rPr>
+            <w:rFonts w:ascii="Cambria Math" w:hAnsi="Cambria Math" w:hint="eastAsia"/>
+          </w:rPr>
+          <m:t>，</m:t>
+        </m:r>
+        <m:r>
+          <w:rPr>
+            <w:rFonts w:ascii="Cambria Math" w:hAnsi="Cambria Math"/>
+          </w:rPr>
+          <m:t>v=0</m:t>
+        </m:r>
+        <m:r>
+          <w:rPr>
+            <w:rFonts w:ascii="Cambria Math" w:hAnsi="Cambria Math" w:hint="eastAsia"/>
+          </w:rPr>
+          <m:t>，</m:t>
+        </m:r>
+        <m:r>
+          <w:rPr>
+            <w:rFonts w:ascii="Cambria Math" w:hAnsi="Cambria Math"/>
+          </w:rPr>
+          <m:t>w=const.</m:t>
+        </m:r>
+      </m:oMath>
+    </w:p>
+    <w:p>
+      <w:pPr>
+        <w:pStyle w:val="a7"/>
+        <w:ind w:leftChars="0" w:left="720"/>
+      </w:pPr>
+      <w:r>
+        <w:rPr>
+          <w:rFonts w:hint="eastAsia"/>
+        </w:rPr>
+        <w:t>為一維流動，因為流動速度與一個空間變數</w:t>
+      </w:r>
+      <m:oMath>
+        <m:r>
+          <w:rPr>
+            <w:rFonts w:ascii="Cambria Math" w:hAnsi="Cambria Math"/>
+          </w:rPr>
+          <m:t>y</m:t>
+        </m:r>
+      </m:oMath>
+      <w:r>
+        <w:rPr>
+          <w:rFonts w:hint="eastAsia"/>
+        </w:rPr>
+        <w:t>有關</w:t>
+      </w:r>
+    </w:p>
+    <w:p>
+      <w:pPr>
+        <w:pStyle w:val="a7"/>
+        <w:ind w:leftChars="0" w:left="720"/>
+      </w:pPr>
+    </w:p>
+    <w:p>
+      <w:pPr>
+        <w:pStyle w:val="a7"/>
+        <w:numPr>
+          <w:ilvl w:val="0"/>
+          <w:numId w:val="7"/>
+        </w:numPr>
+        <w:ind w:leftChars="0"/>
+      </w:pPr>
+      <w:r>
+        <w:rPr>
+          <w:rFonts w:hint="eastAsia"/>
+        </w:rPr>
+        <w:t>方向度</w:t>
+      </w:r>
+      <m:oMath>
+        <m:r>
+          <w:rPr>
+            <w:rFonts w:ascii="Cambria Math" w:hAnsi="Cambria Math"/>
+          </w:rPr>
+          <m:t>(direction)</m:t>
+        </m:r>
+      </m:oMath>
+    </w:p>
+    <w:p>
+      <w:pPr>
+        <w:pStyle w:val="a7"/>
+        <w:ind w:leftChars="0" w:left="720"/>
+      </w:pPr>
+      <w:r>
+        <w:rPr>
+          <w:rFonts w:hint="eastAsia"/>
+        </w:rPr>
+        <w:t>直觀的想法，即有幾個方向的速度。</w:t>
+      </w:r>
+    </w:p>
+    <w:p>
+      <w:pPr>
+        <w:pStyle w:val="a7"/>
+        <w:ind w:leftChars="0" w:left="720"/>
+      </w:pPr>
+      <w:r>
+        <w:rPr>
+          <w:rFonts w:hint="eastAsia"/>
+        </w:rPr>
+        <w:t>同樣範例</w:t>
+      </w:r>
+      <w:r>
+        <w:rPr>
+          <w:rFonts w:hint="eastAsia"/>
+        </w:rPr>
+        <w:t xml:space="preserve">: </w:t>
+      </w:r>
+      <m:oMath>
+        <m:r>
+          <w:rPr>
+            <w:rFonts w:ascii="Cambria Math" w:hAnsi="Cambria Math"/>
+          </w:rPr>
+          <m:t>u=u</m:t>
+        </m:r>
+        <m:d>
+          <m:dPr>
+            <m:ctrlPr>
+              <w:rPr>
+                <w:rFonts w:ascii="Cambria Math" w:hAnsi="Cambria Math"/>
+                <w:i/>
+              </w:rPr>
+            </m:ctrlPr>
+          </m:dPr>
+          <m:e>
+            <m:r>
+              <w:rPr>
+                <w:rFonts w:ascii="Cambria Math" w:hAnsi="Cambria Math"/>
+              </w:rPr>
+              <m:t>y</m:t>
+            </m:r>
+          </m:e>
+        </m:d>
+        <m:r>
+          <w:rPr>
+            <w:rFonts w:ascii="Cambria Math" w:hAnsi="Cambria Math" w:hint="eastAsia"/>
+          </w:rPr>
+          <m:t>，</m:t>
+        </m:r>
+        <m:r>
+          <w:rPr>
+            <w:rFonts w:ascii="Cambria Math" w:hAnsi="Cambria Math"/>
+          </w:rPr>
+          <m:t>v=0</m:t>
+        </m:r>
+        <m:r>
+          <w:rPr>
+            <w:rFonts w:ascii="Cambria Math" w:hAnsi="Cambria Math" w:hint="eastAsia"/>
+          </w:rPr>
+          <m:t>，</m:t>
+        </m:r>
+        <m:r>
+          <w:rPr>
+            <w:rFonts w:ascii="Cambria Math" w:hAnsi="Cambria Math"/>
+          </w:rPr>
+          <m:t>w=const.</m:t>
+        </m:r>
+      </m:oMath>
+    </w:p>
+    <w:p>
+      <w:pPr>
+        <w:pStyle w:val="a7"/>
+        <w:ind w:leftChars="0" w:left="720"/>
+      </w:pPr>
+      <w:r>
+        <w:rPr>
+          <w:rFonts w:hint="eastAsia"/>
+        </w:rPr>
+        <w:t>為兩個方向的流動，</w:t>
+      </w:r>
+      <m:oMath>
+        <m:r>
+          <w:rPr>
+            <w:rFonts w:ascii="Cambria Math" w:hAnsi="Cambria Math"/>
+          </w:rPr>
+          <m:t>x</m:t>
+        </m:r>
+      </m:oMath>
+      <w:r>
+        <w:rPr>
+          <w:rFonts w:hint="eastAsia"/>
+        </w:rPr>
+        <w:t>跟</w:t>
+      </w:r>
+      <m:oMath>
+        <m:r>
+          <w:rPr>
+            <w:rFonts w:ascii="Cambria Math" w:hAnsi="Cambria Math"/>
+          </w:rPr>
+          <m:t>z</m:t>
+        </m:r>
+      </m:oMath>
+      <w:r>
+        <w:rPr>
+          <w:rFonts w:hint="eastAsia"/>
+        </w:rPr>
+        <w:t>方向都有速度</w:t>
+      </w:r>
+    </w:p>
+    <w:p/>
+    <w:p>
+      <w:pPr>
+        <w:pStyle w:val="a7"/>
+        <w:numPr>
+          <w:ilvl w:val="0"/>
+          <w:numId w:val="2"/>
+        </w:numPr>
+        <w:ind w:leftChars="0"/>
+      </w:pPr>
+      <w:r>
+        <w:rPr>
+          <w:rFonts w:hint="eastAsia"/>
+        </w:rPr>
+        <w:t>純量、向量、張量</w:t>
+      </w:r>
+    </w:p>
+    <w:p>
+      <w:pPr>
+        <w:pStyle w:val="a7"/>
+        <w:numPr>
+          <w:ilvl w:val="0"/>
+          <w:numId w:val="8"/>
+        </w:numPr>
+        <w:ind w:leftChars="0"/>
+      </w:pPr>
+      <w:r>
+        <w:rPr>
+          <w:rFonts w:hint="eastAsia"/>
+        </w:rPr>
+        <w:t>純量</w:t>
+      </w:r>
+      <m:oMath>
+        <m:d>
+          <m:dPr>
+            <m:ctrlPr>
+              <w:rPr>
+                <w:rFonts w:ascii="Cambria Math" w:hAnsi="Cambria Math"/>
+                <w:i/>
+              </w:rPr>
+            </m:ctrlPr>
+          </m:dPr>
+          <m:e>
+            <m:r>
+              <w:rPr>
+                <w:rFonts w:ascii="Cambria Math" w:hAnsi="Cambria Math"/>
+              </w:rPr>
+              <m:t>scalar</m:t>
+            </m:r>
+          </m:e>
+        </m:d>
+        <m:r>
+          <w:rPr>
+            <w:rFonts w:ascii="Cambria Math" w:hAnsi="Cambria Math"/>
+          </w:rPr>
+          <m:t>-ex.</m:t>
+        </m:r>
+      </m:oMath>
+      <w:r>
+        <w:rPr>
+          <w:rFonts w:hint="eastAsia"/>
+        </w:rPr>
+        <w:t>力的大小</w:t>
+      </w:r>
+    </w:p>
+    <w:p>
+      <w:pPr>
+        <w:pStyle w:val="a7"/>
+        <w:numPr>
+          <w:ilvl w:val="0"/>
+          <w:numId w:val="8"/>
+        </w:numPr>
+        <w:ind w:leftChars="0"/>
+      </w:pPr>
+      <w:r>
+        <w:rPr>
+          <w:rFonts w:hint="eastAsia"/>
+        </w:rPr>
+        <w:t>向量</w:t>
+      </w:r>
+      <m:oMath>
+        <m:d>
+          <m:dPr>
+            <m:ctrlPr>
+              <w:rPr>
+                <w:rFonts w:ascii="Cambria Math" w:hAnsi="Cambria Math"/>
+                <w:i/>
+              </w:rPr>
+            </m:ctrlPr>
+          </m:dPr>
+          <m:e>
+            <m:r>
+              <w:rPr>
+                <w:rFonts w:ascii="Cambria Math" w:hAnsi="Cambria Math"/>
+              </w:rPr>
+              <m:t>vector</m:t>
+            </m:r>
+          </m:e>
+        </m:d>
+        <m:r>
+          <w:rPr>
+            <w:rFonts w:ascii="Cambria Math" w:hAnsi="Cambria Math"/>
+          </w:rPr>
+          <m:t>-ex.</m:t>
+        </m:r>
+      </m:oMath>
+      <w:r>
+        <w:rPr>
+          <w:rFonts w:hint="eastAsia"/>
+        </w:rPr>
+        <w:t>力的大小、方向</w:t>
+      </w:r>
+      <w:r>
+        <w:rPr>
+          <w:rFonts w:hint="eastAsia"/>
+        </w:rPr>
+        <w:t xml:space="preserve"> </w:t>
+      </w:r>
+    </w:p>
+    <w:p>
+      <w:pPr>
+        <w:pStyle w:val="a7"/>
+        <w:ind w:leftChars="0" w:left="720"/>
+      </w:pPr>
+      <m:oMathPara>
+        <m:oMathParaPr>
+          <m:jc m:val="left"/>
+        </m:oMathParaPr>
+        <m:oMath>
+          <m:r>
+            <w:rPr>
+              <w:rFonts w:ascii="Cambria Math" w:hAnsi="Cambria Math"/>
+            </w:rPr>
+            <m:t>ex. u=</m:t>
+          </m:r>
+          <m:sSub>
+            <m:sSubPr>
+              <m:ctrlPr>
+                <w:rPr>
+                  <w:rFonts w:ascii="Cambria Math" w:hAnsi="Cambria Math"/>
+                  <w:i/>
+                </w:rPr>
+              </m:ctrlPr>
+            </m:sSubPr>
+            <m:e>
+              <m:r>
+                <w:rPr>
+                  <w:rFonts w:ascii="Cambria Math" w:hAnsi="Cambria Math"/>
+                </w:rPr>
+                <m:t>u</m:t>
+              </m:r>
+            </m:e>
+            <m:sub>
+              <m:r>
+                <w:rPr>
+                  <w:rFonts w:ascii="Cambria Math" w:hAnsi="Cambria Math"/>
+                </w:rPr>
+                <m:t>1</m:t>
+              </m:r>
+            </m:sub>
+          </m:sSub>
+          <m:r>
+            <w:rPr>
+              <w:rFonts w:ascii="Cambria Math" w:hAnsi="Cambria Math" w:hint="eastAsia"/>
+            </w:rPr>
+            <m:t>、</m:t>
+          </m:r>
+          <m:r>
+            <w:rPr>
+              <w:rFonts w:ascii="Cambria Math" w:hAnsi="Cambria Math"/>
+            </w:rPr>
+            <m:t>v=</m:t>
+          </m:r>
+          <m:sSub>
+            <m:sSubPr>
+              <m:ctrlPr>
+                <w:rPr>
+                  <w:rFonts w:ascii="Cambria Math" w:hAnsi="Cambria Math"/>
+                  <w:i/>
+                </w:rPr>
+              </m:ctrlPr>
+            </m:sSubPr>
+            <m:e>
+              <m:r>
+                <w:rPr>
+                  <w:rFonts w:ascii="Cambria Math" w:hAnsi="Cambria Math"/>
+                </w:rPr>
+                <m:t>u</m:t>
+              </m:r>
+            </m:e>
+            <m:sub>
+              <m:r>
+                <w:rPr>
+                  <w:rFonts w:ascii="Cambria Math" w:hAnsi="Cambria Math"/>
+                </w:rPr>
+                <m:t>2</m:t>
+              </m:r>
+            </m:sub>
+          </m:sSub>
+          <m:r>
+            <w:rPr>
+              <w:rFonts w:ascii="Cambria Math" w:hAnsi="Cambria Math" w:hint="eastAsia"/>
+            </w:rPr>
+            <m:t>、</m:t>
+          </m:r>
+          <m:r>
+            <w:rPr>
+              <w:rFonts w:ascii="Cambria Math" w:hAnsi="Cambria Math"/>
+            </w:rPr>
+            <m:t>w=</m:t>
+          </m:r>
+          <m:sSub>
+            <m:sSubPr>
+              <m:ctrlPr>
+                <w:rPr>
+                  <w:rFonts w:ascii="Cambria Math" w:hAnsi="Cambria Math"/>
+                  <w:i/>
+                </w:rPr>
+              </m:ctrlPr>
+            </m:sSubPr>
+            <m:e>
+              <m:r>
+                <w:rPr>
+                  <w:rFonts w:ascii="Cambria Math" w:hAnsi="Cambria Math"/>
+                </w:rPr>
+                <m:t>u</m:t>
+              </m:r>
+            </m:e>
+            <m:sub>
+              <m:r>
+                <w:rPr>
+                  <w:rFonts w:ascii="Cambria Math" w:hAnsi="Cambria Math"/>
+                </w:rPr>
+                <m:t>3</m:t>
+              </m:r>
+            </m:sub>
+          </m:sSub>
+        </m:oMath>
+      </m:oMathPara>
+    </w:p>
+    <w:p>
+      <w:pPr>
+        <w:pStyle w:val="a7"/>
+        <w:ind w:leftChars="0" w:left="720"/>
+      </w:pPr>
+    </w:p>
+    <w:p>
+      <w:pPr>
+        <w:pStyle w:val="a7"/>
+        <w:numPr>
+          <w:ilvl w:val="0"/>
+          <w:numId w:val="8"/>
+        </w:numPr>
+        <w:ind w:leftChars="0"/>
+      </w:pPr>
+      <w:r>
+        <w:rPr>
+          <w:rFonts w:hint="eastAsia"/>
+        </w:rPr>
+        <w:t>張量</w:t>
+      </w:r>
+      <m:oMath>
+        <m:d>
+          <m:dPr>
+            <m:ctrlPr>
+              <w:rPr>
+                <w:rFonts w:ascii="Cambria Math" w:hAnsi="Cambria Math"/>
+                <w:i/>
+              </w:rPr>
+            </m:ctrlPr>
+          </m:dPr>
+          <m:e>
+            <m:r>
+              <w:rPr>
+                <w:rFonts w:ascii="Cambria Math" w:hAnsi="Cambria Math"/>
+              </w:rPr>
+              <m:t>tensor</m:t>
+            </m:r>
+          </m:e>
+        </m:d>
+        <m:r>
+          <w:rPr>
+            <w:rFonts w:ascii="Cambria Math" w:hAnsi="Cambria Math"/>
+          </w:rPr>
+          <m:t>-ex.</m:t>
+        </m:r>
+      </m:oMath>
+      <w:r>
+        <w:rPr>
+          <w:rFonts w:hint="eastAsia"/>
+        </w:rPr>
+        <w:t>力的大小、方向、作用面</w:t>
+      </w:r>
+    </w:p>
+    <w:p>
+      <w:pPr>
+        <w:pStyle w:val="a7"/>
+        <w:ind w:leftChars="0" w:left="720"/>
+      </w:pPr>
+      <w:r>
+        <w:rPr>
+          <w:rFonts w:hint="eastAsia"/>
+        </w:rPr>
+        <w:t>純量、向量大家都十分熟悉了，不多解釋，至於張量其實可以把他想成能解釋更多事情的一種方法，反過來說其實純量、向量是比較簡單的張量</w:t>
+      </w:r>
+      <w:r>
+        <w:rPr>
+          <w:rFonts w:hint="eastAsia"/>
+        </w:rPr>
+        <w:t>，使</w:t>
+      </w:r>
+      <w:r>
+        <w:rPr>
+          <w:rFonts w:hint="eastAsia"/>
+        </w:rPr>
+        <w:t>用下標表示張量。</w:t>
+      </w:r>
+      <m:oMath>
+        <m:r>
+          <w:rPr>
+            <w:rFonts w:ascii="Cambria Math" w:hAnsi="Cambria Math"/>
+          </w:rPr>
+          <m:t>ex.</m:t>
+        </m:r>
+        <m:r>
+          <m:rPr>
+            <m:sty m:val="p"/>
+          </m:rPr>
+          <w:rPr>
+            <w:rFonts w:ascii="Cambria Math" w:hAnsi="Cambria Math" w:hint="eastAsia"/>
+          </w:rPr>
+          <m:t>應力</m:t>
+        </m:r>
+        <m:r>
+          <w:rPr>
+            <w:rFonts w:ascii="Cambria Math" w:hAnsi="Cambria Math"/>
+          </w:rPr>
+          <m:t xml:space="preserve"> </m:t>
+        </m:r>
+        <m:sSub>
+          <m:sSubPr>
+            <m:ctrlPr>
+              <w:rPr>
+                <w:rFonts w:ascii="Cambria Math" w:hAnsi="Cambria Math"/>
+                <w:i/>
+              </w:rPr>
+            </m:ctrlPr>
+          </m:sSubPr>
+          <m:e>
+            <m:r>
+              <w:rPr>
+                <w:rFonts w:ascii="Cambria Math" w:hAnsi="Cambria Math"/>
+              </w:rPr>
+              <m:t>τ</m:t>
+            </m:r>
+          </m:e>
+          <m:sub>
+            <m:r>
+              <w:rPr>
+                <w:rFonts w:ascii="Cambria Math" w:hAnsi="Cambria Math"/>
+              </w:rPr>
+              <m:t>12</m:t>
+            </m:r>
+          </m:sub>
+        </m:sSub>
+        <m:r>
+          <w:rPr>
+            <w:rFonts w:ascii="Cambria Math" w:hAnsi="Cambria Math" w:hint="eastAsia"/>
+          </w:rPr>
+          <m:t>、</m:t>
+        </m:r>
+        <m:sSub>
+          <m:sSubPr>
+            <m:ctrlPr>
+              <w:rPr>
+                <w:rFonts w:ascii="Cambria Math" w:hAnsi="Cambria Math"/>
+                <w:i/>
+              </w:rPr>
+            </m:ctrlPr>
+          </m:sSubPr>
+          <m:e>
+            <m:r>
+              <w:rPr>
+                <w:rFonts w:ascii="Cambria Math" w:hAnsi="Cambria Math"/>
+              </w:rPr>
+              <m:t>σ</m:t>
+            </m:r>
+          </m:e>
+          <m:sub>
+            <m:r>
+              <w:rPr>
+                <w:rFonts w:ascii="Cambria Math" w:hAnsi="Cambria Math"/>
+              </w:rPr>
+              <m:t>22</m:t>
+            </m:r>
+          </m:sub>
+        </m:sSub>
+      </m:oMath>
+      <w:r>
+        <w:rPr>
+          <w:rFonts w:hint="eastAsia"/>
+        </w:rPr>
+        <w:t>這種東西，甚至是</w:t>
+      </w:r>
+      <w:r>
+        <w:rPr>
+          <w:rFonts w:hint="eastAsia"/>
+        </w:rPr>
+        <w:t>更複雜</w:t>
+      </w:r>
+      <m:oMath>
+        <m:sSub>
+          <m:sSubPr>
+            <m:ctrlPr>
+              <w:rPr>
+                <w:rFonts w:ascii="Cambria Math" w:hAnsi="Cambria Math"/>
+                <w:i/>
+              </w:rPr>
+            </m:ctrlPr>
+          </m:sSubPr>
+          <m:e>
+            <m:r>
+              <w:rPr>
+                <w:rFonts w:ascii="Cambria Math" w:hAnsi="Cambria Math" w:hint="eastAsia"/>
+              </w:rPr>
+              <m:t>C</m:t>
+            </m:r>
+          </m:e>
+          <m:sub>
+            <m:r>
+              <w:rPr>
+                <w:rFonts w:ascii="Cambria Math" w:hAnsi="Cambria Math"/>
+              </w:rPr>
+              <m:t>ijkl</m:t>
+            </m:r>
+          </m:sub>
+        </m:sSub>
+      </m:oMath>
+      <w:r>
+        <w:rPr>
+          <w:rFonts w:hint="eastAsia"/>
+        </w:rPr>
+        <w:t>這種。</w:t>
+      </w:r>
+      <w:r>
+        <w:rPr>
+          <w:rFonts w:hint="eastAsia"/>
+        </w:rPr>
+        <w:t>此外</w:t>
+      </w:r>
+      <w:r>
+        <w:rPr>
+          <w:rFonts w:hint="eastAsia"/>
+        </w:rPr>
+        <w:t>張量也跟向量一樣，有一套運算模式</w:t>
+      </w:r>
+      <w:r>
+        <w:rPr>
+          <w:rFonts w:hint="eastAsia"/>
+        </w:rPr>
+        <w:t>(</w:t>
+      </w:r>
+      <w:r>
+        <w:rPr>
+          <w:rFonts w:hint="eastAsia"/>
+        </w:rPr>
+        <w:t>加減乘除等等</w:t>
+      </w:r>
+      <w:r>
+        <w:rPr>
+          <w:rFonts w:hint="eastAsia"/>
+        </w:rPr>
+        <w:t>)</w:t>
+      </w:r>
+      <w:r>
+        <w:rPr>
+          <w:rFonts w:hint="eastAsia"/>
+        </w:rPr>
+        <w:t>。</w:t>
+      </w:r>
+      <w:r>
+        <w:rPr>
+          <w:rFonts w:hint="eastAsia"/>
+        </w:rPr>
+        <w:t>計算</w:t>
+      </w:r>
+      <w:r>
+        <w:rPr>
+          <w:rFonts w:hint="eastAsia"/>
+        </w:rPr>
+        <w:t>可藉由矩陣來完成，詳細內容不多說明。</w:t>
+      </w:r>
+    </w:p>
+    <w:p/>
+    <w:p>
+      <w:pPr>
+        <w:pStyle w:val="a7"/>
+        <w:numPr>
+          <w:ilvl w:val="0"/>
+          <w:numId w:val="2"/>
+        </w:numPr>
+        <w:ind w:leftChars="0"/>
+      </w:pPr>
+      <w:r>
+        <w:rPr>
+          <w:rFonts w:hint="eastAsia"/>
+        </w:rPr>
+        <w:t>控制</w:t>
+      </w:r>
+      <w:r>
+        <w:rPr>
+          <w:rFonts w:hint="eastAsia"/>
+        </w:rPr>
+        <w:t>(</w:t>
+      </w:r>
+      <w:r>
+        <w:rPr>
+          <w:rFonts w:hint="eastAsia"/>
+        </w:rPr>
+        <w:t>統御</w:t>
+      </w:r>
+      <w:r>
+        <w:rPr>
+          <w:rFonts w:hint="eastAsia"/>
+        </w:rPr>
+        <w:t>)</w:t>
+      </w:r>
+      <w:r>
+        <w:rPr>
+          <w:rFonts w:hint="eastAsia"/>
+        </w:rPr>
+        <w:t>方程式</w:t>
+      </w:r>
+    </w:p>
+    <w:p>
+      <w:pPr>
+        <w:pStyle w:val="a7"/>
+        <w:ind w:leftChars="0" w:left="360"/>
+      </w:pPr>
+      <w:r>
+        <w:rPr>
+          <w:rFonts w:hint="eastAsia"/>
+        </w:rPr>
+        <w:t>超級無敵重要</w:t>
+      </w:r>
+      <w:r>
+        <w:rPr>
+          <w:rFonts w:hint="eastAsia"/>
+        </w:rPr>
+        <w:t>、</w:t>
+      </w:r>
+      <w:r>
+        <w:rPr>
+          <w:rFonts w:hint="eastAsia"/>
+        </w:rPr>
+        <w:t>連結數學跟物理</w:t>
+      </w:r>
+      <w:r>
+        <w:rPr>
+          <w:rFonts w:hint="eastAsia"/>
+        </w:rPr>
+        <w:t>概念</w:t>
+      </w:r>
+      <w:r>
+        <w:rPr>
+          <w:rFonts w:hint="eastAsia"/>
+        </w:rPr>
+        <w:t>。</w:t>
+      </w:r>
+    </w:p>
+    <w:p>
+      <w:pPr>
+        <w:pStyle w:val="a7"/>
+        <w:ind w:leftChars="0" w:left="360"/>
+      </w:pPr>
+      <w:r>
+        <w:rPr>
+          <w:rFonts w:hint="eastAsia"/>
+        </w:rPr>
+        <w:t>做</w:t>
+      </w:r>
+      <w:r>
+        <w:rPr>
+          <w:rFonts w:hint="eastAsia"/>
+        </w:rPr>
+        <w:t>實驗</w:t>
+      </w:r>
+      <w:r>
+        <w:rPr>
+          <w:rFonts w:hint="eastAsia"/>
+        </w:rPr>
+        <w:t xml:space="preserve">SOP: </w:t>
+      </w:r>
+      <w:r>
+        <w:rPr>
+          <w:rFonts w:hint="eastAsia"/>
+        </w:rPr>
+        <w:t>假設某種情況下，將</w:t>
+      </w:r>
+      <w:r>
+        <w:rPr>
+          <w:rFonts w:hint="eastAsia"/>
+        </w:rPr>
+        <w:t>想知道</w:t>
+      </w:r>
+      <w:r>
+        <w:rPr>
+          <w:rFonts w:hint="eastAsia"/>
+        </w:rPr>
+        <w:t>物理</w:t>
+      </w:r>
+      <w:r>
+        <w:rPr>
+          <w:rFonts w:hint="eastAsia"/>
+        </w:rPr>
+        <w:t>現象</w:t>
+      </w:r>
+      <w:r>
+        <w:rPr>
+          <w:rFonts w:hint="eastAsia"/>
+        </w:rPr>
+        <w:t>數學化</w:t>
+      </w:r>
+      <w:r>
+        <w:rPr>
+          <w:rFonts w:hint="eastAsia"/>
+        </w:rPr>
+        <w:t>、變成工程數學問題，</w:t>
+      </w:r>
+      <w:r>
+        <w:rPr>
+          <w:rFonts w:hint="eastAsia"/>
+        </w:rPr>
+        <w:t>再透過初始</w:t>
+      </w:r>
+      <w:r>
+        <w:rPr>
+          <w:rFonts w:hint="eastAsia"/>
+        </w:rPr>
+        <w:t>&amp;</w:t>
+      </w:r>
+      <w:r>
+        <w:rPr>
+          <w:rFonts w:hint="eastAsia"/>
+        </w:rPr>
+        <w:t>邊界條件</w:t>
+      </w:r>
+      <w:r>
+        <w:rPr>
+          <w:rFonts w:hint="eastAsia"/>
+        </w:rPr>
+        <w:t>把解求出來，最後從解來說明物理現象為何。而這個數學化的式子就是控制方程式。</w:t>
+      </w:r>
+      <w:r>
+        <w:rPr>
+          <w:rFonts w:hint="eastAsia"/>
+          <w:b/>
+          <w:bCs/>
+        </w:rPr>
+        <w:t>舉例</w:t>
+      </w:r>
+      <w:r>
+        <w:rPr>
+          <w:rFonts w:hint="eastAsia"/>
+          <w:b/>
+          <w:bCs/>
+        </w:rPr>
+        <w:t xml:space="preserve">: </w:t>
+      </w:r>
+      <w:r>
+        <w:rPr>
+          <w:rFonts w:hint="eastAsia"/>
+          <w:b/>
+          <w:bCs/>
+        </w:rPr>
+        <w:t>彈簧運動的控制方程式</w:t>
+      </w:r>
+    </w:p>
+    <w:p>
+      <w:pPr>
+        <w:pStyle w:val="a7"/>
+        <w:ind w:leftChars="0" w:left="360"/>
+      </w:pPr>
+      <w:r>
+        <w:rPr>
+          <w:noProof/>
+        </w:rPr>
+        <w:drawing>
+          <wp:inline distT="0" distB="0" distL="0" distR="0" wp14:anchorId="3EDE84F3" wp14:editId="54489345">
+            <wp:extent cx="2392513" cy="914400"/>
+            <wp:effectExtent l="0" t="0" r="8255" b="0"/>
+            <wp:docPr id="2" name="圖片 2"/>
+            <wp:cNvGraphicFramePr>
+              <a:graphicFrameLocks xmlns:a="http://schemas.openxmlformats.org/drawingml/2006/main" noChangeAspect="1"/>
+            </wp:cNvGraphicFramePr>
+            <a:graphic xmlns:a="http://schemas.openxmlformats.org/drawingml/2006/main">
+              <a:graphicData uri="http://schemas.openxmlformats.org/drawingml/2006/picture">
+                <pic:pic xmlns:pic="http://schemas.openxmlformats.org/drawingml/2006/picture">
+                  <pic:nvPicPr>
+                    <pic:cNvPr id="1" name=""/>
+                    <pic:cNvPicPr/>
+                  </pic:nvPicPr>
+                  <pic:blipFill rotWithShape="1">
+                    <a:blip r:embed="rId8"/>
+                    <a:srcRect b="37894"/>
+                    <a:stretch/>
+                  </pic:blipFill>
+                  <pic:spPr bwMode="auto">
+                    <a:xfrm>
+                      <a:off x="0" y="0"/>
+                      <a:ext cx="2412056" cy="921869"/>
+                    </a:xfrm>
+                    <a:prstGeom prst="rect">
+                      <a:avLst/>
+                    </a:prstGeom>
+                    <a:ln>
+                      <a:noFill/>
+                    </a:ln>
+                    <a:extLst>
+                      <a:ext uri="{53640926-AAD7-44D8-BBD7-CCE9431645EC}">
+                        <a14:shadowObscured xmlns:a14="http://schemas.microsoft.com/office/drawing/2010/main"/>
+                      </a:ext>
+                    </a:extLst>
+                  </pic:spPr>
+                </pic:pic>
+              </a:graphicData>
+            </a:graphic>
+          </wp:inline>
+        </w:drawing>
+      </w:r>
+    </w:p>
+    <w:p>
+      <w:pPr>
+        <w:pStyle w:val="a7"/>
+        <w:ind w:leftChars="0" w:left="360"/>
+      </w:pPr>
+      <w:r>
+        <w:rPr>
+          <w:rFonts w:hint="eastAsia"/>
+        </w:rPr>
+        <w:t>Q</w:t>
+      </w:r>
+      <w:r>
+        <w:t>uestion.</w:t>
+      </w:r>
+      <w:r>
+        <w:rPr>
+          <w:rFonts w:hint="eastAsia"/>
+        </w:rPr>
+        <w:t xml:space="preserve"> </w:t>
+      </w:r>
+      <w:r>
+        <w:rPr>
+          <w:rFonts w:hint="eastAsia"/>
+        </w:rPr>
+        <w:t>想知道手放開、不受外力下滑塊的運動現象</w:t>
+      </w:r>
+      <m:oMath>
+        <m:r>
+          <w:rPr>
+            <w:rFonts w:ascii="Cambria Math" w:hAnsi="Cambria Math"/>
+          </w:rPr>
+          <m:t>x</m:t>
+        </m:r>
+        <m:d>
+          <m:dPr>
+            <m:ctrlPr>
+              <w:rPr>
+                <w:rFonts w:ascii="Cambria Math" w:hAnsi="Cambria Math"/>
+                <w:i/>
+              </w:rPr>
+            </m:ctrlPr>
+          </m:dPr>
+          <m:e>
+            <m:r>
+              <w:rPr>
+                <w:rFonts w:ascii="Cambria Math" w:hAnsi="Cambria Math"/>
+              </w:rPr>
+              <m:t>t</m:t>
+            </m:r>
+          </m:e>
+        </m:d>
+        <m:r>
+          <w:rPr>
+            <w:rFonts w:ascii="Cambria Math" w:hAnsi="Cambria Math"/>
+          </w:rPr>
+          <m:t>=?</m:t>
+        </m:r>
+      </m:oMath>
+    </w:p>
+    <w:p>
+      <w:pPr>
+        <w:pStyle w:val="a7"/>
+        <w:ind w:leftChars="0" w:left="360"/>
+      </w:pPr>
+      <w:r>
+        <w:t xml:space="preserve">Ans. </w:t>
+      </w:r>
+      <w:r>
+        <w:rPr>
+          <w:rFonts w:hint="eastAsia"/>
+        </w:rPr>
+        <w:t>假設忽略摩擦力、彈性係數與滑塊質量不變。根據</w:t>
+      </w:r>
+      <m:oMath>
+        <m:r>
+          <w:rPr>
+            <w:rFonts w:ascii="Cambria Math" w:hAnsi="Cambria Math" w:hint="eastAsia"/>
+          </w:rPr>
+          <m:t>F=</m:t>
+        </m:r>
+        <m:r>
+          <w:rPr>
+            <w:rFonts w:ascii="Cambria Math" w:hAnsi="Cambria Math"/>
+          </w:rPr>
+          <m:t>ma</m:t>
+        </m:r>
+      </m:oMath>
+    </w:p>
+    <w:p>
+      <w:pPr>
+        <w:pStyle w:val="a7"/>
+        <w:ind w:leftChars="0" w:left="360" w:firstLine="120"/>
+      </w:pPr>
+      <w:r>
+        <w:rPr>
+          <w:rFonts w:hint="eastAsia"/>
+        </w:rPr>
+        <w:t>控制方程式</w:t>
+      </w:r>
+      <w:r>
+        <w:rPr>
+          <w:rFonts w:hint="eastAsia"/>
+        </w:rPr>
+        <w:t>:</w:t>
+      </w:r>
+    </w:p>
+    <w:p>
+      <w:pPr>
+        <w:rPr>
+          <w:sz w:val="28"/>
+          <w:szCs w:val="28"/>
+          <w:shd w:val="pct15" w:color="auto" w:fill="FFFFFF"/>
+        </w:rPr>
+      </w:pPr>
+      <w:r>
+        <w:tab/>
+      </w:r>
+      <m:oMath>
+        <m:r>
+          <w:rPr>
+            <w:rFonts w:ascii="Cambria Math" w:hAnsi="Cambria Math"/>
+            <w:sz w:val="28"/>
+            <w:szCs w:val="28"/>
+            <w:shd w:val="pct15" w:color="auto" w:fill="FFFFFF"/>
+          </w:rPr>
+          <m:t>-kx=m</m:t>
+        </m:r>
+        <m:f>
+          <m:fPr>
+            <m:ctrlPr>
+              <w:rPr>
+                <w:rFonts w:ascii="Cambria Math" w:hAnsi="Cambria Math"/>
+                <w:i/>
+                <w:sz w:val="28"/>
+                <w:szCs w:val="28"/>
+                <w:shd w:val="pct15" w:color="auto" w:fill="FFFFFF"/>
+              </w:rPr>
+            </m:ctrlPr>
+          </m:fPr>
+          <m:num>
+            <m:sSup>
+              <m:sSupPr>
+                <m:ctrlPr>
+                  <w:rPr>
+                    <w:rFonts w:ascii="Cambria Math" w:hAnsi="Cambria Math"/>
+                    <w:i/>
+                    <w:sz w:val="28"/>
+                    <w:szCs w:val="28"/>
+                    <w:shd w:val="pct15" w:color="auto" w:fill="FFFFFF"/>
+                  </w:rPr>
+                </m:ctrlPr>
+              </m:sSupPr>
+              <m:e>
+                <m:r>
+                  <w:rPr>
+                    <w:rFonts w:ascii="Cambria Math" w:hAnsi="Cambria Math"/>
+                    <w:sz w:val="28"/>
+                    <w:szCs w:val="28"/>
+                    <w:shd w:val="pct15" w:color="auto" w:fill="FFFFFF"/>
+                  </w:rPr>
+                  <m:t>d</m:t>
+                </m:r>
+              </m:e>
+              <m:sup>
+                <m:r>
+                  <w:rPr>
+                    <w:rFonts w:ascii="Cambria Math" w:hAnsi="Cambria Math"/>
+                    <w:sz w:val="28"/>
+                    <w:szCs w:val="28"/>
+                    <w:shd w:val="pct15" w:color="auto" w:fill="FFFFFF"/>
+                  </w:rPr>
+                  <m:t>2</m:t>
+                </m:r>
+              </m:sup>
+            </m:sSup>
+            <m:r>
+              <w:rPr>
+                <w:rFonts w:ascii="Cambria Math" w:hAnsi="Cambria Math"/>
+                <w:sz w:val="28"/>
+                <w:szCs w:val="28"/>
+                <w:shd w:val="pct15" w:color="auto" w:fill="FFFFFF"/>
+              </w:rPr>
+              <m:t>x</m:t>
+            </m:r>
+          </m:num>
+          <m:den>
+            <m:r>
+              <w:rPr>
+                <w:rFonts w:ascii="Cambria Math" w:hAnsi="Cambria Math"/>
+                <w:sz w:val="28"/>
+                <w:szCs w:val="28"/>
+                <w:shd w:val="pct15" w:color="auto" w:fill="FFFFFF"/>
+              </w:rPr>
+              <m:t>d</m:t>
+            </m:r>
+            <m:sSup>
+              <m:sSupPr>
+                <m:ctrlPr>
+                  <w:rPr>
+                    <w:rFonts w:ascii="Cambria Math" w:hAnsi="Cambria Math"/>
+                    <w:i/>
+                    <w:sz w:val="28"/>
+                    <w:szCs w:val="28"/>
+                    <w:shd w:val="pct15" w:color="auto" w:fill="FFFFFF"/>
+                  </w:rPr>
+                </m:ctrlPr>
+              </m:sSupPr>
+              <m:e>
+                <m:r>
+                  <w:rPr>
+                    <w:rFonts w:ascii="Cambria Math" w:hAnsi="Cambria Math"/>
+                    <w:sz w:val="28"/>
+                    <w:szCs w:val="28"/>
+                    <w:shd w:val="pct15" w:color="auto" w:fill="FFFFFF"/>
+                  </w:rPr>
+                  <m:t>t</m:t>
+                </m:r>
+              </m:e>
+              <m:sup>
+                <m:r>
+                  <w:rPr>
+                    <w:rFonts w:ascii="Cambria Math" w:hAnsi="Cambria Math"/>
+                    <w:sz w:val="28"/>
+                    <w:szCs w:val="28"/>
+                    <w:shd w:val="pct15" w:color="auto" w:fill="FFFFFF"/>
+                  </w:rPr>
+                  <m:t>2</m:t>
+                </m:r>
+              </m:sup>
+            </m:sSup>
+          </m:den>
+        </m:f>
+      </m:oMath>
+    </w:p>
+    <w:p/>
+    <w:p>
+      <w:pPr>
+        <w:pStyle w:val="a7"/>
+        <w:numPr>
+          <w:ilvl w:val="0"/>
+          <w:numId w:val="2"/>
+        </w:numPr>
+        <w:ind w:leftChars="0"/>
+      </w:pPr>
+      <w:r>
+        <w:rPr>
+          <w:rFonts w:hint="eastAsia"/>
+        </w:rPr>
+        <w:lastRenderedPageBreak/>
+        <w:t>尺度分析的概念</w:t>
+      </w:r>
+    </w:p>
+    <w:p>
+      <w:pPr>
+        <w:pStyle w:val="a7"/>
+        <w:ind w:leftChars="0" w:left="360"/>
+      </w:pPr>
+      <w:r>
+        <w:rPr>
+          <w:rFonts w:hint="eastAsia"/>
+        </w:rPr>
+        <w:t>承接控制方程式，在代入初始條件求解之前，往往會先考慮尺度問題，以上面的例子來說，</w:t>
+      </w:r>
+      <w:r>
+        <w:rPr>
+          <w:rFonts w:hint="eastAsia"/>
+        </w:rPr>
+        <w:t>已知</w:t>
+      </w:r>
+      <w:r>
+        <w:rPr>
+          <w:rFonts w:hint="eastAsia"/>
+        </w:rPr>
+        <w:t>滑塊的運動與彈簧和滑塊質量有關，要想的是會不會在某種情況，彈簧對此運動沒有影響力</w:t>
+      </w:r>
+      <w:r>
+        <w:rPr>
+          <w:rFonts w:hint="eastAsia"/>
+        </w:rPr>
+        <w:t>(</w:t>
+      </w:r>
+      <w:r>
+        <w:rPr>
+          <w:rFonts w:hint="eastAsia"/>
+        </w:rPr>
+        <w:t>像是</w:t>
+      </w:r>
+      <m:oMath>
+        <m:r>
+          <w:rPr>
+            <w:rFonts w:ascii="Cambria Math" w:hAnsi="Cambria Math"/>
+          </w:rPr>
+          <m:t>k</m:t>
+        </m:r>
+      </m:oMath>
+      <w:r>
+        <w:rPr>
+          <w:rFonts w:hint="eastAsia"/>
+        </w:rPr>
+        <w:t>很小，很不彈</w:t>
+      </w:r>
+      <w:r>
+        <w:rPr>
+          <w:rFonts w:hint="eastAsia"/>
+        </w:rPr>
+        <w:t>)</w:t>
+      </w:r>
+      <w:r>
+        <w:rPr>
+          <w:rFonts w:hint="eastAsia"/>
+        </w:rPr>
+        <w:t>，控制方程式就能再多做一步簡化，注意很小是相對的概念。</w:t>
+      </w:r>
+    </w:p>
+    <w:p>
+      <w:pPr>
+        <w:pStyle w:val="a7"/>
+        <w:ind w:leftChars="0" w:left="360"/>
+      </w:pPr>
+    </w:p>
+    <w:p>
+      <w:pPr>
+        <w:pStyle w:val="a7"/>
+        <w:ind w:leftChars="0" w:left="360"/>
+      </w:pPr>
+      <w:r>
+        <w:rPr>
+          <w:rFonts w:hint="eastAsia"/>
+        </w:rPr>
+        <w:t>尺度的概念使用範圍甚廣，像是氣象學上會考量空間尺度，分成小中大尺度的天氣現象；又像是</w:t>
+      </w:r>
+      <w:r>
+        <w:rPr>
+          <w:rFonts w:hint="eastAsia"/>
+        </w:rPr>
+        <w:t>會</w:t>
+      </w:r>
+      <w:r>
+        <w:rPr>
+          <w:rFonts w:hint="eastAsia"/>
+        </w:rPr>
+        <w:t>想知道北極冰山融化足不足以影響海洋溫度；又或在考慮</w:t>
+      </w:r>
+      <w:r>
+        <w:rPr>
+          <w:rFonts w:hint="eastAsia"/>
+        </w:rPr>
+        <w:t>彈簧運動</w:t>
+      </w:r>
+      <w:r>
+        <w:rPr>
+          <w:rFonts w:hint="eastAsia"/>
+        </w:rPr>
+        <w:t>時為什麼不用把月球對物體的引力拿進來考量</w:t>
+      </w:r>
+      <w:r>
+        <w:rPr>
+          <w:rFonts w:hint="eastAsia"/>
+        </w:rPr>
+        <w:t>，其中都隱含尺度相對大小的概念。</w:t>
+      </w:r>
+    </w:p>
+    <w:p>
+      <w:pPr>
+        <w:pStyle w:val="a7"/>
+        <w:ind w:leftChars="0" w:left="360"/>
+      </w:pPr>
+    </w:p>
+    <w:p>
+      <w:pPr>
+        <w:rPr>
+          <w:b/>
+          <w:bCs/>
+        </w:rPr>
+      </w:pPr>
+      <w:r>
+        <w:rPr>
+          <w:rFonts w:hint="eastAsia"/>
+          <w:b/>
+          <w:bCs/>
+        </w:rPr>
+        <w:t>尺度分析的方法</w:t>
+      </w:r>
+      <w:r>
+        <w:rPr>
+          <w:rFonts w:hint="eastAsia"/>
+          <w:b/>
+          <w:bCs/>
+        </w:rPr>
+        <w:t>(</w:t>
+      </w:r>
+      <w:r>
+        <w:rPr>
+          <w:rFonts w:hint="eastAsia"/>
+          <w:b/>
+          <w:bCs/>
+        </w:rPr>
+        <w:t>無因次過程</w:t>
+      </w:r>
+      <w:r>
+        <w:rPr>
+          <w:rFonts w:hint="eastAsia"/>
+          <w:b/>
+          <w:bCs/>
+        </w:rPr>
+        <w:t>)</w:t>
+      </w:r>
+    </w:p>
+    <w:p>
+      <w:pPr>
+        <w:pStyle w:val="a7"/>
+        <w:ind w:leftChars="0" w:left="360"/>
+      </w:pPr>
+      <w:r>
+        <w:rPr>
+          <w:rFonts w:hint="eastAsia"/>
+        </w:rPr>
+        <w:t>舉一個奇怪的例子，</w:t>
+      </w:r>
+      <w:r>
+        <w:rPr>
+          <w:rFonts w:hint="eastAsia"/>
+        </w:rPr>
+        <w:t>假設有個式子想估算我的手指分布狀況</w:t>
+      </w:r>
+    </w:p>
+    <w:p>
+      <w:pPr>
+        <w:pStyle w:val="a7"/>
+        <w:ind w:leftChars="0" w:left="360"/>
+        <w:rPr>
+          <w:shd w:val="pct15" w:color="auto" w:fill="FFFFFF"/>
+        </w:rPr>
+      </w:pPr>
+      <m:oMathPara>
+        <m:oMathParaPr>
+          <m:jc m:val="left"/>
+        </m:oMathParaPr>
+        <m:oMath>
+          <m:r>
+            <w:rPr>
+              <w:rFonts w:ascii="Cambria Math" w:hAnsi="Cambria Math"/>
+              <w:shd w:val="pct15" w:color="auto" w:fill="FFFFFF"/>
+            </w:rPr>
+            <m:t>x</m:t>
+          </m:r>
+          <m:d>
+            <m:dPr>
+              <m:ctrlPr>
+                <w:rPr>
+                  <w:rFonts w:ascii="Cambria Math" w:hAnsi="Cambria Math"/>
+                  <w:i/>
+                  <w:shd w:val="pct15" w:color="auto" w:fill="FFFFFF"/>
+                </w:rPr>
+              </m:ctrlPr>
+            </m:dPr>
+            <m:e>
+              <m:r>
+                <w:rPr>
+                  <w:rFonts w:ascii="Cambria Math" w:hAnsi="Cambria Math" w:hint="eastAsia"/>
+                  <w:shd w:val="pct15" w:color="auto" w:fill="FFFFFF"/>
+                </w:rPr>
+                <m:t>手指長度</m:t>
+              </m:r>
+            </m:e>
+          </m:d>
+          <m:r>
+            <w:rPr>
+              <w:rFonts w:ascii="Cambria Math" w:hAnsi="Cambria Math"/>
+              <w:shd w:val="pct15" w:color="auto" w:fill="FFFFFF"/>
+            </w:rPr>
+            <m:t>+y</m:t>
+          </m:r>
+          <m:d>
+            <m:dPr>
+              <m:ctrlPr>
+                <w:rPr>
+                  <w:rFonts w:ascii="Cambria Math" w:hAnsi="Cambria Math"/>
+                  <w:i/>
+                  <w:shd w:val="pct15" w:color="auto" w:fill="FFFFFF"/>
+                </w:rPr>
+              </m:ctrlPr>
+            </m:dPr>
+            <m:e>
+              <m:r>
+                <w:rPr>
+                  <w:rFonts w:ascii="Cambria Math" w:hAnsi="Cambria Math" w:hint="eastAsia"/>
+                  <w:shd w:val="pct15" w:color="auto" w:fill="FFFFFF"/>
+                </w:rPr>
+                <m:t>指甲長度</m:t>
+              </m:r>
+            </m:e>
+          </m:d>
+          <m:r>
+            <w:rPr>
+              <w:rFonts w:ascii="Cambria Math" w:hAnsi="Cambria Math" w:hint="eastAsia"/>
+              <w:shd w:val="pct15" w:color="auto" w:fill="FFFFFF"/>
+            </w:rPr>
+            <m:t>=</m:t>
+          </m:r>
+          <m:r>
+            <w:rPr>
+              <w:rFonts w:ascii="Cambria Math" w:hAnsi="Cambria Math"/>
+              <w:shd w:val="pct15" w:color="auto" w:fill="FFFFFF"/>
+            </w:rPr>
+            <m:t>10cm</m:t>
+          </m:r>
+        </m:oMath>
+      </m:oMathPara>
+    </w:p>
+    <w:p>
+      <w:pPr>
+        <w:pStyle w:val="a7"/>
+        <w:ind w:leftChars="0" w:left="360"/>
+        <w:rPr>
+          <w:iCs/>
+        </w:rPr>
+      </w:pPr>
+      <w:r>
+        <w:rPr>
+          <w:rFonts w:hint="eastAsia"/>
+        </w:rPr>
+        <w:t>可以很直觀的覺得</w:t>
+      </w:r>
+      <m:oMath>
+        <m:r>
+          <w:rPr>
+            <w:rFonts w:ascii="Cambria Math" w:hAnsi="Cambria Math"/>
+          </w:rPr>
+          <m:t>x≫y</m:t>
+        </m:r>
+      </m:oMath>
+      <w:r>
+        <w:rPr>
+          <w:rFonts w:hint="eastAsia"/>
+        </w:rPr>
+        <w:t>，得到</w:t>
+      </w:r>
+      <m:oMath>
+        <m:r>
+          <w:rPr>
+            <w:rFonts w:ascii="Cambria Math" w:hAnsi="Cambria Math"/>
+          </w:rPr>
+          <m:t>x</m:t>
+        </m:r>
+        <m:r>
+          <w:rPr>
+            <w:rFonts w:ascii="Cambria Math" w:hAnsi="Cambria Math" w:hint="eastAsia"/>
+          </w:rPr>
+          <m:t>=</m:t>
+        </m:r>
+        <m:r>
+          <w:rPr>
+            <w:rFonts w:ascii="Cambria Math" w:hAnsi="Cambria Math"/>
+          </w:rPr>
+          <m:t>10cm</m:t>
+        </m:r>
+        <m:r>
+          <w:rPr>
+            <w:rFonts w:ascii="Cambria Math" w:hAnsi="Cambria Math" w:hint="eastAsia"/>
+          </w:rPr>
+          <m:t>、</m:t>
+        </m:r>
+        <m:r>
+          <w:rPr>
+            <w:rFonts w:ascii="Cambria Math" w:hAnsi="Cambria Math"/>
+          </w:rPr>
+          <m:t>y</m:t>
+        </m:r>
+        <m:r>
+          <m:rPr>
+            <m:sty m:val="p"/>
+          </m:rPr>
+          <w:rPr>
+            <w:rFonts w:ascii="Cambria Math" w:hAnsi="Cambria Math" w:hint="eastAsia"/>
+          </w:rPr>
+          <m:t>不重要、跟</m:t>
+        </m:r>
+        <m:r>
+          <w:rPr>
+            <w:rFonts w:ascii="Cambria Math" w:hAnsi="Cambria Math"/>
+          </w:rPr>
+          <m:t>x</m:t>
+        </m:r>
+        <m:r>
+          <m:rPr>
+            <m:sty m:val="p"/>
+          </m:rPr>
+          <w:rPr>
+            <w:rFonts w:ascii="Cambria Math" w:hAnsi="Cambria Math" w:hint="eastAsia"/>
+          </w:rPr>
+          <m:t>不在同個尺度</m:t>
+        </m:r>
+      </m:oMath>
+    </w:p>
+    <w:p>
+      <w:pPr>
+        <w:pStyle w:val="a7"/>
+        <w:ind w:leftChars="0" w:left="360"/>
+        <w:rPr>
+          <w:iCs/>
+        </w:rPr>
+      </w:pPr>
+    </w:p>
+    <w:p>
+      <w:pPr>
+        <w:pStyle w:val="a7"/>
+        <w:numPr>
+          <w:ilvl w:val="0"/>
+          <w:numId w:val="9"/>
+        </w:numPr>
+        <w:ind w:leftChars="0"/>
+      </w:pPr>
+      <w:r>
+        <w:rPr>
+          <w:rFonts w:hint="eastAsia"/>
+        </w:rPr>
+        <w:t>這邊導入一個</w:t>
+      </w:r>
+      <w:r>
+        <w:rPr>
+          <w:rFonts w:hint="eastAsia"/>
+        </w:rPr>
+        <w:t>無因次化尺度分析的方法</w:t>
+      </w:r>
+    </w:p>
+    <w:p>
+      <w:pPr>
+        <w:pStyle w:val="a7"/>
+        <w:ind w:leftChars="0" w:left="360"/>
+      </w:pPr>
+      <m:oMathPara>
+        <m:oMathParaPr>
+          <m:jc m:val="left"/>
+        </m:oMathParaPr>
+        <m:oMath>
+          <m:r>
+            <w:rPr>
+              <w:rFonts w:ascii="Cambria Math" w:hAnsi="Cambria Math" w:hint="eastAsia"/>
+            </w:rPr>
+            <m:t>令</m:t>
+          </m:r>
+          <m:r>
+            <w:rPr>
+              <w:rFonts w:ascii="Cambria Math" w:hAnsi="Cambria Math" w:hint="eastAsia"/>
+            </w:rPr>
+            <m:t xml:space="preserve"> </m:t>
+          </m:r>
+          <m:sSup>
+            <m:sSupPr>
+              <m:ctrlPr>
+                <w:rPr>
+                  <w:rFonts w:ascii="Cambria Math" w:hAnsi="Cambria Math"/>
+                  <w:i/>
+                </w:rPr>
+              </m:ctrlPr>
+            </m:sSupPr>
+            <m:e>
+              <m:r>
+                <w:rPr>
+                  <w:rFonts w:ascii="Cambria Math" w:hAnsi="Cambria Math"/>
+                </w:rPr>
+                <m:t>x</m:t>
+              </m:r>
+            </m:e>
+            <m:sup>
+              <m:r>
+                <w:rPr>
+                  <w:rFonts w:ascii="Cambria Math" w:hAnsi="Cambria Math"/>
+                </w:rPr>
+                <m:t>*</m:t>
+              </m:r>
+            </m:sup>
+          </m:sSup>
+          <m:r>
+            <w:rPr>
+              <w:rFonts w:ascii="Cambria Math" w:hAnsi="Cambria Math"/>
+            </w:rPr>
+            <m:t>=</m:t>
+          </m:r>
+          <m:f>
+            <m:fPr>
+              <m:ctrlPr>
+                <w:rPr>
+                  <w:rFonts w:ascii="Cambria Math" w:hAnsi="Cambria Math"/>
+                  <w:i/>
+                </w:rPr>
+              </m:ctrlPr>
+            </m:fPr>
+            <m:num>
+              <m:r>
+                <w:rPr>
+                  <w:rFonts w:ascii="Cambria Math" w:hAnsi="Cambria Math"/>
+                </w:rPr>
+                <m:t>x</m:t>
+              </m:r>
+            </m:num>
+            <m:den>
+              <m:r>
+                <w:rPr>
+                  <w:rFonts w:ascii="Cambria Math" w:hAnsi="Cambria Math"/>
+                </w:rPr>
+                <m:t>a</m:t>
+              </m:r>
+            </m:den>
+          </m:f>
+          <m:r>
+            <w:rPr>
+              <w:rFonts w:ascii="Cambria Math" w:hAnsi="Cambria Math" w:hint="eastAsia"/>
+            </w:rPr>
+            <m:t>，</m:t>
+          </m:r>
+          <m:sSup>
+            <m:sSupPr>
+              <m:ctrlPr>
+                <w:rPr>
+                  <w:rFonts w:ascii="Cambria Math" w:hAnsi="Cambria Math"/>
+                  <w:i/>
+                </w:rPr>
+              </m:ctrlPr>
+            </m:sSupPr>
+            <m:e>
+              <m:r>
+                <w:rPr>
+                  <w:rFonts w:ascii="Cambria Math" w:hAnsi="Cambria Math"/>
+                </w:rPr>
+                <m:t>y</m:t>
+              </m:r>
+            </m:e>
+            <m:sup>
+              <m:r>
+                <w:rPr>
+                  <w:rFonts w:ascii="Cambria Math" w:hAnsi="Cambria Math"/>
+                </w:rPr>
+                <m:t>*</m:t>
+              </m:r>
+            </m:sup>
+          </m:sSup>
+          <m:r>
+            <w:rPr>
+              <w:rFonts w:ascii="Cambria Math" w:hAnsi="Cambria Math"/>
+            </w:rPr>
+            <m:t>=</m:t>
+          </m:r>
+          <m:f>
+            <m:fPr>
+              <m:ctrlPr>
+                <w:rPr>
+                  <w:rFonts w:ascii="Cambria Math" w:hAnsi="Cambria Math"/>
+                  <w:i/>
+                </w:rPr>
+              </m:ctrlPr>
+            </m:fPr>
+            <m:num>
+              <m:r>
+                <w:rPr>
+                  <w:rFonts w:ascii="Cambria Math" w:hAnsi="Cambria Math"/>
+                </w:rPr>
+                <m:t>y</m:t>
+              </m:r>
+            </m:num>
+            <m:den>
+              <m:r>
+                <w:rPr>
+                  <w:rFonts w:ascii="Cambria Math" w:hAnsi="Cambria Math"/>
+                </w:rPr>
+                <m:t>b</m:t>
+              </m:r>
+            </m:den>
+          </m:f>
+          <m:r>
+            <w:rPr>
+              <w:rFonts w:ascii="Cambria Math" w:hAnsi="Cambria Math" w:hint="eastAsia"/>
+            </w:rPr>
+            <m:t xml:space="preserve">  </m:t>
+          </m:r>
+          <m:r>
+            <w:rPr>
+              <w:rFonts w:ascii="Cambria Math" w:hAnsi="Cambria Math" w:hint="eastAsia"/>
+            </w:rPr>
+            <m:t>；</m:t>
+          </m:r>
+          <m:r>
+            <w:rPr>
+              <w:rFonts w:ascii="Cambria Math" w:hAnsi="Cambria Math"/>
+            </w:rPr>
+            <m:t>a:</m:t>
+          </m:r>
+          <m:r>
+            <w:rPr>
+              <w:rFonts w:ascii="Cambria Math" w:hAnsi="Cambria Math" w:hint="eastAsia"/>
+            </w:rPr>
+            <m:t>全球平均手指長度、</m:t>
+          </m:r>
+          <m:r>
+            <w:rPr>
+              <w:rFonts w:ascii="Cambria Math" w:hAnsi="Cambria Math"/>
+            </w:rPr>
+            <m:t>b:</m:t>
+          </m:r>
+          <m:r>
+            <w:rPr>
+              <w:rFonts w:ascii="Cambria Math" w:hAnsi="Cambria Math" w:hint="eastAsia"/>
+            </w:rPr>
+            <m:t>全球平均指甲長度</m:t>
+          </m:r>
+        </m:oMath>
+      </m:oMathPara>
+    </w:p>
+    <w:p>
+      <w:pPr>
+        <w:pStyle w:val="a7"/>
+        <w:ind w:leftChars="0" w:left="360"/>
+      </w:pPr>
+      <w:r>
+        <w:rPr>
+          <w:rFonts w:hint="eastAsia"/>
+        </w:rPr>
+        <w:t>重要的是這樣一來</w:t>
+      </w:r>
+      <w:r>
+        <w:rPr>
+          <w:rFonts w:hint="eastAsia"/>
+        </w:rPr>
+        <w:t xml:space="preserve"> </w:t>
+      </w:r>
+      <m:oMath>
+        <m:sSup>
+          <m:sSupPr>
+            <m:ctrlPr>
+              <w:rPr>
+                <w:rFonts w:ascii="Cambria Math" w:hAnsi="Cambria Math"/>
+                <w:i/>
+              </w:rPr>
+            </m:ctrlPr>
+          </m:sSupPr>
+          <m:e>
+            <m:r>
+              <w:rPr>
+                <w:rFonts w:ascii="Cambria Math" w:hAnsi="Cambria Math"/>
+              </w:rPr>
+              <m:t>x</m:t>
+            </m:r>
+          </m:e>
+          <m:sup>
+            <m:r>
+              <w:rPr>
+                <w:rFonts w:ascii="Cambria Math" w:hAnsi="Cambria Math"/>
+              </w:rPr>
+              <m:t>*</m:t>
+            </m:r>
+          </m:sup>
+        </m:sSup>
+      </m:oMath>
+      <w:r>
+        <w:rPr>
+          <w:rFonts w:hint="eastAsia"/>
+        </w:rPr>
+        <w:t>跟</w:t>
+      </w:r>
+      <m:oMath>
+        <m:sSup>
+          <m:sSupPr>
+            <m:ctrlPr>
+              <w:rPr>
+                <w:rFonts w:ascii="Cambria Math" w:hAnsi="Cambria Math"/>
+                <w:i/>
+              </w:rPr>
+            </m:ctrlPr>
+          </m:sSupPr>
+          <m:e>
+            <m:r>
+              <w:rPr>
+                <w:rFonts w:ascii="Cambria Math" w:hAnsi="Cambria Math"/>
+              </w:rPr>
+              <m:t>y</m:t>
+            </m:r>
+          </m:e>
+          <m:sup>
+            <m:r>
+              <w:rPr>
+                <w:rFonts w:ascii="Cambria Math" w:hAnsi="Cambria Math"/>
+              </w:rPr>
+              <m:t>*</m:t>
+            </m:r>
+          </m:sup>
+        </m:sSup>
+      </m:oMath>
+      <w:r>
+        <w:rPr>
+          <w:rFonts w:hint="eastAsia"/>
+        </w:rPr>
+        <w:t>就變得一樣</w:t>
+      </w:r>
+      <w:r>
+        <w:rPr>
+          <w:rFonts w:hint="eastAsia"/>
+        </w:rPr>
+        <w:t>，你的長度跟全球平均不會差到太多故皆為</w:t>
+      </w:r>
+      <m:oMath>
+        <m:r>
+          <w:rPr>
+            <w:rFonts w:ascii="Cambria Math" w:hAnsi="Cambria Math" w:hint="eastAsia"/>
+          </w:rPr>
+          <m:t>O(</m:t>
+        </m:r>
+        <m:r>
+          <w:rPr>
+            <w:rFonts w:ascii="Cambria Math" w:hAnsi="Cambria Math"/>
+          </w:rPr>
+          <m:t>1</m:t>
+        </m:r>
+        <m:r>
+          <w:rPr>
+            <w:rFonts w:ascii="Cambria Math" w:hAnsi="Cambria Math" w:hint="eastAsia"/>
+          </w:rPr>
+          <m:t>)</m:t>
+        </m:r>
+      </m:oMath>
+      <w:r>
+        <w:rPr>
+          <w:rFonts w:hint="eastAsia"/>
+        </w:rPr>
+        <w:t>、且無因次化後能比較純大小不受單</w:t>
+      </w:r>
+      <w:r>
+        <w:rPr>
+          <w:rFonts w:hint="eastAsia"/>
+        </w:rPr>
+        <w:t>位</w:t>
+      </w:r>
+      <w:r>
+        <w:rPr>
+          <w:rFonts w:hint="eastAsia"/>
+        </w:rPr>
+        <w:t>限制。代回原式可得</w:t>
+      </w:r>
+      <w:r>
+        <w:rPr>
+          <w:rFonts w:hint="eastAsia"/>
+        </w:rPr>
+        <w:t xml:space="preserve"> </w:t>
+      </w:r>
+      <m:oMath>
+        <m:r>
+          <w:rPr>
+            <w:rFonts w:ascii="Cambria Math" w:hAnsi="Cambria Math"/>
+          </w:rPr>
+          <m:t>a</m:t>
+        </m:r>
+        <m:sSup>
+          <m:sSupPr>
+            <m:ctrlPr>
+              <w:rPr>
+                <w:rFonts w:ascii="Cambria Math" w:hAnsi="Cambria Math"/>
+                <w:i/>
+              </w:rPr>
+            </m:ctrlPr>
+          </m:sSupPr>
+          <m:e>
+            <m:r>
+              <w:rPr>
+                <w:rFonts w:ascii="Cambria Math" w:hAnsi="Cambria Math"/>
+              </w:rPr>
+              <m:t>x</m:t>
+            </m:r>
+          </m:e>
+          <m:sup>
+            <m:r>
+              <w:rPr>
+                <w:rFonts w:ascii="Cambria Math" w:hAnsi="Cambria Math"/>
+              </w:rPr>
+              <m:t>*</m:t>
+            </m:r>
+          </m:sup>
+        </m:sSup>
+        <m:r>
+          <w:rPr>
+            <w:rFonts w:ascii="Cambria Math" w:hAnsi="Cambria Math"/>
+          </w:rPr>
+          <m:t>+b</m:t>
+        </m:r>
+        <m:sSup>
+          <m:sSupPr>
+            <m:ctrlPr>
+              <w:rPr>
+                <w:rFonts w:ascii="Cambria Math" w:hAnsi="Cambria Math"/>
+                <w:i/>
+              </w:rPr>
+            </m:ctrlPr>
+          </m:sSupPr>
+          <m:e>
+            <m:r>
+              <w:rPr>
+                <w:rFonts w:ascii="Cambria Math" w:hAnsi="Cambria Math"/>
+              </w:rPr>
+              <m:t>y</m:t>
+            </m:r>
+          </m:e>
+          <m:sup>
+            <m:r>
+              <w:rPr>
+                <w:rFonts w:ascii="Cambria Math" w:hAnsi="Cambria Math"/>
+              </w:rPr>
+              <m:t>*</m:t>
+            </m:r>
+          </m:sup>
+        </m:sSup>
+        <m:r>
+          <w:rPr>
+            <w:rFonts w:ascii="Cambria Math" w:hAnsi="Cambria Math" w:hint="eastAsia"/>
+          </w:rPr>
+          <m:t>=</m:t>
+        </m:r>
+        <m:r>
+          <w:rPr>
+            <w:rFonts w:ascii="Cambria Math" w:hAnsi="Cambria Math"/>
+          </w:rPr>
+          <m:t>10cm</m:t>
+        </m:r>
+      </m:oMath>
+      <w:r>
+        <w:rPr>
+          <w:rFonts w:hint="eastAsia"/>
+        </w:rPr>
+        <w:t>，因</w:t>
+      </w:r>
+      <m:oMath>
+        <m:r>
+          <w:rPr>
+            <w:rFonts w:ascii="Cambria Math" w:hAnsi="Cambria Math"/>
+          </w:rPr>
+          <m:t>a≫b</m:t>
+        </m:r>
+      </m:oMath>
+      <w:r>
+        <w:rPr>
+          <w:rFonts w:hint="eastAsia"/>
+        </w:rPr>
+        <w:t>，故</w:t>
+      </w:r>
+      <m:oMath>
+        <m:r>
+          <w:rPr>
+            <w:rFonts w:ascii="Cambria Math" w:hAnsi="Cambria Math"/>
+          </w:rPr>
+          <m:t>a</m:t>
+        </m:r>
+        <m:sSup>
+          <m:sSupPr>
+            <m:ctrlPr>
+              <w:rPr>
+                <w:rFonts w:ascii="Cambria Math" w:hAnsi="Cambria Math"/>
+                <w:i/>
+              </w:rPr>
+            </m:ctrlPr>
+          </m:sSupPr>
+          <m:e>
+            <m:r>
+              <w:rPr>
+                <w:rFonts w:ascii="Cambria Math" w:hAnsi="Cambria Math"/>
+              </w:rPr>
+              <m:t>x</m:t>
+            </m:r>
+          </m:e>
+          <m:sup>
+            <m:r>
+              <w:rPr>
+                <w:rFonts w:ascii="Cambria Math" w:hAnsi="Cambria Math"/>
+              </w:rPr>
+              <m:t>*</m:t>
+            </m:r>
+          </m:sup>
+        </m:sSup>
+        <m:r>
+          <w:rPr>
+            <w:rFonts w:ascii="Cambria Math" w:hAnsi="Cambria Math"/>
+          </w:rPr>
+          <m:t>≫b</m:t>
+        </m:r>
+        <m:sSup>
+          <m:sSupPr>
+            <m:ctrlPr>
+              <w:rPr>
+                <w:rFonts w:ascii="Cambria Math" w:hAnsi="Cambria Math"/>
+                <w:i/>
+              </w:rPr>
+            </m:ctrlPr>
+          </m:sSupPr>
+          <m:e>
+            <m:r>
+              <w:rPr>
+                <w:rFonts w:ascii="Cambria Math" w:hAnsi="Cambria Math"/>
+              </w:rPr>
+              <m:t>y</m:t>
+            </m:r>
+          </m:e>
+          <m:sup>
+            <m:r>
+              <w:rPr>
+                <w:rFonts w:ascii="Cambria Math" w:hAnsi="Cambria Math"/>
+              </w:rPr>
+              <m:t>*</m:t>
+            </m:r>
+          </m:sup>
+        </m:sSup>
+        <m:r>
+          <w:rPr>
+            <w:rFonts w:ascii="Cambria Math" w:hAnsi="Cambria Math" w:hint="eastAsia"/>
+          </w:rPr>
+          <m:t>，得</m:t>
+        </m:r>
+        <m:r>
+          <w:rPr>
+            <w:rFonts w:ascii="Cambria Math" w:hAnsi="Cambria Math" w:hint="eastAsia"/>
+          </w:rPr>
+          <m:t xml:space="preserve"> </m:t>
+        </m:r>
+        <m:r>
+          <w:rPr>
+            <w:rFonts w:ascii="Cambria Math" w:hAnsi="Cambria Math"/>
+          </w:rPr>
+          <m:t>a</m:t>
+        </m:r>
+        <m:sSup>
+          <m:sSupPr>
+            <m:ctrlPr>
+              <w:rPr>
+                <w:rFonts w:ascii="Cambria Math" w:hAnsi="Cambria Math"/>
+                <w:i/>
+              </w:rPr>
+            </m:ctrlPr>
+          </m:sSupPr>
+          <m:e>
+            <m:r>
+              <w:rPr>
+                <w:rFonts w:ascii="Cambria Math" w:hAnsi="Cambria Math"/>
+              </w:rPr>
+              <m:t>x</m:t>
+            </m:r>
+          </m:e>
+          <m:sup>
+            <m:r>
+              <w:rPr>
+                <w:rFonts w:ascii="Cambria Math" w:hAnsi="Cambria Math"/>
+              </w:rPr>
+              <m:t>*</m:t>
+            </m:r>
+          </m:sup>
+        </m:sSup>
+        <m:r>
+          <w:rPr>
+            <w:rFonts w:ascii="Cambria Math" w:hAnsi="Cambria Math"/>
+          </w:rPr>
+          <m:t>=10cm</m:t>
+        </m:r>
+      </m:oMath>
+    </w:p>
+    <w:p>
+      <w:pPr>
+        <w:pStyle w:val="a7"/>
+        <w:ind w:leftChars="0" w:left="360"/>
+      </w:pPr>
+      <w:r>
+        <w:rPr>
+          <w:rFonts w:hint="eastAsia"/>
+        </w:rPr>
+        <w:t>得到相同結果</w:t>
+      </w:r>
+      <m:oMath>
+        <m:r>
+          <w:rPr>
+            <w:rFonts w:ascii="Cambria Math" w:hAnsi="Cambria Math"/>
+          </w:rPr>
+          <m:t>x</m:t>
+        </m:r>
+        <m:r>
+          <w:rPr>
+            <w:rFonts w:ascii="Cambria Math" w:hAnsi="Cambria Math" w:hint="eastAsia"/>
+          </w:rPr>
+          <m:t>=</m:t>
+        </m:r>
+        <m:r>
+          <w:rPr>
+            <w:rFonts w:ascii="Cambria Math" w:hAnsi="Cambria Math"/>
+          </w:rPr>
+          <m:t>10cm</m:t>
+        </m:r>
+      </m:oMath>
+      <w:r>
+        <w:rPr>
+          <w:rFonts w:hint="eastAsia"/>
+        </w:rPr>
+        <w:t>。</w:t>
+      </w:r>
+    </w:p>
+    <w:p>
+      <w:pPr>
+        <w:pStyle w:val="a7"/>
+        <w:ind w:leftChars="0" w:left="360"/>
+      </w:pPr>
+    </w:p>
+    <w:p>
+      <w:pPr>
+        <w:pStyle w:val="a7"/>
+        <w:ind w:leftChars="0" w:left="360"/>
+      </w:pPr>
+      <w:r>
+        <w:rPr>
+          <w:rFonts w:hint="eastAsia"/>
+        </w:rPr>
+        <w:t>你可能會覺得為什麼</w:t>
+      </w:r>
+      <w:r>
+        <w:rPr>
+          <w:rFonts w:hint="eastAsia"/>
+        </w:rPr>
+        <w:t>要</w:t>
+      </w:r>
+      <w:r>
+        <w:rPr>
+          <w:rFonts w:hint="eastAsia"/>
+        </w:rPr>
+        <w:t>搞得這麼迂迴</w:t>
+      </w:r>
+    </w:p>
+    <w:p>
+      <w:pPr>
+        <w:pStyle w:val="a7"/>
+        <w:ind w:leftChars="0" w:left="360"/>
+      </w:pPr>
+      <w:r>
+        <w:rPr>
+          <w:rFonts w:hint="eastAsia"/>
+        </w:rPr>
+        <w:t>那如果控制方程式是</w:t>
+      </w:r>
+      <m:oMath>
+        <m:f>
+          <m:fPr>
+            <m:ctrlPr>
+              <w:rPr>
+                <w:rFonts w:ascii="Cambria Math" w:hAnsi="Cambria Math"/>
+                <w:i/>
+              </w:rPr>
+            </m:ctrlPr>
+          </m:fPr>
+          <m:num>
+            <m:r>
+              <w:rPr>
+                <w:rFonts w:ascii="Cambria Math" w:hAnsi="Cambria Math"/>
+              </w:rPr>
+              <m:t>∂u(x,y)</m:t>
+            </m:r>
+          </m:num>
+          <m:den>
+            <m:r>
+              <w:rPr>
+                <w:rFonts w:ascii="Cambria Math" w:hAnsi="Cambria Math"/>
+              </w:rPr>
+              <m:t>∂x</m:t>
+            </m:r>
+          </m:den>
+        </m:f>
+        <m:r>
+          <w:rPr>
+            <w:rFonts w:ascii="Cambria Math" w:hAnsi="Cambria Math" w:hint="eastAsia"/>
+          </w:rPr>
+          <m:t>+</m:t>
+        </m:r>
+        <m:f>
+          <m:fPr>
+            <m:ctrlPr>
+              <w:rPr>
+                <w:rFonts w:ascii="Cambria Math" w:hAnsi="Cambria Math"/>
+                <w:i/>
+              </w:rPr>
+            </m:ctrlPr>
+          </m:fPr>
+          <m:num>
+            <m:r>
+              <w:rPr>
+                <w:rFonts w:ascii="Cambria Math" w:hAnsi="Cambria Math"/>
+              </w:rPr>
+              <m:t>∂v(x,y)</m:t>
+            </m:r>
+          </m:num>
+          <m:den>
+            <m:r>
+              <w:rPr>
+                <w:rFonts w:ascii="Cambria Math" w:hAnsi="Cambria Math"/>
+              </w:rPr>
+              <m:t>∂y</m:t>
+            </m:r>
+          </m:den>
+        </m:f>
+        <m:r>
+          <w:rPr>
+            <w:rFonts w:ascii="Cambria Math" w:hAnsi="Cambria Math" w:hint="eastAsia"/>
+          </w:rPr>
+          <m:t>=</m:t>
+        </m:r>
+        <m:r>
+          <w:rPr>
+            <w:rFonts w:ascii="Cambria Math" w:hAnsi="Cambria Math"/>
+          </w:rPr>
+          <m:t>0</m:t>
+        </m:r>
+      </m:oMath>
+      <w:r>
+        <w:rPr>
+          <w:rFonts w:hint="eastAsia"/>
+        </w:rPr>
+        <w:t xml:space="preserve"> (</w:t>
+      </w:r>
+      <w:r>
+        <w:rPr>
+          <w:rFonts w:hint="eastAsia"/>
+        </w:rPr>
+        <w:t>流力的質量守恆方程式</w:t>
+      </w:r>
+      <w:r>
+        <w:rPr>
+          <w:rFonts w:hint="eastAsia"/>
+        </w:rPr>
+        <w:t>)</w:t>
+      </w:r>
+      <w:r>
+        <w:rPr>
+          <w:rFonts w:hint="eastAsia"/>
+        </w:rPr>
+        <w:t>，就很難用直觀的方法來尺度分析。</w:t>
+      </w:r>
+    </w:p>
+    <w:p>
+      <w:pPr>
+        <w:pStyle w:val="a7"/>
+        <w:ind w:leftChars="0" w:left="360"/>
+      </w:pPr>
+      <m:oMathPara>
+        <m:oMathParaPr>
+          <m:jc m:val="left"/>
+        </m:oMathParaPr>
+        <m:oMath>
+          <m:r>
+            <w:rPr>
+              <w:rFonts w:ascii="Cambria Math" w:hAnsi="Cambria Math" w:hint="eastAsia"/>
+            </w:rPr>
+            <m:t>令</m:t>
+          </m:r>
+          <m:r>
+            <w:rPr>
+              <w:rFonts w:ascii="Cambria Math" w:hAnsi="Cambria Math" w:hint="eastAsia"/>
+            </w:rPr>
+            <m:t xml:space="preserve"> </m:t>
+          </m:r>
+          <m:sSup>
+            <m:sSupPr>
+              <m:ctrlPr>
+                <w:rPr>
+                  <w:rFonts w:ascii="Cambria Math" w:hAnsi="Cambria Math"/>
+                  <w:i/>
+                </w:rPr>
+              </m:ctrlPr>
+            </m:sSupPr>
+            <m:e>
+              <m:r>
+                <w:rPr>
+                  <w:rFonts w:ascii="Cambria Math" w:hAnsi="Cambria Math"/>
+                </w:rPr>
+                <m:t>x</m:t>
+              </m:r>
+            </m:e>
+            <m:sup>
+              <m:r>
+                <w:rPr>
+                  <w:rFonts w:ascii="Cambria Math" w:hAnsi="Cambria Math"/>
+                </w:rPr>
+                <m:t>*</m:t>
+              </m:r>
+            </m:sup>
+          </m:sSup>
+          <m:r>
+            <w:rPr>
+              <w:rFonts w:ascii="Cambria Math" w:hAnsi="Cambria Math"/>
+            </w:rPr>
+            <m:t>=</m:t>
+          </m:r>
+          <m:f>
+            <m:fPr>
+              <m:ctrlPr>
+                <w:rPr>
+                  <w:rFonts w:ascii="Cambria Math" w:hAnsi="Cambria Math"/>
+                  <w:i/>
+                </w:rPr>
+              </m:ctrlPr>
+            </m:fPr>
+            <m:num>
+              <m:r>
+                <w:rPr>
+                  <w:rFonts w:ascii="Cambria Math" w:hAnsi="Cambria Math"/>
+                </w:rPr>
+                <m:t>x</m:t>
+              </m:r>
+            </m:num>
+            <m:den>
+              <m:r>
+                <w:rPr>
+                  <w:rFonts w:ascii="Cambria Math" w:hAnsi="Cambria Math"/>
+                </w:rPr>
+                <m:t>a</m:t>
+              </m:r>
+            </m:den>
+          </m:f>
+          <m:r>
+            <w:rPr>
+              <w:rFonts w:ascii="Cambria Math" w:hAnsi="Cambria Math" w:hint="eastAsia"/>
+            </w:rPr>
+            <m:t>，</m:t>
+          </m:r>
+          <m:sSup>
+            <m:sSupPr>
+              <m:ctrlPr>
+                <w:rPr>
+                  <w:rFonts w:ascii="Cambria Math" w:hAnsi="Cambria Math"/>
+                  <w:i/>
+                </w:rPr>
+              </m:ctrlPr>
+            </m:sSupPr>
+            <m:e>
+              <m:r>
+                <w:rPr>
+                  <w:rFonts w:ascii="Cambria Math" w:hAnsi="Cambria Math"/>
+                </w:rPr>
+                <m:t>y</m:t>
+              </m:r>
+            </m:e>
+            <m:sup>
+              <m:r>
+                <w:rPr>
+                  <w:rFonts w:ascii="Cambria Math" w:hAnsi="Cambria Math"/>
+                </w:rPr>
+                <m:t>*</m:t>
+              </m:r>
+            </m:sup>
+          </m:sSup>
+          <m:r>
+            <w:rPr>
+              <w:rFonts w:ascii="Cambria Math" w:hAnsi="Cambria Math"/>
+            </w:rPr>
+            <m:t>=</m:t>
+          </m:r>
+          <m:f>
+            <m:fPr>
+              <m:ctrlPr>
+                <w:rPr>
+                  <w:rFonts w:ascii="Cambria Math" w:hAnsi="Cambria Math"/>
+                  <w:i/>
+                </w:rPr>
+              </m:ctrlPr>
+            </m:fPr>
+            <m:num>
+              <m:r>
+                <w:rPr>
+                  <w:rFonts w:ascii="Cambria Math" w:hAnsi="Cambria Math"/>
+                </w:rPr>
+                <m:t>y</m:t>
+              </m:r>
+            </m:num>
+            <m:den>
+              <m:r>
+                <w:rPr>
+                  <w:rFonts w:ascii="Cambria Math" w:hAnsi="Cambria Math"/>
+                </w:rPr>
+                <m:t>b</m:t>
+              </m:r>
+            </m:den>
+          </m:f>
+          <m:r>
+            <w:rPr>
+              <w:rFonts w:ascii="Cambria Math" w:hAnsi="Cambria Math" w:hint="eastAsia"/>
+            </w:rPr>
+            <m:t>、</m:t>
+          </m:r>
+          <m:sSup>
+            <m:sSupPr>
+              <m:ctrlPr>
+                <w:rPr>
+                  <w:rFonts w:ascii="Cambria Math" w:hAnsi="Cambria Math"/>
+                  <w:i/>
+                </w:rPr>
+              </m:ctrlPr>
+            </m:sSupPr>
+            <m:e>
+              <m:r>
+                <w:rPr>
+                  <w:rFonts w:ascii="Cambria Math" w:hAnsi="Cambria Math"/>
+                </w:rPr>
+                <m:t>u</m:t>
+              </m:r>
+            </m:e>
+            <m:sup>
+              <m:r>
+                <w:rPr>
+                  <w:rFonts w:ascii="Cambria Math" w:hAnsi="Cambria Math"/>
+                </w:rPr>
+                <m:t>*</m:t>
+              </m:r>
+            </m:sup>
+          </m:sSup>
+          <m:r>
+            <w:rPr>
+              <w:rFonts w:ascii="Cambria Math" w:hAnsi="Cambria Math"/>
+            </w:rPr>
+            <m:t>=</m:t>
+          </m:r>
+          <m:f>
+            <m:fPr>
+              <m:ctrlPr>
+                <w:rPr>
+                  <w:rFonts w:ascii="Cambria Math" w:hAnsi="Cambria Math"/>
+                  <w:i/>
+                </w:rPr>
+              </m:ctrlPr>
+            </m:fPr>
+            <m:num>
+              <m:r>
+                <w:rPr>
+                  <w:rFonts w:ascii="Cambria Math" w:hAnsi="Cambria Math"/>
+                </w:rPr>
+                <m:t>u</m:t>
+              </m:r>
+            </m:num>
+            <m:den>
+              <m:r>
+                <w:rPr>
+                  <w:rFonts w:ascii="Cambria Math" w:hAnsi="Cambria Math"/>
+                </w:rPr>
+                <m:t>c</m:t>
+              </m:r>
+            </m:den>
+          </m:f>
+          <m:r>
+            <w:rPr>
+              <w:rFonts w:ascii="Cambria Math" w:hAnsi="Cambria Math" w:hint="eastAsia"/>
+            </w:rPr>
+            <m:t>、</m:t>
+          </m:r>
+          <m:sSup>
+            <m:sSupPr>
+              <m:ctrlPr>
+                <w:rPr>
+                  <w:rFonts w:ascii="Cambria Math" w:hAnsi="Cambria Math"/>
+                  <w:i/>
+                </w:rPr>
+              </m:ctrlPr>
+            </m:sSupPr>
+            <m:e>
+              <m:r>
+                <w:rPr>
+                  <w:rFonts w:ascii="Cambria Math" w:hAnsi="Cambria Math"/>
+                </w:rPr>
+                <m:t>v</m:t>
+              </m:r>
+            </m:e>
+            <m:sup>
+              <m:r>
+                <w:rPr>
+                  <w:rFonts w:ascii="Cambria Math" w:hAnsi="Cambria Math"/>
+                </w:rPr>
+                <m:t>*</m:t>
+              </m:r>
+            </m:sup>
+          </m:sSup>
+          <m:r>
+            <w:rPr>
+              <w:rFonts w:ascii="Cambria Math" w:hAnsi="Cambria Math"/>
+            </w:rPr>
+            <m:t>=</m:t>
+          </m:r>
+          <m:f>
+            <m:fPr>
+              <m:ctrlPr>
+                <w:rPr>
+                  <w:rFonts w:ascii="Cambria Math" w:hAnsi="Cambria Math"/>
+                  <w:i/>
+                </w:rPr>
+              </m:ctrlPr>
+            </m:fPr>
+            <m:num>
+              <m:r>
+                <w:rPr>
+                  <w:rFonts w:ascii="Cambria Math" w:hAnsi="Cambria Math"/>
+                </w:rPr>
+                <m:t>v</m:t>
+              </m:r>
+            </m:num>
+            <m:den>
+              <m:r>
+                <w:rPr>
+                  <w:rFonts w:ascii="Cambria Math" w:hAnsi="Cambria Math"/>
+                </w:rPr>
+                <m:t>d</m:t>
+              </m:r>
+            </m:den>
+          </m:f>
+        </m:oMath>
+      </m:oMathPara>
+    </w:p>
+    <w:p>
+      <w:pPr>
+        <w:pStyle w:val="a7"/>
+        <w:ind w:leftChars="0" w:left="360"/>
+      </w:pPr>
+      <m:oMathPara>
+        <m:oMathParaPr>
+          <m:jc m:val="left"/>
+        </m:oMathParaPr>
+        <m:oMath>
+          <m:r>
+            <w:rPr>
+              <w:rFonts w:ascii="Cambria Math" w:hAnsi="Cambria Math" w:hint="eastAsia"/>
+            </w:rPr>
+            <m:t>無因次化</m:t>
+          </m:r>
+          <m:r>
+            <w:rPr>
+              <w:rFonts w:ascii="Cambria Math" w:hAnsi="Cambria Math" w:hint="eastAsia"/>
+            </w:rPr>
+            <m:t xml:space="preserve">: </m:t>
+          </m:r>
+          <m:f>
+            <m:fPr>
+              <m:ctrlPr>
+                <w:rPr>
+                  <w:rFonts w:ascii="Cambria Math" w:hAnsi="Cambria Math"/>
+                  <w:i/>
+                </w:rPr>
+              </m:ctrlPr>
+            </m:fPr>
+            <m:num>
+              <m:r>
+                <w:rPr>
+                  <w:rFonts w:ascii="Cambria Math" w:hAnsi="Cambria Math"/>
+                </w:rPr>
+                <m:t>c</m:t>
+              </m:r>
+            </m:num>
+            <m:den>
+              <m:r>
+                <w:rPr>
+                  <w:rFonts w:ascii="Cambria Math" w:hAnsi="Cambria Math"/>
+                </w:rPr>
+                <m:t>a</m:t>
+              </m:r>
+            </m:den>
+          </m:f>
+          <m:f>
+            <m:fPr>
+              <m:ctrlPr>
+                <w:rPr>
+                  <w:rFonts w:ascii="Cambria Math" w:hAnsi="Cambria Math"/>
+                  <w:i/>
+                </w:rPr>
+              </m:ctrlPr>
+            </m:fPr>
+            <m:num>
+              <m:r>
+                <w:rPr>
+                  <w:rFonts w:ascii="Cambria Math" w:hAnsi="Cambria Math"/>
+                </w:rPr>
+                <m:t>∂</m:t>
+              </m:r>
+              <m:sSup>
+                <m:sSupPr>
+                  <m:ctrlPr>
+                    <w:rPr>
+                      <w:rFonts w:ascii="Cambria Math" w:hAnsi="Cambria Math"/>
+                      <w:i/>
+                    </w:rPr>
+                  </m:ctrlPr>
+                </m:sSupPr>
+                <m:e>
+                  <m:r>
+                    <w:rPr>
+                      <w:rFonts w:ascii="Cambria Math" w:hAnsi="Cambria Math"/>
+                    </w:rPr>
+                    <m:t>u</m:t>
+                  </m:r>
+                </m:e>
+                <m:sup>
+                  <m:r>
+                    <w:rPr>
+                      <w:rFonts w:ascii="Cambria Math" w:hAnsi="Cambria Math"/>
+                    </w:rPr>
+                    <m:t>*</m:t>
+                  </m:r>
+                </m:sup>
+              </m:sSup>
+            </m:num>
+            <m:den>
+              <m:r>
+                <w:rPr>
+                  <w:rFonts w:ascii="Cambria Math" w:hAnsi="Cambria Math"/>
+                </w:rPr>
+                <m:t>∂</m:t>
+              </m:r>
+              <m:sSup>
+                <m:sSupPr>
+                  <m:ctrlPr>
+                    <w:rPr>
+                      <w:rFonts w:ascii="Cambria Math" w:hAnsi="Cambria Math"/>
+                      <w:i/>
+                    </w:rPr>
+                  </m:ctrlPr>
+                </m:sSupPr>
+                <m:e>
+                  <m:r>
+                    <w:rPr>
+                      <w:rFonts w:ascii="Cambria Math" w:hAnsi="Cambria Math"/>
+                    </w:rPr>
+                    <m:t>x</m:t>
+                  </m:r>
+                </m:e>
+                <m:sup>
+                  <m:r>
+                    <w:rPr>
+                      <w:rFonts w:ascii="Cambria Math" w:hAnsi="Cambria Math"/>
+                    </w:rPr>
+                    <m:t>*</m:t>
+                  </m:r>
+                </m:sup>
+              </m:sSup>
+            </m:den>
+          </m:f>
+          <m:r>
+            <w:rPr>
+              <w:rFonts w:ascii="Cambria Math" w:hAnsi="Cambria Math" w:hint="eastAsia"/>
+            </w:rPr>
+            <m:t>+</m:t>
+          </m:r>
+          <m:f>
+            <m:fPr>
+              <m:ctrlPr>
+                <w:rPr>
+                  <w:rFonts w:ascii="Cambria Math" w:hAnsi="Cambria Math"/>
+                  <w:i/>
+                </w:rPr>
+              </m:ctrlPr>
+            </m:fPr>
+            <m:num>
+              <m:r>
+                <w:rPr>
+                  <w:rFonts w:ascii="Cambria Math" w:hAnsi="Cambria Math"/>
+                </w:rPr>
+                <m:t>d</m:t>
+              </m:r>
+            </m:num>
+            <m:den>
+              <m:r>
+                <w:rPr>
+                  <w:rFonts w:ascii="Cambria Math" w:hAnsi="Cambria Math"/>
+                </w:rPr>
+                <m:t>b</m:t>
+              </m:r>
+            </m:den>
+          </m:f>
+          <m:f>
+            <m:fPr>
+              <m:ctrlPr>
+                <w:rPr>
+                  <w:rFonts w:ascii="Cambria Math" w:hAnsi="Cambria Math"/>
+                  <w:i/>
+                </w:rPr>
+              </m:ctrlPr>
+            </m:fPr>
+            <m:num>
+              <m:r>
+                <w:rPr>
+                  <w:rFonts w:ascii="Cambria Math" w:hAnsi="Cambria Math"/>
+                </w:rPr>
+                <m:t>∂</m:t>
+              </m:r>
+              <m:sSup>
+                <m:sSupPr>
+                  <m:ctrlPr>
+                    <w:rPr>
+                      <w:rFonts w:ascii="Cambria Math" w:hAnsi="Cambria Math"/>
+                      <w:i/>
+                    </w:rPr>
+                  </m:ctrlPr>
+                </m:sSupPr>
+                <m:e>
+                  <m:r>
+                    <w:rPr>
+                      <w:rFonts w:ascii="Cambria Math" w:hAnsi="Cambria Math"/>
+                    </w:rPr>
+                    <m:t>v</m:t>
+                  </m:r>
+                </m:e>
+                <m:sup>
+                  <m:r>
+                    <w:rPr>
+                      <w:rFonts w:ascii="Cambria Math" w:hAnsi="Cambria Math"/>
+                    </w:rPr>
+                    <m:t>*</m:t>
+                  </m:r>
+                </m:sup>
+              </m:sSup>
+            </m:num>
+            <m:den>
+              <m:r>
+                <w:rPr>
+                  <w:rFonts w:ascii="Cambria Math" w:hAnsi="Cambria Math"/>
+                </w:rPr>
+                <m:t>∂</m:t>
+              </m:r>
+              <m:sSup>
+                <m:sSupPr>
+                  <m:ctrlPr>
+                    <w:rPr>
+                      <w:rFonts w:ascii="Cambria Math" w:hAnsi="Cambria Math"/>
+                      <w:i/>
+                    </w:rPr>
+                  </m:ctrlPr>
+                </m:sSupPr>
+                <m:e>
+                  <m:r>
+                    <w:rPr>
+                      <w:rFonts w:ascii="Cambria Math" w:hAnsi="Cambria Math"/>
+                    </w:rPr>
+                    <m:t>y</m:t>
+                  </m:r>
+                </m:e>
+                <m:sup>
+                  <m:r>
+                    <w:rPr>
+                      <w:rFonts w:ascii="Cambria Math" w:hAnsi="Cambria Math"/>
+                    </w:rPr>
+                    <m:t>*</m:t>
+                  </m:r>
+                </m:sup>
+              </m:sSup>
+            </m:den>
+          </m:f>
+          <m:r>
+            <w:rPr>
+              <w:rFonts w:ascii="Cambria Math" w:hAnsi="Cambria Math" w:hint="eastAsia"/>
+            </w:rPr>
+            <m:t>=</m:t>
+          </m:r>
+          <m:r>
+            <w:rPr>
+              <w:rFonts w:ascii="Cambria Math" w:hAnsi="Cambria Math"/>
+            </w:rPr>
+            <m:t>0</m:t>
+          </m:r>
+        </m:oMath>
+      </m:oMathPara>
+    </w:p>
+    <w:p>
+      <w:pPr>
+        <w:pStyle w:val="a7"/>
+        <w:ind w:leftChars="0" w:left="360"/>
+      </w:pPr>
+      <w:r>
+        <w:rPr>
+          <w:rFonts w:hint="eastAsia"/>
+        </w:rPr>
+        <w:t>想辦法讓</w:t>
+      </w:r>
+      <m:oMath>
+        <m:f>
+          <m:fPr>
+            <m:ctrlPr>
+              <w:rPr>
+                <w:rFonts w:ascii="Cambria Math" w:hAnsi="Cambria Math"/>
+                <w:i/>
+              </w:rPr>
+            </m:ctrlPr>
+          </m:fPr>
+          <m:num>
+            <m:r>
+              <w:rPr>
+                <w:rFonts w:ascii="Cambria Math" w:hAnsi="Cambria Math"/>
+              </w:rPr>
+              <m:t>∂</m:t>
+            </m:r>
+            <m:sSup>
+              <m:sSupPr>
+                <m:ctrlPr>
+                  <w:rPr>
+                    <w:rFonts w:ascii="Cambria Math" w:hAnsi="Cambria Math"/>
+                    <w:i/>
+                  </w:rPr>
+                </m:ctrlPr>
+              </m:sSupPr>
+              <m:e>
+                <m:r>
+                  <w:rPr>
+                    <w:rFonts w:ascii="Cambria Math" w:hAnsi="Cambria Math"/>
+                  </w:rPr>
+                  <m:t>u</m:t>
+                </m:r>
+              </m:e>
+              <m:sup>
+                <m:r>
+                  <w:rPr>
+                    <w:rFonts w:ascii="Cambria Math" w:hAnsi="Cambria Math"/>
+                  </w:rPr>
+                  <m:t>*</m:t>
+                </m:r>
+              </m:sup>
+            </m:sSup>
+          </m:num>
+          <m:den>
+            <m:r>
+              <w:rPr>
+                <w:rFonts w:ascii="Cambria Math" w:hAnsi="Cambria Math"/>
+              </w:rPr>
+              <m:t>∂</m:t>
+            </m:r>
+            <m:sSup>
+              <m:sSupPr>
+                <m:ctrlPr>
+                  <w:rPr>
+                    <w:rFonts w:ascii="Cambria Math" w:hAnsi="Cambria Math"/>
+                    <w:i/>
+                  </w:rPr>
+                </m:ctrlPr>
+              </m:sSupPr>
+              <m:e>
+                <m:r>
+                  <w:rPr>
+                    <w:rFonts w:ascii="Cambria Math" w:hAnsi="Cambria Math"/>
+                  </w:rPr>
+                  <m:t>x</m:t>
+                </m:r>
+              </m:e>
+              <m:sup>
+                <m:r>
+                  <w:rPr>
+                    <w:rFonts w:ascii="Cambria Math" w:hAnsi="Cambria Math"/>
+                  </w:rPr>
+                  <m:t>*</m:t>
+                </m:r>
+              </m:sup>
+            </m:sSup>
+          </m:den>
+        </m:f>
+        <m:r>
+          <w:rPr>
+            <w:rFonts w:ascii="Cambria Math" w:hAnsi="Cambria Math" w:hint="eastAsia"/>
+          </w:rPr>
+          <m:t>、</m:t>
+        </m:r>
+        <m:f>
+          <m:fPr>
+            <m:ctrlPr>
+              <w:rPr>
+                <w:rFonts w:ascii="Cambria Math" w:hAnsi="Cambria Math"/>
+                <w:i/>
+              </w:rPr>
+            </m:ctrlPr>
+          </m:fPr>
+          <m:num>
+            <m:r>
+              <w:rPr>
+                <w:rFonts w:ascii="Cambria Math" w:hAnsi="Cambria Math"/>
+              </w:rPr>
+              <m:t>∂</m:t>
+            </m:r>
+            <m:sSup>
+              <m:sSupPr>
+                <m:ctrlPr>
+                  <w:rPr>
+                    <w:rFonts w:ascii="Cambria Math" w:hAnsi="Cambria Math"/>
+                    <w:i/>
+                  </w:rPr>
+                </m:ctrlPr>
+              </m:sSupPr>
+              <m:e>
+                <m:r>
+                  <w:rPr>
+                    <w:rFonts w:ascii="Cambria Math" w:hAnsi="Cambria Math"/>
+                  </w:rPr>
+                  <m:t>v</m:t>
+                </m:r>
+              </m:e>
+              <m:sup>
+                <m:r>
+                  <w:rPr>
+                    <w:rFonts w:ascii="Cambria Math" w:hAnsi="Cambria Math"/>
+                  </w:rPr>
+                  <m:t>*</m:t>
+                </m:r>
+              </m:sup>
+            </m:sSup>
+          </m:num>
+          <m:den>
+            <m:r>
+              <w:rPr>
+                <w:rFonts w:ascii="Cambria Math" w:hAnsi="Cambria Math"/>
+              </w:rPr>
+              <m:t>∂</m:t>
+            </m:r>
+            <m:sSup>
+              <m:sSupPr>
+                <m:ctrlPr>
+                  <w:rPr>
+                    <w:rFonts w:ascii="Cambria Math" w:hAnsi="Cambria Math"/>
+                    <w:i/>
+                  </w:rPr>
+                </m:ctrlPr>
+              </m:sSupPr>
+              <m:e>
+                <m:r>
+                  <w:rPr>
+                    <w:rFonts w:ascii="Cambria Math" w:hAnsi="Cambria Math"/>
+                  </w:rPr>
+                  <m:t>y</m:t>
+                </m:r>
+              </m:e>
+              <m:sup>
+                <m:r>
+                  <w:rPr>
+                    <w:rFonts w:ascii="Cambria Math" w:hAnsi="Cambria Math"/>
+                  </w:rPr>
+                  <m:t>*</m:t>
+                </m:r>
+              </m:sup>
+            </m:sSup>
+          </m:den>
+        </m:f>
+      </m:oMath>
+      <w:r>
+        <w:rPr>
+          <w:rFonts w:hint="eastAsia"/>
+        </w:rPr>
+        <w:t>在同一尺度去比較</w:t>
+      </w:r>
+      <m:oMath>
+        <m:f>
+          <m:fPr>
+            <m:ctrlPr>
+              <w:rPr>
+                <w:rFonts w:ascii="Cambria Math" w:hAnsi="Cambria Math"/>
+                <w:i/>
+              </w:rPr>
+            </m:ctrlPr>
+          </m:fPr>
+          <m:num>
+            <m:r>
+              <w:rPr>
+                <w:rFonts w:ascii="Cambria Math" w:hAnsi="Cambria Math"/>
+              </w:rPr>
+              <m:t>c</m:t>
+            </m:r>
+          </m:num>
+          <m:den>
+            <m:r>
+              <w:rPr>
+                <w:rFonts w:ascii="Cambria Math" w:hAnsi="Cambria Math"/>
+              </w:rPr>
+              <m:t>a</m:t>
+            </m:r>
+          </m:den>
+        </m:f>
+        <m:r>
+          <w:rPr>
+            <w:rFonts w:ascii="Cambria Math" w:hAnsi="Cambria Math" w:hint="eastAsia"/>
+          </w:rPr>
+          <m:t>、</m:t>
+        </m:r>
+        <m:f>
+          <m:fPr>
+            <m:ctrlPr>
+              <w:rPr>
+                <w:rFonts w:ascii="Cambria Math" w:hAnsi="Cambria Math"/>
+                <w:i/>
+              </w:rPr>
+            </m:ctrlPr>
+          </m:fPr>
+          <m:num>
+            <m:r>
+              <w:rPr>
+                <w:rFonts w:ascii="Cambria Math" w:hAnsi="Cambria Math"/>
+              </w:rPr>
+              <m:t>d</m:t>
+            </m:r>
+          </m:num>
+          <m:den>
+            <m:r>
+              <w:rPr>
+                <w:rFonts w:ascii="Cambria Math" w:hAnsi="Cambria Math"/>
+              </w:rPr>
+              <m:t>b</m:t>
+            </m:r>
+          </m:den>
+        </m:f>
+      </m:oMath>
+      <w:r>
+        <w:rPr>
+          <w:rFonts w:hint="eastAsia"/>
+        </w:rPr>
+        <w:t>大小</w:t>
+      </w:r>
+      <w:r>
+        <w:rPr>
+          <w:rFonts w:hint="eastAsia"/>
+        </w:rPr>
+        <w:t>。</w:t>
+      </w:r>
+    </w:p>
+    <w:p/>
+    <w:p>
+      <w:pPr>
+        <w:widowControl/>
+      </w:pPr>
+      <w:r>
+        <w:br w:type="page"/>
+      </w:r>
+    </w:p>
+    <w:p>
+      <w:pPr>
+        <w:rPr>
+          <w:b/>
+          <w:bCs/>
+        </w:rPr>
+      </w:pPr>
+      <w:r>
+        <w:rPr>
+          <w:rFonts w:hint="eastAsia"/>
+          <w:b/>
+          <w:bCs/>
+        </w:rPr>
+        <w:lastRenderedPageBreak/>
+        <w:t>流體介紹</w:t>
+      </w:r>
+    </w:p>
+    <w:p>
+      <w:r>
+        <w:rPr>
+          <w:rFonts w:hint="eastAsia"/>
+        </w:rPr>
+        <w:t>開始進入流體，這章稍微簡單介紹流體是怎麼樣的感覺</w:t>
+      </w:r>
+      <w:r>
+        <w:rPr>
+          <w:rFonts w:hint="eastAsia"/>
+        </w:rPr>
+        <w:t>、流體流動怎麼表達</w:t>
+      </w:r>
+      <w:r>
+        <w:rPr>
+          <w:rFonts w:hint="eastAsia"/>
+        </w:rPr>
+        <w:t>。</w:t>
+      </w:r>
+    </w:p>
+    <w:p>
+      <w:pPr>
+        <w:pStyle w:val="a7"/>
+        <w:numPr>
+          <w:ilvl w:val="0"/>
+          <w:numId w:val="2"/>
+        </w:numPr>
+        <w:ind w:leftChars="0"/>
+      </w:pPr>
+      <w:r>
+        <w:rPr>
+          <w:rFonts w:hint="eastAsia"/>
+        </w:rPr>
+        <w:t>流體與固體</w:t>
+      </w:r>
+    </w:p>
+    <w:p>
+      <w:pPr>
+        <w:pStyle w:val="a7"/>
+        <w:numPr>
+          <w:ilvl w:val="0"/>
+          <w:numId w:val="11"/>
+        </w:numPr>
+        <w:ind w:leftChars="0"/>
+      </w:pPr>
+      <w:r>
+        <w:rPr>
+          <w:rFonts w:hint="eastAsia"/>
+        </w:rPr>
+        <w:t>流體</w:t>
+      </w:r>
+    </w:p>
+    <w:p>
+      <w:pPr>
+        <w:pStyle w:val="a7"/>
+        <w:ind w:leftChars="0" w:left="720"/>
+      </w:pPr>
+      <w:r>
+        <w:rPr>
+          <w:rFonts w:hint="eastAsia"/>
+        </w:rPr>
+        <w:t>一物質受剪應力作用下，產生連續不斷變形，無法達到靜力平衡狀態，</w:t>
+      </w:r>
+    </w:p>
+    <w:p>
+      <w:pPr>
+        <w:pStyle w:val="a7"/>
+        <w:ind w:leftChars="0" w:left="720"/>
+      </w:pPr>
+      <w:r>
+        <w:rPr>
+          <w:rFonts w:hint="eastAsia"/>
+        </w:rPr>
+        <w:t>即使將剪應力除去後，也無法回復至初始狀態。</w:t>
+      </w:r>
+    </w:p>
+    <w:p>
+      <w:pPr>
+        <w:pStyle w:val="a7"/>
+        <w:numPr>
+          <w:ilvl w:val="0"/>
+          <w:numId w:val="11"/>
+        </w:numPr>
+        <w:ind w:leftChars="0"/>
+      </w:pPr>
+      <w:r>
+        <w:rPr>
+          <w:rFonts w:hint="eastAsia"/>
+        </w:rPr>
+        <w:t>固體</w:t>
+      </w:r>
+    </w:p>
+    <w:p>
+      <w:pPr>
+        <w:pStyle w:val="a7"/>
+        <w:ind w:leftChars="0" w:left="720"/>
+      </w:pPr>
+      <w:r>
+        <w:rPr>
+          <w:rFonts w:hint="eastAsia"/>
+        </w:rPr>
+        <w:t>一物質受剪應力作用下，彈性限度內、應力應變呈線性變化，</w:t>
+      </w:r>
+    </w:p>
+    <w:p>
+      <w:pPr>
+        <w:pStyle w:val="a7"/>
+        <w:ind w:leftChars="0" w:left="720"/>
+      </w:pPr>
+      <w:r>
+        <w:rPr>
+          <w:rFonts w:hint="eastAsia"/>
+        </w:rPr>
+        <w:t>剪應力除去後，可以回復至初始狀態。</w:t>
+      </w:r>
+    </w:p>
+    <w:p>
+      <w:pPr>
+        <w:pStyle w:val="a7"/>
+        <w:numPr>
+          <w:ilvl w:val="0"/>
+          <w:numId w:val="11"/>
+        </w:numPr>
+        <w:ind w:leftChars="0"/>
+      </w:pPr>
+      <w:r>
+        <w:rPr>
+          <w:rFonts w:hint="eastAsia"/>
+        </w:rPr>
+        <w:t>比較</w:t>
+      </w:r>
+      <w:r>
+        <w:rPr>
+          <w:rFonts w:hint="eastAsia"/>
+        </w:rPr>
+        <w:t>(</w:t>
+      </w:r>
+      <w:r>
+        <w:rPr>
+          <w:rFonts w:hint="eastAsia"/>
+        </w:rPr>
+        <w:t>有所相關</w:t>
+      </w:r>
+      <w:r>
+        <w:rPr>
+          <w:rFonts w:hint="eastAsia"/>
+        </w:rPr>
+        <w:t>)</w:t>
+      </w:r>
+    </w:p>
+    <w:tbl>
+      <w:tblPr>
+        <w:tblStyle w:val="a9"/>
+        <w:tblW w:w="0" w:type="auto"/>
+        <w:tblInd w:w="720" w:type="dxa"/>
+        <w:tblLook w:val="04A0" w:firstRow="1" w:lastRow="0" w:firstColumn="1" w:lastColumn="0" w:noHBand="0" w:noVBand="1"/>
+      </w:tblPr>
+      <w:tblGrid>
+        <w:gridCol w:w="1685"/>
+        <w:gridCol w:w="2410"/>
+        <w:gridCol w:w="1587"/>
+        <w:gridCol w:w="1894"/>
+      </w:tblGrid>
+      <w:tr>
+        <w:tc>
+          <w:tcPr>
+            <w:tcW w:w="1685" w:type="dxa"/>
+            <w:vMerge w:val="restart"/>
+          </w:tcPr>
+          <w:p>
+            <w:pPr>
+              <w:pStyle w:val="a7"/>
+              <w:ind w:leftChars="0" w:left="0"/>
+            </w:pPr>
+          </w:p>
+        </w:tc>
+        <w:tc>
+          <w:tcPr>
+            <w:tcW w:w="2410" w:type="dxa"/>
+            <w:vMerge w:val="restart"/>
+          </w:tcPr>
+          <w:p>
+            <w:pPr>
+              <w:pStyle w:val="a7"/>
+              <w:ind w:leftChars="0" w:left="0"/>
+              <w:jc w:val="center"/>
+            </w:pPr>
+            <w:r>
+              <w:rPr>
+                <w:rFonts w:hint="eastAsia"/>
+              </w:rPr>
+              <w:t>固體</w:t>
+            </w:r>
+          </w:p>
+        </w:tc>
+        <w:tc>
+          <w:tcPr>
+            <w:tcW w:w="3481" w:type="dxa"/>
+            <w:gridSpan w:val="2"/>
+          </w:tcPr>
+          <w:p>
+            <w:pPr>
+              <w:pStyle w:val="a7"/>
+              <w:ind w:leftChars="0" w:left="0"/>
+              <w:jc w:val="center"/>
+            </w:pPr>
+            <w:r>
+              <w:rPr>
+                <w:rFonts w:hint="eastAsia"/>
+              </w:rPr>
+              <w:t>流體</w:t>
+            </w:r>
+          </w:p>
+        </w:tc>
+      </w:tr>
+      <w:tr>
+        <w:tc>
+          <w:tcPr>
+            <w:tcW w:w="1685" w:type="dxa"/>
+            <w:vMerge/>
+          </w:tcPr>
+          <w:p>
+            <w:pPr>
+              <w:pStyle w:val="a7"/>
+              <w:ind w:leftChars="0" w:left="0"/>
+            </w:pPr>
+          </w:p>
+        </w:tc>
+        <w:tc>
+          <w:tcPr>
+            <w:tcW w:w="2410" w:type="dxa"/>
+            <w:vMerge/>
+          </w:tcPr>
+          <w:p>
+            <w:pPr>
+              <w:pStyle w:val="a7"/>
+              <w:ind w:leftChars="0" w:left="0"/>
+              <w:jc w:val="center"/>
+            </w:pPr>
+          </w:p>
+        </w:tc>
+        <w:tc>
+          <w:tcPr>
+            <w:tcW w:w="1587" w:type="dxa"/>
+          </w:tcPr>
+          <w:p>
+            <w:pPr>
+              <w:pStyle w:val="a7"/>
+              <w:ind w:leftChars="0" w:left="0"/>
+              <w:jc w:val="center"/>
+            </w:pPr>
+            <w:r>
+              <w:rPr>
+                <w:rFonts w:hint="eastAsia"/>
+              </w:rPr>
+              <w:t>液體</w:t>
+            </w:r>
+          </w:p>
+        </w:tc>
+        <w:tc>
+          <w:tcPr>
+            <w:tcW w:w="1894" w:type="dxa"/>
+          </w:tcPr>
+          <w:p>
+            <w:pPr>
+              <w:pStyle w:val="a7"/>
+              <w:ind w:leftChars="0" w:left="0"/>
+              <w:jc w:val="center"/>
+            </w:pPr>
+            <w:r>
+              <w:rPr>
+                <w:rFonts w:hint="eastAsia"/>
+              </w:rPr>
+              <w:t>氣體</w:t>
+            </w:r>
+          </w:p>
+        </w:tc>
+      </w:tr>
+      <w:tr>
+        <w:tc>
+          <w:tcPr>
+            <w:tcW w:w="1685" w:type="dxa"/>
+          </w:tcPr>
+          <w:p>
+            <w:pPr>
+              <w:pStyle w:val="a7"/>
+              <w:ind w:leftChars="0" w:left="0"/>
+            </w:pPr>
+            <w:r>
+              <w:rPr>
+                <w:rFonts w:hint="eastAsia"/>
+              </w:rPr>
+              <w:t>分子間距</w:t>
+            </w:r>
+          </w:p>
+        </w:tc>
+        <w:tc>
+          <w:tcPr>
+            <w:tcW w:w="5891" w:type="dxa"/>
+            <w:gridSpan w:val="3"/>
+          </w:tcPr>
+          <w:p>
+            <w:pPr>
+              <w:pStyle w:val="a7"/>
+              <w:ind w:leftChars="0" w:left="0"/>
+            </w:pPr>
+            <w:r>
+              <w:rPr>
+                <w:rFonts w:hint="eastAsia"/>
+              </w:rPr>
+              <w:t>小</w:t>
+            </w:r>
+            <m:oMath>
+              <m:r>
+                <w:rPr>
+                  <w:rFonts w:ascii="Cambria Math" w:hAnsi="Cambria Math"/>
+                </w:rPr>
+                <m:t>--------------------→</m:t>
+              </m:r>
+            </m:oMath>
+            <w:r>
+              <w:rPr>
+                <w:rFonts w:hint="eastAsia"/>
+              </w:rPr>
+              <w:t>大</w:t>
+            </w:r>
+          </w:p>
+        </w:tc>
+      </w:tr>
+      <w:tr>
+        <w:tc>
+          <w:tcPr>
+            <w:tcW w:w="1685" w:type="dxa"/>
+          </w:tcPr>
+          <w:p>
+            <w:pPr>
+              <w:pStyle w:val="a7"/>
+              <w:ind w:leftChars="0" w:left="0"/>
+            </w:pPr>
+            <w:r>
+              <w:rPr>
+                <w:rFonts w:hint="eastAsia"/>
+              </w:rPr>
+              <w:t>聲音傳遞速度</w:t>
+            </w:r>
+          </w:p>
+        </w:tc>
+        <w:tc>
+          <w:tcPr>
+            <w:tcW w:w="5891" w:type="dxa"/>
+            <w:gridSpan w:val="3"/>
+          </w:tcPr>
+          <w:p>
+            <w:pPr>
+              <w:pStyle w:val="a7"/>
+              <w:ind w:leftChars="0" w:left="0"/>
+            </w:pPr>
+            <w:r>
+              <w:rPr>
+                <w:rFonts w:hint="eastAsia"/>
+              </w:rPr>
+              <w:t>快</w:t>
+            </w:r>
+            <m:oMath>
+              <m:r>
+                <w:rPr>
+                  <w:rFonts w:ascii="Cambria Math" w:hAnsi="Cambria Math"/>
+                </w:rPr>
+                <m:t>--------------------→</m:t>
+              </m:r>
+            </m:oMath>
+            <w:r>
+              <w:rPr>
+                <w:rFonts w:hint="eastAsia"/>
+              </w:rPr>
+              <w:t>慢</w:t>
+            </w:r>
+          </w:p>
+        </w:tc>
+      </w:tr>
+      <w:tr>
+        <w:tc>
+          <w:tcPr>
+            <w:tcW w:w="1685" w:type="dxa"/>
+          </w:tcPr>
+          <w:p>
+            <w:pPr>
+              <w:pStyle w:val="a7"/>
+              <w:ind w:leftChars="0" w:left="0"/>
+            </w:pPr>
+            <w:r>
+              <w:rPr>
+                <w:rFonts w:hint="eastAsia"/>
+              </w:rPr>
+              <w:t>剪力關係式</w:t>
+            </w:r>
+          </w:p>
+        </w:tc>
+        <w:tc>
+          <w:tcPr>
+            <w:tcW w:w="2410" w:type="dxa"/>
+          </w:tcPr>
+          <w:p>
+            <w:pPr>
+              <w:pStyle w:val="a7"/>
+              <w:ind w:leftChars="0" w:left="0"/>
+            </w:pPr>
+            <m:oMathPara>
+              <m:oMath>
+                <m:r>
+                  <w:rPr>
+                    <w:rFonts w:ascii="Cambria Math" w:hAnsi="Cambria Math"/>
+                  </w:rPr>
+                  <m:t>τ</m:t>
+                </m:r>
+                <m:r>
+                  <w:rPr>
+                    <w:rFonts w:ascii="Cambria Math" w:hAnsi="Cambria Math" w:hint="eastAsia"/>
+                  </w:rPr>
+                  <m:t>=G</m:t>
+                </m:r>
+                <m:r>
+                  <w:rPr>
+                    <w:rFonts w:ascii="Cambria Math" w:hAnsi="Cambria Math"/>
+                  </w:rPr>
+                  <m:t>×</m:t>
+                </m:r>
+                <m:r>
+                  <w:rPr>
+                    <w:rFonts w:ascii="Cambria Math" w:hAnsi="Cambria Math" w:hint="eastAsia"/>
+                  </w:rPr>
+                  <m:t>(</m:t>
+                </m:r>
+                <m:r>
+                  <m:rPr>
+                    <m:sty m:val="p"/>
+                  </m:rPr>
+                  <w:rPr>
+                    <w:rFonts w:ascii="Cambria Math" w:hAnsi="Cambria Math" w:hint="eastAsia"/>
+                  </w:rPr>
+                  <m:t>剪應變</m:t>
+                </m:r>
+                <m:r>
+                  <w:rPr>
+                    <w:rFonts w:ascii="Cambria Math" w:hAnsi="Cambria Math" w:hint="eastAsia"/>
+                  </w:rPr>
+                  <m:t>)</m:t>
+                </m:r>
+              </m:oMath>
+            </m:oMathPara>
+          </w:p>
+          <w:p>
+            <w:pPr>
+              <w:pStyle w:val="a7"/>
+              <w:ind w:leftChars="0" w:left="0"/>
+            </w:pPr>
+            <m:oMathPara>
+              <m:oMath>
+                <m:r>
+                  <w:rPr>
+                    <w:rFonts w:ascii="Cambria Math" w:hAnsi="Cambria Math"/>
+                  </w:rPr>
+                  <m:t>τ</m:t>
+                </m:r>
+                <m:r>
+                  <w:rPr>
+                    <w:rFonts w:ascii="Cambria Math" w:hAnsi="Cambria Math" w:hint="eastAsia"/>
+                  </w:rPr>
+                  <m:t>=G</m:t>
+                </m:r>
+                <m:r>
+                  <w:rPr>
+                    <w:rFonts w:ascii="Cambria Math" w:hAnsi="Cambria Math"/>
+                  </w:rPr>
+                  <m:t>γ</m:t>
+                </m:r>
+              </m:oMath>
+            </m:oMathPara>
+          </w:p>
+        </w:tc>
+        <w:tc>
+          <w:tcPr>
+            <w:tcW w:w="3481" w:type="dxa"/>
+            <w:gridSpan w:val="2"/>
+          </w:tcPr>
+          <w:p>
+            <w:pPr>
+              <w:pStyle w:val="a7"/>
+              <w:ind w:leftChars="0" w:left="0"/>
+            </w:pPr>
+            <m:oMathPara>
+              <m:oMath>
+                <m:r>
+                  <w:rPr>
+                    <w:rFonts w:ascii="Cambria Math" w:hAnsi="Cambria Math"/>
+                  </w:rPr>
+                  <m:t>τ</m:t>
+                </m:r>
+                <m:r>
+                  <w:rPr>
+                    <w:rFonts w:ascii="Cambria Math" w:hAnsi="Cambria Math" w:hint="eastAsia"/>
+                  </w:rPr>
+                  <m:t>=</m:t>
+                </m:r>
+                <m:r>
+                  <w:rPr>
+                    <w:rFonts w:ascii="Cambria Math" w:hAnsi="Cambria Math"/>
+                  </w:rPr>
+                  <m:t>μ×</m:t>
+                </m:r>
+                <m:r>
+                  <w:rPr>
+                    <w:rFonts w:ascii="Cambria Math" w:hAnsi="Cambria Math" w:hint="eastAsia"/>
+                  </w:rPr>
+                  <m:t>(</m:t>
+                </m:r>
+                <m:r>
+                  <m:rPr>
+                    <m:sty m:val="p"/>
+                  </m:rPr>
+                  <w:rPr>
+                    <w:rFonts w:ascii="Cambria Math" w:hAnsi="Cambria Math" w:hint="eastAsia"/>
+                  </w:rPr>
+                  <m:t>剪應變</m:t>
+                </m:r>
+                <m:r>
+                  <m:rPr>
+                    <m:sty m:val="b"/>
+                  </m:rPr>
+                  <w:rPr>
+                    <w:rFonts w:ascii="Cambria Math" w:hAnsi="Cambria Math" w:hint="eastAsia"/>
+                  </w:rPr>
+                  <m:t>率</m:t>
+                </m:r>
+                <m:r>
+                  <w:rPr>
+                    <w:rFonts w:ascii="Cambria Math" w:hAnsi="Cambria Math" w:hint="eastAsia"/>
+                  </w:rPr>
+                  <m:t>)</m:t>
+                </m:r>
+              </m:oMath>
+            </m:oMathPara>
+          </w:p>
+          <w:p>
+            <w:pPr>
+              <w:pStyle w:val="a7"/>
+              <w:ind w:leftChars="0" w:left="0"/>
+            </w:pPr>
+            <m:oMathPara>
+              <m:oMath>
+                <m:r>
+                  <w:rPr>
+                    <w:rFonts w:ascii="Cambria Math" w:hAnsi="Cambria Math"/>
+                  </w:rPr>
+                  <m:t>τ</m:t>
+                </m:r>
+                <m:r>
+                  <w:rPr>
+                    <w:rFonts w:ascii="Cambria Math" w:hAnsi="Cambria Math" w:hint="eastAsia"/>
+                  </w:rPr>
+                  <m:t>=</m:t>
+                </m:r>
+                <m:r>
+                  <w:rPr>
+                    <w:rFonts w:ascii="Cambria Math" w:hAnsi="Cambria Math"/>
+                  </w:rPr>
+                  <m:t>μ×</m:t>
+                </m:r>
+                <m:r>
+                  <w:rPr>
+                    <w:rFonts w:ascii="Cambria Math" w:hAnsi="Cambria Math" w:hint="eastAsia"/>
+                  </w:rPr>
+                  <m:t>(</m:t>
+                </m:r>
+                <m:f>
+                  <m:fPr>
+                    <m:ctrlPr>
+                      <w:rPr>
+                        <w:rFonts w:ascii="Cambria Math" w:hAnsi="Cambria Math"/>
+                        <w:i/>
+                      </w:rPr>
+                    </m:ctrlPr>
+                  </m:fPr>
+                  <m:num>
+                    <m:r>
+                      <w:rPr>
+                        <w:rFonts w:ascii="Cambria Math" w:hAnsi="Cambria Math"/>
+                      </w:rPr>
+                      <m:t>∂u</m:t>
+                    </m:r>
+                  </m:num>
+                  <m:den>
+                    <m:r>
+                      <w:rPr>
+                        <w:rFonts w:ascii="Cambria Math" w:hAnsi="Cambria Math"/>
+                      </w:rPr>
+                      <m:t>∂y</m:t>
+                    </m:r>
+                  </m:den>
+                </m:f>
+                <m:r>
+                  <w:rPr>
+                    <w:rFonts w:ascii="Cambria Math" w:hAnsi="Cambria Math"/>
+                  </w:rPr>
+                  <m:t>+</m:t>
+                </m:r>
+                <m:f>
+                  <m:fPr>
+                    <m:ctrlPr>
+                      <w:rPr>
+                        <w:rFonts w:ascii="Cambria Math" w:hAnsi="Cambria Math"/>
+                        <w:i/>
+                      </w:rPr>
+                    </m:ctrlPr>
+                  </m:fPr>
+                  <m:num>
+                    <m:r>
+                      <w:rPr>
+                        <w:rFonts w:ascii="Cambria Math" w:hAnsi="Cambria Math"/>
+                      </w:rPr>
+                      <m:t>∂v</m:t>
+                    </m:r>
+                  </m:num>
+                  <m:den>
+                    <m:r>
+                      <w:rPr>
+                        <w:rFonts w:ascii="Cambria Math" w:hAnsi="Cambria Math"/>
+                      </w:rPr>
+                      <m:t>∂x</m:t>
+                    </m:r>
+                  </m:den>
+                </m:f>
+                <m:r>
+                  <w:rPr>
+                    <w:rFonts w:ascii="Cambria Math" w:hAnsi="Cambria Math" w:hint="eastAsia"/>
+                  </w:rPr>
+                  <m:t>)</m:t>
+                </m:r>
+              </m:oMath>
+            </m:oMathPara>
+          </w:p>
+        </w:tc>
+      </w:tr>
+    </w:tbl>
+    <w:p>
+      <w:pPr>
+        <w:pStyle w:val="a7"/>
+        <w:numPr>
+          <w:ilvl w:val="0"/>
+          <w:numId w:val="2"/>
+        </w:numPr>
+        <w:ind w:leftChars="0"/>
+      </w:pPr>
+      <w:r>
+        <w:rPr>
+          <w:rFonts w:hint="eastAsia"/>
+        </w:rPr>
+        <w:t>流體基本物理性質</w:t>
+      </w:r>
+    </w:p>
+    <w:p>
+      <w:pPr>
+        <w:pStyle w:val="a7"/>
+        <w:numPr>
+          <w:ilvl w:val="0"/>
+          <w:numId w:val="10"/>
+        </w:numPr>
+        <w:ind w:leftChars="0"/>
+      </w:pPr>
+      <w:r>
+        <w:rPr>
+          <w:rFonts w:hint="eastAsia"/>
+        </w:rPr>
+        <w:t>黏滯性</w:t>
+      </w:r>
+      <m:oMath>
+        <m:r>
+          <w:rPr>
+            <w:rFonts w:ascii="Cambria Math" w:hAnsi="Cambria Math"/>
+          </w:rPr>
+          <m:t>(</m:t>
+        </m:r>
+        <m:f>
+          <m:fPr>
+            <m:ctrlPr>
+              <w:rPr>
+                <w:rFonts w:ascii="Cambria Math" w:hAnsi="Cambria Math"/>
+                <w:i/>
+              </w:rPr>
+            </m:ctrlPr>
+          </m:fPr>
+          <m:num>
+            <m:r>
+              <w:rPr>
+                <w:rFonts w:ascii="Cambria Math" w:hAnsi="Cambria Math" w:hint="eastAsia"/>
+              </w:rPr>
+              <m:t>F</m:t>
+            </m:r>
+          </m:num>
+          <m:den>
+            <m:sSup>
+              <m:sSupPr>
+                <m:ctrlPr>
+                  <w:rPr>
+                    <w:rFonts w:ascii="Cambria Math" w:hAnsi="Cambria Math"/>
+                    <w:i/>
+                  </w:rPr>
+                </m:ctrlPr>
+              </m:sSupPr>
+              <m:e>
+                <m:r>
+                  <w:rPr>
+                    <w:rFonts w:ascii="Cambria Math" w:hAnsi="Cambria Math" w:hint="eastAsia"/>
+                  </w:rPr>
+                  <m:t>L</m:t>
+                </m:r>
+              </m:e>
+              <m:sup>
+                <m:r>
+                  <w:rPr>
+                    <w:rFonts w:ascii="Cambria Math" w:hAnsi="Cambria Math"/>
+                  </w:rPr>
+                  <m:t>2</m:t>
+                </m:r>
+              </m:sup>
+            </m:sSup>
+          </m:den>
+        </m:f>
+        <m:r>
+          <w:rPr>
+            <w:rFonts w:ascii="Cambria Math" w:hAnsi="Cambria Math"/>
+          </w:rPr>
+          <m:t>T)</m:t>
+        </m:r>
+      </m:oMath>
+    </w:p>
+    <w:p>
+      <w:pPr>
+        <w:pStyle w:val="a7"/>
+        <w:ind w:leftChars="0" w:left="720"/>
+      </w:pPr>
+      <w:r>
+        <w:rPr>
+          <w:rFonts w:hint="eastAsia"/>
+        </w:rPr>
+        <w:t>來自</w:t>
+      </w:r>
+      <w:r>
+        <w:rPr>
+          <w:rFonts w:hint="eastAsia"/>
+        </w:rPr>
+        <w:t>分子與分子</w:t>
+      </w:r>
+      <w:r>
+        <w:rPr>
+          <w:rFonts w:hint="eastAsia"/>
+          <w:b/>
+          <w:bCs/>
+        </w:rPr>
+        <w:t>吸引力</w:t>
+      </w:r>
+      <w:r>
+        <w:rPr>
+          <w:rFonts w:hint="eastAsia"/>
+          <w:b/>
+          <w:bCs/>
+        </w:rPr>
+        <w:t>(</w:t>
+      </w:r>
+      <w:r>
+        <w:rPr>
+          <w:rFonts w:hint="eastAsia"/>
+          <w:b/>
+          <w:bCs/>
+        </w:rPr>
+        <w:t>液體主要</w:t>
+      </w:r>
+      <w:r>
+        <w:rPr>
+          <w:rFonts w:hint="eastAsia"/>
+          <w:b/>
+          <w:bCs/>
+        </w:rPr>
+        <w:t>)</w:t>
+      </w:r>
+      <w:r>
+        <w:rPr>
+          <w:rFonts w:hint="eastAsia"/>
+          <w:b/>
+          <w:bCs/>
+        </w:rPr>
+        <w:t>、碰撞</w:t>
+      </w:r>
+      <w:r>
+        <w:rPr>
+          <w:rFonts w:hint="eastAsia"/>
+          <w:b/>
+          <w:bCs/>
+        </w:rPr>
+        <w:t>(</w:t>
+      </w:r>
+      <w:r>
+        <w:rPr>
+          <w:rFonts w:hint="eastAsia"/>
+          <w:b/>
+          <w:bCs/>
+        </w:rPr>
+        <w:t>氣體主要</w:t>
+      </w:r>
+      <w:r>
+        <w:rPr>
+          <w:rFonts w:hint="eastAsia"/>
+          <w:b/>
+          <w:bCs/>
+        </w:rPr>
+        <w:t>)</w:t>
+      </w:r>
+    </w:p>
+    <w:p>
+      <w:pPr>
+        <w:pStyle w:val="a7"/>
+        <w:numPr>
+          <w:ilvl w:val="0"/>
+          <w:numId w:val="13"/>
+        </w:numPr>
+        <w:ind w:leftChars="0"/>
+      </w:pPr>
+      <m:oMath>
+        <m:r>
+          <w:rPr>
+            <w:rFonts w:ascii="Cambria Math" w:hAnsi="Cambria Math"/>
+          </w:rPr>
+          <m:t>μ=f(</m:t>
+        </m:r>
+        <m:r>
+          <w:rPr>
+            <w:rFonts w:ascii="Cambria Math" w:hAnsi="Cambria Math" w:hint="eastAsia"/>
+          </w:rPr>
+          <m:t>溫度</m:t>
+        </m:r>
+        <m:r>
+          <w:rPr>
+            <w:rFonts w:ascii="Cambria Math" w:hAnsi="Cambria Math"/>
+          </w:rPr>
+          <m:t>)</m:t>
+        </m:r>
+      </m:oMath>
+    </w:p>
+    <w:p>
+      <w:pPr>
+        <w:pStyle w:val="a7"/>
+        <w:ind w:leftChars="0" w:left="1080"/>
+      </w:pPr>
+      <w:r>
+        <w:rPr>
+          <w:rFonts w:hint="eastAsia"/>
+        </w:rPr>
+        <w:t>溫度上升，分子動能上升</w:t>
+      </w:r>
+      <m:oMath>
+        <m:d>
+          <m:dPr>
+            <m:begChr m:val="{"/>
+            <m:endChr m:val=""/>
+            <m:ctrlPr>
+              <w:rPr>
+                <w:rFonts w:ascii="Cambria Math" w:hAnsi="Cambria Math"/>
+                <w:i/>
+              </w:rPr>
+            </m:ctrlPr>
+          </m:dPr>
+          <m:e>
+            <m:eqArr>
+              <m:eqArrPr>
+                <m:ctrlPr>
+                  <w:rPr>
+                    <w:rFonts w:ascii="Cambria Math" w:hAnsi="Cambria Math"/>
+                  </w:rPr>
+                </m:ctrlPr>
+              </m:eqArrPr>
+              <m:e>
+                <m:r>
+                  <m:rPr>
+                    <m:sty m:val="p"/>
+                  </m:rPr>
+                  <w:rPr>
+                    <w:rFonts w:ascii="Cambria Math" w:hAnsi="Cambria Math" w:hint="eastAsia"/>
+                  </w:rPr>
+                  <m:t>吸引力下降</m:t>
+                </m:r>
+                <m:r>
+                  <m:rPr>
+                    <m:sty m:val="p"/>
+                  </m:rPr>
+                  <w:rPr>
+                    <w:rFonts w:ascii="Cambria Math" w:hAnsi="Cambria Math" w:hint="eastAsia"/>
+                  </w:rPr>
+                  <m:t xml:space="preserve">: </m:t>
+                </m:r>
+                <m:sSub>
+                  <m:sSubPr>
+                    <m:ctrlPr>
+                      <w:rPr>
+                        <w:rFonts w:ascii="Cambria Math" w:hAnsi="Cambria Math"/>
+                        <w:i/>
+                        <w:iCs/>
+                      </w:rPr>
+                    </m:ctrlPr>
+                  </m:sSubPr>
+                  <m:e>
+                    <m:r>
+                      <w:rPr>
+                        <w:rFonts w:ascii="Cambria Math" w:hAnsi="Cambria Math"/>
+                      </w:rPr>
+                      <m:t>μ</m:t>
+                    </m:r>
+                  </m:e>
+                  <m:sub>
+                    <m:r>
+                      <w:rPr>
+                        <w:rFonts w:ascii="Cambria Math" w:hAnsi="Cambria Math" w:hint="eastAsia"/>
+                      </w:rPr>
+                      <m:t>液</m:t>
+                    </m:r>
+                  </m:sub>
+                </m:sSub>
+                <m:r>
+                  <m:rPr>
+                    <m:sty m:val="p"/>
+                  </m:rPr>
+                  <w:rPr>
+                    <w:rFonts w:ascii="Cambria Math" w:hAnsi="Cambria Math" w:hint="eastAsia"/>
+                  </w:rPr>
+                  <m:t>下降</m:t>
+                </m:r>
+              </m:e>
+              <m:e>
+                <m:r>
+                  <m:rPr>
+                    <m:sty m:val="p"/>
+                  </m:rPr>
+                  <w:rPr>
+                    <w:rFonts w:ascii="Cambria Math" w:hAnsi="Cambria Math" w:hint="eastAsia"/>
+                  </w:rPr>
+                  <m:t>分子碰撞上升</m:t>
+                </m:r>
+                <m:r>
+                  <m:rPr>
+                    <m:sty m:val="p"/>
+                  </m:rPr>
+                  <w:rPr>
+                    <w:rFonts w:ascii="Cambria Math" w:hAnsi="Cambria Math" w:hint="eastAsia"/>
+                  </w:rPr>
+                  <m:t xml:space="preserve">: </m:t>
+                </m:r>
+                <m:sSub>
+                  <m:sSubPr>
+                    <m:ctrlPr>
+                      <w:rPr>
+                        <w:rFonts w:ascii="Cambria Math" w:hAnsi="Cambria Math"/>
+                        <w:i/>
+                        <w:iCs/>
+                      </w:rPr>
+                    </m:ctrlPr>
+                  </m:sSubPr>
+                  <m:e>
+                    <m:r>
+                      <w:rPr>
+                        <w:rFonts w:ascii="Cambria Math" w:hAnsi="Cambria Math"/>
+                      </w:rPr>
+                      <m:t>μ</m:t>
+                    </m:r>
+                  </m:e>
+                  <m:sub>
+                    <m:r>
+                      <w:rPr>
+                        <w:rFonts w:ascii="Cambria Math" w:hAnsi="Cambria Math" w:hint="eastAsia"/>
+                      </w:rPr>
+                      <m:t>氣</m:t>
+                    </m:r>
+                  </m:sub>
+                </m:sSub>
+                <m:r>
+                  <m:rPr>
+                    <m:sty m:val="p"/>
+                  </m:rPr>
+                  <w:rPr>
+                    <w:rFonts w:ascii="Cambria Math" w:hAnsi="Cambria Math" w:hint="eastAsia"/>
+                  </w:rPr>
+                  <m:t>上升</m:t>
+                </m:r>
+              </m:e>
+            </m:eqArr>
+          </m:e>
+        </m:d>
+      </m:oMath>
+    </w:p>
+    <w:p>
+      <w:pPr>
+        <w:pStyle w:val="a7"/>
+        <w:numPr>
+          <w:ilvl w:val="0"/>
+          <w:numId w:val="13"/>
+        </w:numPr>
+        <w:ind w:leftChars="0"/>
+      </w:pPr>
+      <w:r>
+        <w:rPr>
+          <w:rFonts w:hint="eastAsia"/>
+        </w:rPr>
+        <w:t>無黏性流體</w:t>
+      </w:r>
+      <m:oMath>
+        <m:r>
+          <w:rPr>
+            <w:rFonts w:ascii="Cambria Math" w:hAnsi="Cambria Math"/>
+          </w:rPr>
+          <m:t>v.s</m:t>
+        </m:r>
+      </m:oMath>
+      <w:r>
+        <w:rPr>
+          <w:rFonts w:hint="eastAsia"/>
+        </w:rPr>
+        <w:t>無黏性流動</w:t>
+      </w:r>
+    </w:p>
+    <w:p>
+      <w:pPr>
+        <w:pStyle w:val="a7"/>
+        <w:numPr>
+          <w:ilvl w:val="0"/>
+          <w:numId w:val="14"/>
+        </w:numPr>
+        <w:ind w:leftChars="0"/>
+      </w:pPr>
+      <w:r>
+        <w:rPr>
+          <w:rFonts w:hint="eastAsia"/>
+        </w:rPr>
+        <w:t>無黏性流體</w:t>
+      </w:r>
+    </w:p>
+    <w:p>
+      <w:pPr>
+        <w:ind w:left="1440"/>
+      </w:pPr>
+      <w:r>
+        <w:rPr>
+          <w:rFonts w:hint="eastAsia"/>
+        </w:rPr>
+        <w:t>流體的</w:t>
+      </w:r>
+      <m:oMath>
+        <m:r>
+          <w:rPr>
+            <w:rFonts w:ascii="Cambria Math" w:hAnsi="Cambria Math"/>
+          </w:rPr>
+          <m:t>μ</m:t>
+        </m:r>
+        <m:r>
+          <w:rPr>
+            <w:rFonts w:ascii="Cambria Math" w:hAnsi="Cambria Math" w:hint="eastAsia"/>
+          </w:rPr>
+          <m:t>=</m:t>
+        </m:r>
+        <m:r>
+          <w:rPr>
+            <w:rFonts w:ascii="Cambria Math" w:hAnsi="Cambria Math"/>
+          </w:rPr>
+          <m:t>0</m:t>
+        </m:r>
+      </m:oMath>
+    </w:p>
+    <w:p>
+      <w:pPr>
+        <w:pStyle w:val="a7"/>
+        <w:numPr>
+          <w:ilvl w:val="0"/>
+          <w:numId w:val="14"/>
+        </w:numPr>
+        <w:ind w:leftChars="0"/>
+      </w:pPr>
+      <w:r>
+        <w:rPr>
+          <w:rFonts w:hint="eastAsia"/>
+        </w:rPr>
+        <w:t>無黏性流動</w:t>
+      </w:r>
+    </w:p>
+    <w:p>
+      <w:pPr>
+        <w:pStyle w:val="a7"/>
+        <w:ind w:leftChars="0" w:left="1440"/>
+      </w:pPr>
+      <w:r>
+        <w:rPr>
+          <w:rFonts w:hint="eastAsia"/>
+        </w:rPr>
+        <w:t>流動時</w:t>
+      </w:r>
+      <m:oMath>
+        <m:r>
+          <w:rPr>
+            <w:rFonts w:ascii="Cambria Math" w:hAnsi="Cambria Math"/>
+          </w:rPr>
+          <m:t>τ</m:t>
+        </m:r>
+        <m:r>
+          <w:rPr>
+            <w:rFonts w:ascii="Cambria Math" w:hAnsi="Cambria Math" w:hint="eastAsia"/>
+          </w:rPr>
+          <m:t>=</m:t>
+        </m:r>
+        <m:r>
+          <w:rPr>
+            <w:rFonts w:ascii="Cambria Math" w:hAnsi="Cambria Math"/>
+          </w:rPr>
+          <m:t>0</m:t>
+        </m:r>
+      </m:oMath>
+      <w:r>
+        <w:rPr>
+          <w:rFonts w:hint="eastAsia"/>
+        </w:rPr>
+        <w:t>，兩種可能</w:t>
+      </w:r>
+      <w:r>
+        <w:rPr>
+          <w:rFonts w:hint="eastAsia"/>
+        </w:rPr>
+        <w:t>:</w:t>
+      </w:r>
+      <w:r>
+        <w:rPr>
+          <w:rFonts w:hint="eastAsia"/>
+        </w:rPr>
+        <w:t>可能本身是無黏性流體</w:t>
+      </w:r>
+      <m:oMath>
+        <m:r>
+          <w:rPr>
+            <w:rFonts w:ascii="Cambria Math" w:hAnsi="Cambria Math"/>
+          </w:rPr>
+          <m:t>μ</m:t>
+        </m:r>
+        <m:r>
+          <w:rPr>
+            <w:rFonts w:ascii="Cambria Math" w:hAnsi="Cambria Math" w:hint="eastAsia"/>
+          </w:rPr>
+          <m:t>=</m:t>
+        </m:r>
+        <m:r>
+          <w:rPr>
+            <w:rFonts w:ascii="Cambria Math" w:hAnsi="Cambria Math"/>
+          </w:rPr>
+          <m:t>0</m:t>
+        </m:r>
+      </m:oMath>
+      <w:r>
+        <w:rPr>
+          <w:rFonts w:hint="eastAsia"/>
+        </w:rPr>
+        <w:t>，或無相對移動，</w:t>
+      </w:r>
+      <m:oMath>
+        <m:r>
+          <m:rPr>
+            <m:sty m:val="p"/>
+          </m:rPr>
+          <w:rPr>
+            <w:rFonts w:ascii="Cambria Math" w:hAnsi="Cambria Math" w:hint="eastAsia"/>
+          </w:rPr>
+          <m:t>剪應變率</m:t>
+        </m:r>
+        <m:r>
+          <m:rPr>
+            <m:sty m:val="p"/>
+          </m:rPr>
+          <w:rPr>
+            <w:rFonts w:ascii="Cambria Math" w:hAnsi="Cambria Math" w:hint="eastAsia"/>
+          </w:rPr>
+          <m:t>=</m:t>
+        </m:r>
+        <m:r>
+          <m:rPr>
+            <m:sty m:val="p"/>
+          </m:rPr>
+          <w:rPr>
+            <w:rFonts w:ascii="Cambria Math" w:hAnsi="Cambria Math"/>
+          </w:rPr>
+          <m:t>0</m:t>
+        </m:r>
+      </m:oMath>
+    </w:p>
+    <w:p>
+      <w:pPr>
+        <w:pStyle w:val="a7"/>
+        <w:numPr>
+          <w:ilvl w:val="0"/>
+          <w:numId w:val="13"/>
+        </w:numPr>
+        <w:ind w:leftChars="0"/>
+      </w:pPr>
+      <w:r>
+        <w:rPr>
+          <w:rFonts w:hint="eastAsia"/>
+        </w:rPr>
+        <w:t>量測黏滯性</w:t>
+      </w:r>
+    </w:p>
+    <w:p>
+      <w:pPr>
+        <w:pStyle w:val="a7"/>
+        <w:ind w:leftChars="0" w:left="1080"/>
+      </w:pPr>
+      <w:r>
+        <w:rPr>
+          <w:rFonts w:hint="eastAsia"/>
+        </w:rPr>
+        <w:t>待測流體放兩同心圓管間，外圓管固定不動，內圓管等速轉動</w:t>
+      </w:r>
+      <m:oMath>
+        <m:r>
+          <w:rPr>
+            <w:rFonts w:ascii="Cambria Math" w:hAnsi="Cambria Math" w:hint="eastAsia"/>
+          </w:rPr>
+          <m:t>(</m:t>
+        </m:r>
+        <m:r>
+          <w:rPr>
+            <w:rFonts w:ascii="Cambria Math" w:hAnsi="Cambria Math"/>
+          </w:rPr>
+          <m:t>ω</m:t>
+        </m:r>
+        <m:r>
+          <w:rPr>
+            <w:rFonts w:ascii="Cambria Math" w:hAnsi="Cambria Math" w:hint="eastAsia"/>
+          </w:rPr>
+          <m:t>)</m:t>
+        </m:r>
+      </m:oMath>
+    </w:p>
+    <w:p>
+      <w:pPr>
+        <w:pStyle w:val="a7"/>
+        <w:ind w:leftChars="0" w:left="1080"/>
+        <w:rPr>
+          <w:noProof/>
+        </w:rPr>
+      </w:pPr>
+      <w:r>
+        <w:rPr>
+          <w:rFonts w:hint="eastAsia"/>
+        </w:rPr>
+        <w:t>因</w:t>
+      </w:r>
+      <m:oMath>
+        <m:r>
+          <w:rPr>
+            <w:rFonts w:ascii="Cambria Math" w:hAnsi="Cambria Math"/>
+          </w:rPr>
+          <m:t>h</m:t>
+        </m:r>
+        <m:r>
+          <w:rPr>
+            <w:rFonts w:ascii="Cambria Math" w:hAnsi="Cambria Math" w:hint="eastAsia"/>
+          </w:rPr>
+          <m:t>(</m:t>
+        </m:r>
+        <m:r>
+          <m:rPr>
+            <m:sty m:val="p"/>
+          </m:rPr>
+          <w:rPr>
+            <w:rFonts w:ascii="Cambria Math" w:hAnsi="Cambria Math" w:hint="eastAsia"/>
+          </w:rPr>
+          <m:t>間寬</m:t>
+        </m:r>
+        <m:r>
+          <w:rPr>
+            <w:rFonts w:ascii="Cambria Math" w:hAnsi="Cambria Math" w:hint="eastAsia"/>
+          </w:rPr>
+          <m:t>)</m:t>
+        </m:r>
+        <m:r>
+          <w:rPr>
+            <w:rFonts w:ascii="Cambria Math" w:hAnsi="Cambria Math"/>
+          </w:rPr>
+          <m:t>≪a</m:t>
+        </m:r>
+        <m:r>
+          <w:rPr>
+            <w:rFonts w:ascii="Cambria Math" w:hAnsi="Cambria Math" w:hint="eastAsia"/>
+          </w:rPr>
+          <m:t>(</m:t>
+        </m:r>
+        <m:r>
+          <m:rPr>
+            <m:sty m:val="p"/>
+          </m:rPr>
+          <w:rPr>
+            <w:rFonts w:ascii="Cambria Math" w:hAnsi="Cambria Math" w:hint="eastAsia"/>
+          </w:rPr>
+          <m:t>內徑</m:t>
+        </m:r>
+        <m:r>
+          <w:rPr>
+            <w:rFonts w:ascii="Cambria Math" w:hAnsi="Cambria Math" w:hint="eastAsia"/>
+          </w:rPr>
+          <m:t>)</m:t>
+        </m:r>
+        <m:r>
+          <w:rPr>
+            <w:rFonts w:ascii="Cambria Math" w:hAnsi="Cambria Math" w:hint="eastAsia"/>
+          </w:rPr>
+          <m:t>，</m:t>
+        </m:r>
+        <m:f>
+          <m:fPr>
+            <m:ctrlPr>
+              <w:rPr>
+                <w:rFonts w:ascii="Cambria Math" w:hAnsi="Cambria Math"/>
+                <w:i/>
+              </w:rPr>
+            </m:ctrlPr>
+          </m:fPr>
+          <m:num>
+            <m:r>
+              <w:rPr>
+                <w:rFonts w:ascii="Cambria Math" w:hAnsi="Cambria Math"/>
+              </w:rPr>
+              <m:t>du</m:t>
+            </m:r>
+          </m:num>
+          <m:den>
+            <m:r>
+              <w:rPr>
+                <w:rFonts w:ascii="Cambria Math" w:hAnsi="Cambria Math"/>
+              </w:rPr>
+              <m:t>dr</m:t>
+            </m:r>
+          </m:den>
+        </m:f>
+        <m:r>
+          <w:rPr>
+            <w:rFonts w:ascii="Cambria Math" w:hAnsi="Cambria Math"/>
+          </w:rPr>
+          <m:t>≈</m:t>
+        </m:r>
+        <m:f>
+          <m:fPr>
+            <m:ctrlPr>
+              <w:rPr>
+                <w:rFonts w:ascii="Cambria Math" w:hAnsi="Cambria Math"/>
+                <w:i/>
+              </w:rPr>
+            </m:ctrlPr>
+          </m:fPr>
+          <m:num>
+            <m:r>
+              <w:rPr>
+                <w:rFonts w:ascii="Cambria Math" w:hAnsi="Cambria Math"/>
+              </w:rPr>
+              <m:t>aω</m:t>
+            </m:r>
+          </m:num>
+          <m:den>
+            <m:r>
+              <w:rPr>
+                <w:rFonts w:ascii="Cambria Math" w:hAnsi="Cambria Math"/>
+              </w:rPr>
+              <m:t>h</m:t>
+            </m:r>
+          </m:den>
+        </m:f>
+      </m:oMath>
+      <w:r>
+        <w:rPr>
+          <w:rFonts w:hint="eastAsia"/>
+        </w:rPr>
+        <w:t>(</w:t>
+      </w:r>
+      <w:r>
+        <w:rPr>
+          <w:rFonts w:hint="eastAsia"/>
+        </w:rPr>
+        <w:t>流速分布視為線性</w:t>
+      </w:r>
+      <w:r>
+        <w:t>)</w:t>
+      </w:r>
+      <w:r>
+        <w:rPr>
+          <w:noProof/>
+        </w:rPr>
+        <w:t xml:space="preserve"> </w:t>
+      </w:r>
+    </w:p>
+    <w:p>
+      <w:pPr>
+        <w:pStyle w:val="a7"/>
+        <w:ind w:leftChars="0" w:left="1080"/>
+      </w:pPr>
+      <w:r>
+        <w:rPr>
+          <w:rFonts w:hint="eastAsia"/>
+        </w:rPr>
+        <w:t>扭矩</w:t>
+      </w:r>
+      <m:oMath>
+        <m:r>
+          <m:rPr>
+            <m:sty m:val="p"/>
+          </m:rPr>
+          <w:rPr>
+            <w:rFonts w:ascii="Cambria Math" w:hAnsi="Cambria Math"/>
+          </w:rPr>
+          <m:t>(</m:t>
+        </m:r>
+        <m:r>
+          <m:rPr>
+            <m:sty m:val="p"/>
+          </m:rPr>
+          <w:rPr>
+            <w:rFonts w:ascii="Cambria Math" w:hAnsi="Cambria Math" w:hint="eastAsia"/>
+          </w:rPr>
+          <m:t>由</m:t>
+        </m:r>
+        <m:f>
+          <m:fPr>
+            <m:ctrlPr>
+              <w:rPr>
+                <w:rFonts w:ascii="Cambria Math" w:hAnsi="Cambria Math"/>
+                <w:iCs/>
+              </w:rPr>
+            </m:ctrlPr>
+          </m:fPr>
+          <m:num>
+            <m:r>
+              <m:rPr>
+                <m:sty m:val="p"/>
+              </m:rPr>
+              <w:rPr>
+                <w:rFonts w:ascii="Cambria Math" w:hAnsi="Cambria Math" w:hint="eastAsia"/>
+              </w:rPr>
+              <m:t>儀器功率</m:t>
+            </m:r>
+          </m:num>
+          <m:den>
+            <m:r>
+              <m:rPr>
+                <m:sty m:val="p"/>
+              </m:rPr>
+              <w:rPr>
+                <w:rFonts w:ascii="Cambria Math" w:hAnsi="Cambria Math" w:hint="eastAsia"/>
+              </w:rPr>
+              <m:t>角速度</m:t>
+            </m:r>
+            <m:r>
+              <m:rPr>
+                <m:sty m:val="p"/>
+              </m:rPr>
+              <w:rPr>
+                <w:rFonts w:ascii="Cambria Math" w:hAnsi="Cambria Math"/>
+              </w:rPr>
+              <m:t>(ω)</m:t>
+            </m:r>
+          </m:den>
+        </m:f>
+        <m:r>
+          <m:rPr>
+            <m:sty m:val="p"/>
+          </m:rPr>
+          <w:rPr>
+            <w:rFonts w:ascii="Cambria Math" w:hAnsi="Cambria Math" w:hint="eastAsia"/>
+          </w:rPr>
+          <m:t>可得</m:t>
+        </m:r>
+        <m:r>
+          <m:rPr>
+            <m:sty m:val="p"/>
+          </m:rPr>
+          <w:rPr>
+            <w:rFonts w:ascii="Cambria Math" w:hAnsi="Cambria Math"/>
+          </w:rPr>
+          <m:t>)</m:t>
+        </m:r>
+        <m:r>
+          <w:rPr>
+            <w:rFonts w:ascii="Cambria Math" w:hAnsi="Cambria Math" w:hint="eastAsia"/>
+          </w:rPr>
+          <m:t>T=</m:t>
+        </m:r>
+        <m:r>
+          <w:rPr>
+            <w:rFonts w:ascii="Cambria Math" w:hAnsi="Cambria Math"/>
+          </w:rPr>
+          <m:t>τ</m:t>
+        </m:r>
+        <m:r>
+          <w:rPr>
+            <w:rFonts w:ascii="Cambria Math" w:hAnsi="Cambria Math" w:hint="eastAsia"/>
+          </w:rPr>
+          <m:t>A</m:t>
+        </m:r>
+        <m:r>
+          <w:rPr>
+            <w:rFonts w:ascii="Cambria Math" w:hAnsi="Cambria Math"/>
+          </w:rPr>
+          <m:t>a=(μ</m:t>
+        </m:r>
+        <m:f>
+          <m:fPr>
+            <m:ctrlPr>
+              <w:rPr>
+                <w:rFonts w:ascii="Cambria Math" w:hAnsi="Cambria Math"/>
+                <w:i/>
+              </w:rPr>
+            </m:ctrlPr>
+          </m:fPr>
+          <m:num>
+            <m:r>
+              <w:rPr>
+                <w:rFonts w:ascii="Cambria Math" w:hAnsi="Cambria Math"/>
+              </w:rPr>
+              <m:t>aω</m:t>
+            </m:r>
+          </m:num>
+          <m:den>
+            <m:r>
+              <w:rPr>
+                <w:rFonts w:ascii="Cambria Math" w:hAnsi="Cambria Math"/>
+              </w:rPr>
+              <m:t>h</m:t>
+            </m:r>
+          </m:den>
+        </m:f>
+        <m:r>
+          <w:rPr>
+            <w:rFonts w:ascii="Cambria Math" w:hAnsi="Cambria Math"/>
+          </w:rPr>
+          <m:t>)(2πaL)(a)</m:t>
+        </m:r>
+      </m:oMath>
+    </w:p>
+    <w:p>
+      <w:pPr>
+        <w:pStyle w:val="a7"/>
+        <w:ind w:leftChars="0" w:left="1080"/>
+        <w:rPr>
+          <w:noProof/>
+        </w:rPr>
+      </w:pPr>
+    </w:p>
+    <w:p>
+      <w:pPr>
+        <w:pStyle w:val="a7"/>
+        <w:ind w:leftChars="0" w:left="1080"/>
+      </w:pPr>
+      <w:r>
+        <w:rPr>
+          <w:noProof/>
+        </w:rPr>
+        <w:lastRenderedPageBreak/>
+        <w:drawing>
+          <wp:inline distT="0" distB="0" distL="0" distR="0" wp14:anchorId="32EBA0AC" wp14:editId="147FAEA5">
+            <wp:extent cx="1129249" cy="1411605"/>
+            <wp:effectExtent l="0" t="7938" r="6033" b="6032"/>
+            <wp:docPr id="4" name="圖片 4"/>
+            <wp:cNvGraphicFramePr>
+              <a:graphicFrameLocks xmlns:a="http://schemas.openxmlformats.org/drawingml/2006/main" noChangeAspect="1"/>
+            </wp:cNvGraphicFramePr>
+            <a:graphic xmlns:a="http://schemas.openxmlformats.org/drawingml/2006/main">
+              <a:graphicData uri="http://schemas.openxmlformats.org/drawingml/2006/picture">
+                <pic:pic xmlns:pic="http://schemas.openxmlformats.org/drawingml/2006/picture">
+                  <pic:nvPicPr>
+                    <pic:cNvPr id="0" name="Picture 2"/>
+                    <pic:cNvPicPr>
+                      <a:picLocks noChangeAspect="1" noChangeArrowheads="1"/>
+                    </pic:cNvPicPr>
+                  </pic:nvPicPr>
+                  <pic:blipFill rotWithShape="1">
+                    <a:blip r:embed="rId9" cstate="print">
+                      <a:extLst>
+                        <a:ext uri="{28A0092B-C50C-407E-A947-70E740481C1C}">
+                          <a14:useLocalDpi xmlns:a14="http://schemas.microsoft.com/office/drawing/2010/main" val="0"/>
+                        </a:ext>
+                      </a:extLst>
+                    </a:blip>
+                    <a:srcRect l="45638" t="30337" r="32926" b="22023"/>
+                    <a:stretch/>
+                  </pic:blipFill>
+                  <pic:spPr bwMode="auto">
+                    <a:xfrm rot="5400000">
+                      <a:off x="0" y="0"/>
+                      <a:ext cx="1130628" cy="1413329"/>
+                    </a:xfrm>
+                    <a:prstGeom prst="rect">
+                      <a:avLst/>
+                    </a:prstGeom>
+                    <a:noFill/>
+                    <a:ln>
+                      <a:noFill/>
+                    </a:ln>
+                    <a:extLst>
+                      <a:ext uri="{53640926-AAD7-44D8-BBD7-CCE9431645EC}">
+                        <a14:shadowObscured xmlns:a14="http://schemas.microsoft.com/office/drawing/2010/main"/>
+                      </a:ext>
+                    </a:extLst>
+                  </pic:spPr>
+                </pic:pic>
+              </a:graphicData>
+            </a:graphic>
+          </wp:inline>
+        </w:drawing>
+      </w:r>
+    </w:p>
+    <w:p>
+      <w:pPr>
+        <w:pStyle w:val="a7"/>
+        <w:ind w:leftChars="0" w:left="1080"/>
+      </w:pPr>
+      <w:r>
+        <w:rPr>
+          <w:rFonts w:hint="eastAsia"/>
+        </w:rPr>
+        <w:t>故</w:t>
+      </w:r>
+      <m:oMath>
+        <m:r>
+          <w:rPr>
+            <w:rFonts w:ascii="Cambria Math" w:hAnsi="Cambria Math"/>
+          </w:rPr>
+          <m:t>μ</m:t>
+        </m:r>
+        <m:r>
+          <w:rPr>
+            <w:rFonts w:ascii="Cambria Math" w:hAnsi="Cambria Math" w:hint="eastAsia"/>
+          </w:rPr>
+          <m:t>=</m:t>
+        </m:r>
+        <m:f>
+          <m:fPr>
+            <m:ctrlPr>
+              <w:rPr>
+                <w:rFonts w:ascii="Cambria Math" w:hAnsi="Cambria Math"/>
+                <w:i/>
+              </w:rPr>
+            </m:ctrlPr>
+          </m:fPr>
+          <m:num>
+            <m:r>
+              <w:rPr>
+                <w:rFonts w:ascii="Cambria Math" w:hAnsi="Cambria Math"/>
+              </w:rPr>
+              <m:t>hT</m:t>
+            </m:r>
+          </m:num>
+          <m:den>
+            <m:r>
+              <w:rPr>
+                <w:rFonts w:ascii="Cambria Math" w:hAnsi="Cambria Math"/>
+              </w:rPr>
+              <m:t>2π</m:t>
+            </m:r>
+            <m:sSup>
+              <m:sSupPr>
+                <m:ctrlPr>
+                  <w:rPr>
+                    <w:rFonts w:ascii="Cambria Math" w:hAnsi="Cambria Math"/>
+                    <w:i/>
+                  </w:rPr>
+                </m:ctrlPr>
+              </m:sSupPr>
+              <m:e>
+                <m:r>
+                  <w:rPr>
+                    <w:rFonts w:ascii="Cambria Math" w:hAnsi="Cambria Math"/>
+                  </w:rPr>
+                  <m:t>a</m:t>
+                </m:r>
+              </m:e>
+              <m:sup>
+                <m:r>
+                  <w:rPr>
+                    <w:rFonts w:ascii="Cambria Math" w:hAnsi="Cambria Math"/>
+                  </w:rPr>
+                  <m:t>3</m:t>
+                </m:r>
+              </m:sup>
+            </m:sSup>
+            <m:r>
+              <w:rPr>
+                <w:rFonts w:ascii="Cambria Math" w:hAnsi="Cambria Math"/>
+              </w:rPr>
+              <m:t>ωL</m:t>
+            </m:r>
+          </m:den>
+        </m:f>
+      </m:oMath>
+    </w:p>
+    <w:p>
+      <w:pPr>
+        <w:pStyle w:val="a7"/>
+        <w:numPr>
+          <w:ilvl w:val="0"/>
+          <w:numId w:val="10"/>
+        </w:numPr>
+        <w:ind w:leftChars="0"/>
+      </w:pPr>
+      <w:r>
+        <w:rPr>
+          <w:rFonts w:hint="eastAsia"/>
+        </w:rPr>
+        <w:t>壓縮性</w:t>
+      </w:r>
+    </w:p>
+    <w:p>
+      <w:pPr>
+        <w:pStyle w:val="a7"/>
+        <w:ind w:leftChars="0" w:left="720"/>
+      </w:pPr>
+      <w:r>
+        <w:rPr>
+          <w:rFonts w:hint="eastAsia"/>
+        </w:rPr>
+        <w:t>定義體積彈性模數</w:t>
+      </w:r>
+      <m:oMath>
+        <m:r>
+          <w:rPr>
+            <w:rFonts w:ascii="Cambria Math" w:hAnsi="Cambria Math" w:hint="eastAsia"/>
+          </w:rPr>
+          <m:t>(B)</m:t>
+        </m:r>
+        <m:r>
+          <w:rPr>
+            <w:rFonts w:ascii="Cambria Math" w:hAnsi="Cambria Math"/>
+          </w:rPr>
+          <m:t>≡</m:t>
+        </m:r>
+        <m:func>
+          <m:funcPr>
+            <m:ctrlPr>
+              <w:rPr>
+                <w:rFonts w:ascii="Cambria Math" w:hAnsi="Cambria Math"/>
+                <w:i/>
+              </w:rPr>
+            </m:ctrlPr>
+          </m:funcPr>
+          <m:fName>
+            <m:limLow>
+              <m:limLowPr>
+                <m:ctrlPr>
+                  <w:rPr>
+                    <w:rFonts w:ascii="Cambria Math" w:hAnsi="Cambria Math"/>
+                    <w:i/>
+                  </w:rPr>
+                </m:ctrlPr>
+              </m:limLowPr>
+              <m:e>
+                <m:r>
+                  <m:rPr>
+                    <m:sty m:val="p"/>
+                  </m:rPr>
+                  <w:rPr>
+                    <w:rFonts w:ascii="Cambria Math" w:hAnsi="Cambria Math"/>
+                  </w:rPr>
+                  <m:t>lim</m:t>
+                </m:r>
+              </m:e>
+              <m:lim>
+                <m:r>
+                  <w:rPr>
+                    <w:rFonts w:ascii="Cambria Math" w:hAnsi="Cambria Math"/>
+                  </w:rPr>
+                  <m:t>∆∀→0</m:t>
+                </m:r>
+              </m:lim>
+            </m:limLow>
+          </m:fName>
+          <m:e>
+            <m:f>
+              <m:fPr>
+                <m:ctrlPr>
+                  <w:rPr>
+                    <w:rFonts w:ascii="Cambria Math" w:hAnsi="Cambria Math"/>
+                    <w:i/>
+                  </w:rPr>
+                </m:ctrlPr>
+              </m:fPr>
+              <m:num>
+                <m:r>
+                  <w:rPr>
+                    <w:rFonts w:ascii="Cambria Math" w:hAnsi="Cambria Math"/>
+                  </w:rPr>
+                  <m:t>-∆p</m:t>
+                </m:r>
+              </m:num>
+              <m:den>
+                <m:f>
+                  <m:fPr>
+                    <m:ctrlPr>
+                      <w:rPr>
+                        <w:rFonts w:ascii="Cambria Math" w:hAnsi="Cambria Math"/>
+                        <w:i/>
+                      </w:rPr>
+                    </m:ctrlPr>
+                  </m:fPr>
+                  <m:num>
+                    <m:r>
+                      <w:rPr>
+                        <w:rFonts w:ascii="Cambria Math" w:hAnsi="Cambria Math"/>
+                      </w:rPr>
+                      <m:t>∆∀</m:t>
+                    </m:r>
+                  </m:num>
+                  <m:den>
+                    <m:r>
+                      <w:rPr>
+                        <w:rFonts w:ascii="Cambria Math" w:hAnsi="Cambria Math"/>
+                      </w:rPr>
+                      <m:t>∀</m:t>
+                    </m:r>
+                  </m:den>
+                </m:f>
+              </m:den>
+            </m:f>
+          </m:e>
+        </m:func>
+      </m:oMath>
+      <w:r>
+        <w:rPr>
+          <w:rFonts w:hint="eastAsia"/>
+        </w:rPr>
+        <w:t xml:space="preserve"> </w:t>
+      </w:r>
+    </w:p>
+    <w:p>
+      <w:pPr>
+        <w:pStyle w:val="a7"/>
+        <w:ind w:leftChars="0" w:left="720"/>
+      </w:pPr>
+      <w:r>
+        <w:rPr>
+          <w:rFonts w:hint="eastAsia"/>
+        </w:rPr>
+        <w:t>即產生微小應變需要的壓力</w:t>
+      </w:r>
+      <w:r>
+        <w:rPr>
+          <w:rFonts w:hint="eastAsia"/>
+        </w:rPr>
+        <w:t>，若需要壓力很大代表壓縮性很小。</w:t>
+      </w:r>
+    </w:p>
+    <w:p>
+      <w:pPr>
+        <w:pStyle w:val="a7"/>
+        <w:numPr>
+          <w:ilvl w:val="0"/>
+          <w:numId w:val="10"/>
+        </w:numPr>
+        <w:ind w:leftChars="0"/>
+      </w:pPr>
+      <w:r>
+        <w:rPr>
+          <w:rFonts w:hint="eastAsia"/>
+        </w:rPr>
+        <w:t>表面張力</w:t>
+      </w:r>
+      <m:oMath>
+        <m:r>
+          <w:rPr>
+            <w:rFonts w:ascii="Cambria Math" w:hAnsi="Cambria Math"/>
+          </w:rPr>
+          <m:t>(</m:t>
+        </m:r>
+        <m:f>
+          <m:fPr>
+            <m:ctrlPr>
+              <w:rPr>
+                <w:rFonts w:ascii="Cambria Math" w:hAnsi="Cambria Math"/>
+                <w:i/>
+              </w:rPr>
+            </m:ctrlPr>
+          </m:fPr>
+          <m:num>
+            <m:r>
+              <w:rPr>
+                <w:rFonts w:ascii="Cambria Math" w:hAnsi="Cambria Math"/>
+              </w:rPr>
+              <m:t>F</m:t>
+            </m:r>
+          </m:num>
+          <m:den>
+            <m:r>
+              <w:rPr>
+                <w:rFonts w:ascii="Cambria Math" w:hAnsi="Cambria Math"/>
+              </w:rPr>
+              <m:t>L</m:t>
+            </m:r>
+            <m:r>
+              <w:rPr>
+                <w:rFonts w:ascii="Cambria Math" w:hAnsi="Cambria Math" w:hint="eastAsia"/>
+              </w:rPr>
+              <m:t>(</m:t>
+            </m:r>
+            <m:r>
+              <w:rPr>
+                <w:rFonts w:ascii="Cambria Math" w:hAnsi="Cambria Math" w:hint="eastAsia"/>
+              </w:rPr>
+              <m:t>接觸長度</m:t>
+            </m:r>
+            <m:r>
+              <w:rPr>
+                <w:rFonts w:ascii="Cambria Math" w:hAnsi="Cambria Math" w:hint="eastAsia"/>
+              </w:rPr>
+              <m:t>)</m:t>
+            </m:r>
+          </m:den>
+        </m:f>
+        <m:r>
+          <w:rPr>
+            <w:rFonts w:ascii="Cambria Math" w:hAnsi="Cambria Math"/>
+          </w:rPr>
+          <m:t>)</m:t>
+        </m:r>
+      </m:oMath>
+    </w:p>
+    <w:p>
+      <w:pPr>
+        <w:pStyle w:val="a7"/>
+        <w:ind w:leftChars="0" w:left="720"/>
+        <w:rPr>
+          <w:rFonts w:hint="eastAsia"/>
+        </w:rPr>
+      </w:pPr>
+      <w:r>
+        <w:rPr>
+          <w:rFonts w:hint="eastAsia"/>
+        </w:rPr>
+        <w:t>來自分子與分子吸引力</w:t>
+      </w:r>
+      <w:r>
+        <w:rPr>
+          <w:rFonts w:hint="eastAsia"/>
+        </w:rPr>
+        <w:t>(</w:t>
+      </w:r>
+      <w:r>
+        <w:rPr>
+          <w:rFonts w:hint="eastAsia"/>
+        </w:rPr>
+        <w:t>巨觀之下常忽略</w:t>
+      </w:r>
+      <w:r>
+        <w:rPr>
+          <w:rFonts w:hint="eastAsia"/>
+        </w:rPr>
+        <w:t>)</w:t>
+      </w:r>
+    </w:p>
+    <w:p>
+      <w:pPr>
+        <w:pStyle w:val="a7"/>
+        <w:numPr>
+          <w:ilvl w:val="0"/>
+          <w:numId w:val="2"/>
+        </w:numPr>
+        <w:ind w:leftChars="0"/>
+      </w:pPr>
+      <w:r>
+        <w:rPr>
+          <w:rFonts w:hint="eastAsia"/>
+        </w:rPr>
+        <w:t>流線、徑線、煙線、時間線</w:t>
+      </w:r>
+    </w:p>
+    <w:p>
+      <w:pPr>
+        <w:pStyle w:val="a7"/>
+        <w:ind w:leftChars="0" w:left="360"/>
+      </w:pPr>
+      <w:r>
+        <w:rPr>
+          <w:rFonts w:hint="eastAsia"/>
+        </w:rPr>
+        <w:t>講完了流體基本物理特性，大概知道流體就是一種受應力無法平衡，且變形狀況跟黏滯性有關的東西，現在我們想探討觀察流體運動，究竟看到了什麼，是單一</w:t>
+      </w:r>
+      <w:r>
+        <w:rPr>
+          <w:rFonts w:hint="eastAsia"/>
+          <w:b/>
+          <w:bCs/>
+        </w:rPr>
+        <w:t>質點</w:t>
+      </w:r>
+      <w:r>
+        <w:rPr>
+          <w:rFonts w:hint="eastAsia"/>
+        </w:rPr>
+        <w:t>的移動，還是一團</w:t>
+      </w:r>
+      <w:r>
+        <w:rPr>
+          <w:rFonts w:hint="eastAsia"/>
+          <w:b/>
+          <w:bCs/>
+        </w:rPr>
+        <w:t>質點</w:t>
+      </w:r>
+      <w:r>
+        <w:rPr>
+          <w:rFonts w:hint="eastAsia"/>
+        </w:rPr>
+        <w:t>等等。質點的定義會在下一章詳細介紹，現在可先想成水其實是由水質點一顆一顆組成。</w:t>
+      </w:r>
+    </w:p>
+    <w:p>
+      <w:pPr>
+        <w:pStyle w:val="a7"/>
+        <w:numPr>
+          <w:ilvl w:val="0"/>
+          <w:numId w:val="12"/>
+        </w:numPr>
+        <w:ind w:leftChars="0"/>
+      </w:pPr>
+      <w:r>
+        <w:rPr>
+          <w:rFonts w:hint="eastAsia"/>
+        </w:rPr>
+        <w:t>流線</w:t>
+      </w:r>
+      <m:oMath>
+        <m:r>
+          <w:rPr>
+            <w:rFonts w:ascii="Cambria Math" w:hAnsi="Cambria Math"/>
+          </w:rPr>
+          <m:t>(streamline)</m:t>
+        </m:r>
+      </m:oMath>
+    </w:p>
+    <w:p>
+      <w:pPr>
+        <w:pStyle w:val="a7"/>
+        <w:ind w:leftChars="0" w:left="720"/>
+      </w:pPr>
+      <w:r>
+        <w:rPr>
+          <w:rFonts w:hint="eastAsia"/>
+        </w:rPr>
+        <w:t>某一瞬間，流體質點在任意</w:t>
+      </w:r>
+      <w:r>
+        <w:rPr>
+          <w:rFonts w:hint="eastAsia"/>
+        </w:rPr>
+        <w:t>各</w:t>
+      </w:r>
+      <w:r>
+        <w:rPr>
+          <w:rFonts w:hint="eastAsia"/>
+        </w:rPr>
+        <w:t>點</w:t>
+      </w:r>
+      <w:r>
+        <w:rPr>
+          <w:rFonts w:hint="eastAsia"/>
+        </w:rPr>
+        <w:t>的</w:t>
+      </w:r>
+      <w:r>
+        <w:rPr>
+          <w:rFonts w:hint="eastAsia"/>
+        </w:rPr>
+        <w:t>速度向量切線</w:t>
+      </w:r>
+      <w:r>
+        <w:rPr>
+          <w:rFonts w:hint="eastAsia"/>
+        </w:rPr>
+        <w:t>連線軌跡</w:t>
+      </w:r>
+      <w:r>
+        <w:rPr>
+          <w:rFonts w:hint="eastAsia"/>
+        </w:rPr>
+        <w:t>。</w:t>
+      </w:r>
+    </w:p>
+    <w:p>
+      <w:pPr>
+        <w:pStyle w:val="a7"/>
+        <w:ind w:leftChars="0" w:left="720"/>
+        <w:rPr>
+          <w:rFonts w:hint="eastAsia"/>
+        </w:rPr>
+      </w:pPr>
+      <m:oMathPara>
+        <m:oMathParaPr>
+          <m:jc m:val="left"/>
+        </m:oMathParaPr>
+        <m:oMath>
+          <m:r>
+            <m:rPr>
+              <m:sty m:val="p"/>
+            </m:rPr>
+            <w:rPr>
+              <w:rFonts w:ascii="Cambria Math" w:hAnsi="Cambria Math" w:hint="eastAsia"/>
+            </w:rPr>
+            <m:t>即</m:t>
+          </m:r>
+          <m:r>
+            <w:rPr>
+              <w:rFonts w:ascii="Cambria Math" w:hAnsi="Cambria Math" w:hint="eastAsia"/>
+            </w:rPr>
+            <m:t xml:space="preserve"> </m:t>
+          </m:r>
+          <m:f>
+            <m:fPr>
+              <m:ctrlPr>
+                <w:rPr>
+                  <w:rFonts w:ascii="Cambria Math" w:hAnsi="Cambria Math"/>
+                  <w:i/>
+                </w:rPr>
+              </m:ctrlPr>
+            </m:fPr>
+            <m:num>
+              <m:r>
+                <w:rPr>
+                  <w:rFonts w:ascii="Cambria Math" w:hAnsi="Cambria Math"/>
+                </w:rPr>
+                <m:t>dx</m:t>
+              </m:r>
+            </m:num>
+            <m:den>
+              <m:r>
+                <w:rPr>
+                  <w:rFonts w:ascii="Cambria Math" w:hAnsi="Cambria Math"/>
+                </w:rPr>
+                <m:t>u</m:t>
+              </m:r>
+            </m:den>
+          </m:f>
+          <m:r>
+            <w:rPr>
+              <w:rFonts w:ascii="Cambria Math" w:hAnsi="Cambria Math"/>
+            </w:rPr>
+            <m:t>=</m:t>
+          </m:r>
+          <m:f>
+            <m:fPr>
+              <m:ctrlPr>
+                <w:rPr>
+                  <w:rFonts w:ascii="Cambria Math" w:hAnsi="Cambria Math"/>
+                  <w:i/>
+                </w:rPr>
+              </m:ctrlPr>
+            </m:fPr>
+            <m:num>
+              <m:r>
+                <w:rPr>
+                  <w:rFonts w:ascii="Cambria Math" w:hAnsi="Cambria Math"/>
+                </w:rPr>
+                <m:t>dy</m:t>
+              </m:r>
+            </m:num>
+            <m:den>
+              <m:r>
+                <w:rPr>
+                  <w:rFonts w:ascii="Cambria Math" w:hAnsi="Cambria Math"/>
+                </w:rPr>
+                <m:t>v</m:t>
+              </m:r>
+            </m:den>
+          </m:f>
+          <m:r>
+            <w:rPr>
+              <w:rFonts w:ascii="Cambria Math" w:hAnsi="Cambria Math"/>
+            </w:rPr>
+            <m:t>=</m:t>
+          </m:r>
+          <m:f>
+            <m:fPr>
+              <m:ctrlPr>
+                <w:rPr>
+                  <w:rFonts w:ascii="Cambria Math" w:hAnsi="Cambria Math"/>
+                  <w:i/>
+                </w:rPr>
+              </m:ctrlPr>
+            </m:fPr>
+            <m:num>
+              <m:r>
+                <w:rPr>
+                  <w:rFonts w:ascii="Cambria Math" w:hAnsi="Cambria Math"/>
+                </w:rPr>
+                <m:t>dz</m:t>
+              </m:r>
+            </m:num>
+            <m:den>
+              <m:r>
+                <w:rPr>
+                  <w:rFonts w:ascii="Cambria Math" w:hAnsi="Cambria Math"/>
+                </w:rPr>
+                <m:t>w</m:t>
+              </m:r>
+            </m:den>
+          </m:f>
+        </m:oMath>
+      </m:oMathPara>
+    </w:p>
+    <w:p>
+      <w:pPr>
+        <w:pStyle w:val="a7"/>
+        <w:numPr>
+          <w:ilvl w:val="0"/>
+          <w:numId w:val="12"/>
+        </w:numPr>
+        <w:ind w:leftChars="0"/>
+      </w:pPr>
+      <w:r>
+        <w:rPr>
+          <w:rFonts w:hint="eastAsia"/>
+        </w:rPr>
+        <w:t>徑線</w:t>
+      </w:r>
+      <m:oMath>
+        <m:r>
+          <w:rPr>
+            <w:rFonts w:ascii="Cambria Math" w:hAnsi="Cambria Math"/>
+          </w:rPr>
+          <m:t>(pathline)</m:t>
+        </m:r>
+      </m:oMath>
+    </w:p>
+    <w:p>
+      <w:pPr>
+        <w:pStyle w:val="a7"/>
+        <w:ind w:leftChars="0" w:left="720"/>
+      </w:pPr>
+      <w:r>
+        <w:rPr>
+          <w:rFonts w:hint="eastAsia"/>
+        </w:rPr>
+        <w:t>某一流體質點行走的運動路徑</w:t>
+      </w:r>
+      <w:r>
+        <w:rPr>
+          <w:rFonts w:hint="eastAsia"/>
+        </w:rPr>
+        <w:t>(</w:t>
+      </w:r>
+      <w:r>
+        <w:rPr>
+          <w:rFonts w:hint="eastAsia"/>
+        </w:rPr>
+        <w:t>不同時間</w:t>
+      </w:r>
+      <w:r>
+        <w:rPr>
+          <w:rFonts w:hint="eastAsia"/>
+        </w:rPr>
+        <w:t>的</w:t>
+      </w:r>
+      <w:r>
+        <w:rPr>
+          <w:rFonts w:hint="eastAsia"/>
+        </w:rPr>
+        <w:t>位置</w:t>
+      </w:r>
+      <w:r>
+        <w:rPr>
+          <w:rFonts w:hint="eastAsia"/>
+        </w:rPr>
+        <w:t>)</w:t>
+      </w:r>
+    </w:p>
+    <w:p>
+      <w:pPr>
+        <w:pStyle w:val="a7"/>
+        <w:numPr>
+          <w:ilvl w:val="0"/>
+          <w:numId w:val="12"/>
+        </w:numPr>
+        <w:ind w:leftChars="0"/>
+      </w:pPr>
+      <w:r>
+        <w:rPr>
+          <w:rFonts w:hint="eastAsia"/>
+        </w:rPr>
+        <w:t>煙線</w:t>
+      </w:r>
+      <m:oMath>
+        <m:r>
+          <w:rPr>
+            <w:rFonts w:ascii="Cambria Math" w:hAnsi="Cambria Math"/>
+          </w:rPr>
+          <m:t>(streakline)</m:t>
+        </m:r>
+      </m:oMath>
+    </w:p>
+    <w:p>
+      <w:pPr>
+        <w:pStyle w:val="a7"/>
+        <w:ind w:leftChars="0" w:left="720"/>
+      </w:pPr>
+      <w:r>
+        <w:rPr>
+          <w:rFonts w:hint="eastAsia"/>
+        </w:rPr>
+        <w:t>某一瞬間，曾經通過特定點的流體質點之連續軌跡</w:t>
+      </w:r>
+    </w:p>
+    <w:p>
+      <w:pPr>
+        <w:pStyle w:val="a7"/>
+        <w:numPr>
+          <w:ilvl w:val="0"/>
+          <w:numId w:val="12"/>
+        </w:numPr>
+        <w:ind w:leftChars="0"/>
+      </w:pPr>
+      <w:r>
+        <w:rPr>
+          <w:rFonts w:hint="eastAsia"/>
+        </w:rPr>
+        <w:t>時間線</w:t>
+      </w:r>
+      <m:oMath>
+        <m:r>
+          <w:rPr>
+            <w:rFonts w:ascii="Cambria Math" w:hAnsi="Cambria Math"/>
+          </w:rPr>
+          <m:t>(timeline)</m:t>
+        </m:r>
+      </m:oMath>
+    </w:p>
+    <w:p>
+      <w:pPr>
+        <w:ind w:left="720"/>
+        <w:rPr>
+          <w:rFonts w:hint="eastAsia"/>
+        </w:rPr>
+      </w:pPr>
+      <w:r>
+        <w:rPr>
+          <w:rFonts w:hint="eastAsia"/>
+        </w:rPr>
+        <w:t>某一瞬間</w:t>
+      </w:r>
+      <m:oMath>
+        <m:sSub>
+          <m:sSubPr>
+            <m:ctrlPr>
+              <w:rPr>
+                <w:rFonts w:ascii="Cambria Math" w:hAnsi="Cambria Math"/>
+                <w:i/>
+              </w:rPr>
+            </m:ctrlPr>
+          </m:sSubPr>
+          <m:e>
+            <m:r>
+              <w:rPr>
+                <w:rFonts w:ascii="Cambria Math" w:hAnsi="Cambria Math"/>
+              </w:rPr>
+              <m:t>t</m:t>
+            </m:r>
+          </m:e>
+          <m:sub>
+            <m:r>
+              <w:rPr>
+                <w:rFonts w:ascii="Cambria Math" w:hAnsi="Cambria Math"/>
+              </w:rPr>
+              <m:t>1</m:t>
+            </m:r>
+          </m:sub>
+        </m:sSub>
+      </m:oMath>
+      <w:r>
+        <w:rPr>
+          <w:rFonts w:hint="eastAsia"/>
+        </w:rPr>
+        <w:t>，過流場特定截面的流體質點</w:t>
+      </w:r>
+      <w:r>
+        <w:rPr>
+          <w:rFonts w:hint="eastAsia"/>
+        </w:rPr>
+        <w:t>。</w:t>
+      </w:r>
+      <w:r>
+        <w:rPr>
+          <w:rFonts w:hint="eastAsia"/>
+        </w:rPr>
+        <w:t>任一時間</w:t>
+      </w:r>
+      <m:oMath>
+        <m:r>
+          <w:rPr>
+            <w:rFonts w:ascii="Cambria Math" w:hAnsi="Cambria Math"/>
+          </w:rPr>
+          <m:t>t</m:t>
+        </m:r>
+      </m:oMath>
+      <w:r>
+        <w:rPr>
+          <w:rFonts w:hint="eastAsia"/>
+        </w:rPr>
+        <w:t>，將這些質點連線。</w:t>
+      </w:r>
+      <w:r>
+        <w:rPr>
+          <w:rFonts w:hint="eastAsia"/>
+        </w:rPr>
+        <w:t>賽馬的概念</w:t>
+      </w:r>
+    </w:p>
+    <w:p>
+      <w:pPr>
+        <w:pStyle w:val="a7"/>
+        <w:numPr>
+          <w:ilvl w:val="0"/>
+          <w:numId w:val="9"/>
+        </w:numPr>
+        <w:ind w:leftChars="0"/>
+      </w:pPr>
+      <w:r>
+        <w:rPr>
+          <w:rFonts w:hint="eastAsia"/>
+        </w:rPr>
+        <w:t>用</w:t>
+      </w:r>
+      <w:r>
+        <w:rPr>
+          <w:rFonts w:hint="eastAsia"/>
+        </w:rPr>
+        <w:t>灑水器</w:t>
+      </w:r>
+      <w:r>
+        <w:rPr>
+          <w:rFonts w:hint="eastAsia"/>
+        </w:rPr>
+        <w:t>說明</w:t>
+      </w:r>
+    </w:p>
+    <w:p>
+      <w:r>
+        <w:tab/>
+      </w:r>
+      <w:r>
+        <w:rPr>
+          <w:rFonts w:hint="eastAsia"/>
+        </w:rPr>
+        <w:t>灑水器的噴嘴左右移動，射出來的水直線前進</w:t>
+      </w:r>
+      <w:r>
+        <w:rPr>
+          <w:rFonts w:hint="eastAsia"/>
+        </w:rPr>
+        <w:t>(</w:t>
+      </w:r>
+      <w:r>
+        <w:rPr>
+          <w:rFonts w:hint="eastAsia"/>
+        </w:rPr>
+        <w:t>如圖</w:t>
+      </w:r>
+      <w:r>
+        <w:rPr>
+          <w:rFonts w:hint="eastAsia"/>
+        </w:rPr>
+        <w:t>)</w:t>
+      </w:r>
+      <w:r>
+        <w:rPr>
+          <w:rFonts w:hint="eastAsia"/>
+        </w:rPr>
+        <w:t>。</w:t>
+      </w:r>
+    </w:p>
+    <w:p>
+      <w:pPr>
+        <w:rPr>
+          <w:rFonts w:hint="eastAsia"/>
+        </w:rPr>
+      </w:pPr>
+      <w:r>
+        <w:tab/>
+      </w:r>
+      <w:r>
+        <w:rPr>
+          <w:noProof/>
+        </w:rPr>
+        <w:drawing>
+          <wp:inline distT="0" distB="0" distL="0" distR="0" wp14:anchorId="0DF7D977" wp14:editId="2DD57D0F">
+            <wp:extent cx="1377621" cy="2815312"/>
+            <wp:effectExtent l="5080" t="0" r="0" b="0"/>
+            <wp:docPr id="3" name="圖片 3"/>
+            <wp:cNvGraphicFramePr>
+              <a:graphicFrameLocks xmlns:a="http://schemas.openxmlformats.org/drawingml/2006/main" noChangeAspect="1"/>
+            </wp:cNvGraphicFramePr>
+            <a:graphic xmlns:a="http://schemas.openxmlformats.org/drawingml/2006/main">
+              <a:graphicData uri="http://schemas.openxmlformats.org/drawingml/2006/picture">
+                <pic:pic xmlns:pic="http://schemas.openxmlformats.org/drawingml/2006/picture">
+                  <pic:nvPicPr>
+                    <pic:cNvPr id="0" name="Picture 1"/>
+                    <pic:cNvPicPr>
+                      <a:picLocks noChangeAspect="1" noChangeArrowheads="1"/>
+                    </pic:cNvPicPr>
+                  </pic:nvPicPr>
+                  <pic:blipFill rotWithShape="1">
+                    <a:blip r:embed="rId10" cstate="print">
+                      <a:extLst>
+                        <a:ext uri="{28A0092B-C50C-407E-A947-70E740481C1C}">
+                          <a14:useLocalDpi xmlns:a14="http://schemas.microsoft.com/office/drawing/2010/main" val="0"/>
+                        </a:ext>
+                      </a:extLst>
+                    </a:blip>
+                    <a:srcRect l="38650" r="33826"/>
+                    <a:stretch/>
+                  </pic:blipFill>
+                  <pic:spPr bwMode="auto">
+                    <a:xfrm rot="5400000">
+                      <a:off x="0" y="0"/>
+                      <a:ext cx="1383683" cy="2827701"/>
+                    </a:xfrm>
+                    <a:prstGeom prst="rect">
+                      <a:avLst/>
+                    </a:prstGeom>
+                    <a:noFill/>
+                    <a:ln>
+                      <a:noFill/>
+                    </a:ln>
+                    <a:extLst>
+                      <a:ext uri="{53640926-AAD7-44D8-BBD7-CCE9431645EC}">
+                        <a14:shadowObscured xmlns:a14="http://schemas.microsoft.com/office/drawing/2010/main"/>
+                      </a:ext>
+                    </a:extLst>
+                  </pic:spPr>
+                </pic:pic>
+              </a:graphicData>
+            </a:graphic>
+          </wp:inline>
+        </w:drawing>
+      </w:r>
+    </w:p>
     <w:sectPr>
       <w:pgSz w:w="11906" w:h="16838"/>
       <w:pgMar w:top="1440" w:right="1800" w:bottom="1440" w:left="1800" w:header="851" w:footer="992" w:gutter="0"/>
@@ -259,6 +7791,1098 @@
 <file path=word/numbering.xml><?xml version="1.0" encoding="utf-8"?>
 <w:numbering xmlns:wpc="http://schemas.microsoft.com/office/word/2010/wordprocessingCanvas" xmlns:cx="http://schemas.microsoft.com/office/drawing/2014/chartex" xmlns:cx1="http://schemas.microsoft.com/office/drawing/2015/9/8/chartex" xmlns:cx2="http://schemas.microsoft.com/office/drawing/2015/10/21/chartex" xmlns:cx3="http://schemas.microsoft.com/office/drawing/2016/5/9/chartex" xmlns:cx4="http://schemas.microsoft.com/office/drawing/2016/5/10/chartex" xmlns:cx5="http://schemas.microsoft.com/office/drawing/2016/5/11/chartex" xmlns:cx6="http://schemas.microsoft.com/office/drawing/2016/5/12/chartex" xmlns:cx7="http://schemas.microsoft.com/office/drawing/2016/5/13/chartex" xmlns:cx8="http://schemas.microsoft.com/office/drawing/2016/5/14/chartex" xmlns:mc="http://schemas.openxmlformats.org/markup-compatibility/2006" xmlns:aink="http://schemas.microsoft.com/office/drawing/2016/ink" xmlns:am3d="http://schemas.microsoft.com/office/drawing/2017/model3d" xmlns:o="urn:schemas-microsoft-com:office:office" xmlns:r="http://schemas.openxmlformats.org/officeDocument/2006/relationships" xmlns:m="http://schemas.openxmlformats.org/officeDocument/2006/math" xmlns:v="urn:schemas-microsoft-com:vml" xmlns:wp14="http://schemas.microsoft.com/office/word/2010/wordprocessingDrawing" xmlns:wp="http://schemas.openxmlformats.org/drawingml/2006/wordprocessingDrawing" xmlns:w10="urn:schemas-microsoft-com:office:word" xmlns:w="http://schemas.openxmlformats.org/wordprocessingml/2006/main" xmlns:w14="http://schemas.microsoft.com/office/word/2010/wordml" xmlns:w15="http://schemas.microsoft.com/office/word/2012/wordml" xmlns:w16cex="http://schemas.microsoft.com/office/word/2018/wordml/cex" xmlns:w16cid="http://schemas.microsoft.com/office/word/2016/wordml/cid" xmlns:w16="http://schemas.microsoft.com/office/word/2018/wordml" xmlns:w16sdtdh="http://schemas.microsoft.com/office/word/2020/wordml/sdtdatahash" xmlns:w16se="http://schemas.microsoft.com/office/word/2015/wordml/symex" xmlns:wpg="http://schemas.microsoft.com/office/word/2010/wordprocessingGroup" xmlns:wpi="http://schemas.microsoft.com/office/word/2010/wordprocessingInk" xmlns:wne="http://schemas.microsoft.com/office/word/2006/wordml" xmlns:wps="http://schemas.microsoft.com/office/word/2010/wordprocessingShape" mc:Ignorable="w14 w15 w16se w16cid w16 w16cex w16sdtdh wp14">
   <w:abstractNum w:abstractNumId="0" w15:restartNumberingAfterBreak="0">
+    <w:nsid w:val="0EE76FF2"/>
+    <w:multiLevelType w:val="hybridMultilevel"/>
+    <w:tmpl w:val="475047B6"/>
+    <w:lvl w:ilvl="0" w:tplc="04090005">
+      <w:start w:val="1"/>
+      <w:numFmt w:val="bullet"/>
+      <w:lvlText w:val=""/>
+      <w:lvlJc w:val="left"/>
+      <w:pPr>
+        <w:ind w:left="840" w:hanging="480"/>
+      </w:pPr>
+      <w:rPr>
+        <w:rFonts w:ascii="Wingdings" w:hAnsi="Wingdings" w:hint="default"/>
+      </w:rPr>
+    </w:lvl>
+    <w:lvl w:ilvl="1" w:tplc="04090003" w:tentative="1">
+      <w:start w:val="1"/>
+      <w:numFmt w:val="bullet"/>
+      <w:lvlText w:val=""/>
+      <w:lvlJc w:val="left"/>
+      <w:pPr>
+        <w:ind w:left="1320" w:hanging="480"/>
+      </w:pPr>
+      <w:rPr>
+        <w:rFonts w:ascii="Wingdings" w:hAnsi="Wingdings" w:hint="default"/>
+      </w:rPr>
+    </w:lvl>
+    <w:lvl w:ilvl="2" w:tplc="04090005" w:tentative="1">
+      <w:start w:val="1"/>
+      <w:numFmt w:val="bullet"/>
+      <w:lvlText w:val=""/>
+      <w:lvlJc w:val="left"/>
+      <w:pPr>
+        <w:ind w:left="1800" w:hanging="480"/>
+      </w:pPr>
+      <w:rPr>
+        <w:rFonts w:ascii="Wingdings" w:hAnsi="Wingdings" w:hint="default"/>
+      </w:rPr>
+    </w:lvl>
+    <w:lvl w:ilvl="3" w:tplc="04090001" w:tentative="1">
+      <w:start w:val="1"/>
+      <w:numFmt w:val="bullet"/>
+      <w:lvlText w:val=""/>
+      <w:lvlJc w:val="left"/>
+      <w:pPr>
+        <w:ind w:left="2280" w:hanging="480"/>
+      </w:pPr>
+      <w:rPr>
+        <w:rFonts w:ascii="Wingdings" w:hAnsi="Wingdings" w:hint="default"/>
+      </w:rPr>
+    </w:lvl>
+    <w:lvl w:ilvl="4" w:tplc="04090003" w:tentative="1">
+      <w:start w:val="1"/>
+      <w:numFmt w:val="bullet"/>
+      <w:lvlText w:val=""/>
+      <w:lvlJc w:val="left"/>
+      <w:pPr>
+        <w:ind w:left="2760" w:hanging="480"/>
+      </w:pPr>
+      <w:rPr>
+        <w:rFonts w:ascii="Wingdings" w:hAnsi="Wingdings" w:hint="default"/>
+      </w:rPr>
+    </w:lvl>
+    <w:lvl w:ilvl="5" w:tplc="04090005" w:tentative="1">
+      <w:start w:val="1"/>
+      <w:numFmt w:val="bullet"/>
+      <w:lvlText w:val=""/>
+      <w:lvlJc w:val="left"/>
+      <w:pPr>
+        <w:ind w:left="3240" w:hanging="480"/>
+      </w:pPr>
+      <w:rPr>
+        <w:rFonts w:ascii="Wingdings" w:hAnsi="Wingdings" w:hint="default"/>
+      </w:rPr>
+    </w:lvl>
+    <w:lvl w:ilvl="6" w:tplc="04090001" w:tentative="1">
+      <w:start w:val="1"/>
+      <w:numFmt w:val="bullet"/>
+      <w:lvlText w:val=""/>
+      <w:lvlJc w:val="left"/>
+      <w:pPr>
+        <w:ind w:left="3720" w:hanging="480"/>
+      </w:pPr>
+      <w:rPr>
+        <w:rFonts w:ascii="Wingdings" w:hAnsi="Wingdings" w:hint="default"/>
+      </w:rPr>
+    </w:lvl>
+    <w:lvl w:ilvl="7" w:tplc="04090003" w:tentative="1">
+      <w:start w:val="1"/>
+      <w:numFmt w:val="bullet"/>
+      <w:lvlText w:val=""/>
+      <w:lvlJc w:val="left"/>
+      <w:pPr>
+        <w:ind w:left="4200" w:hanging="480"/>
+      </w:pPr>
+      <w:rPr>
+        <w:rFonts w:ascii="Wingdings" w:hAnsi="Wingdings" w:hint="default"/>
+      </w:rPr>
+    </w:lvl>
+    <w:lvl w:ilvl="8" w:tplc="04090005" w:tentative="1">
+      <w:start w:val="1"/>
+      <w:numFmt w:val="bullet"/>
+      <w:lvlText w:val=""/>
+      <w:lvlJc w:val="left"/>
+      <w:pPr>
+        <w:ind w:left="4680" w:hanging="480"/>
+      </w:pPr>
+      <w:rPr>
+        <w:rFonts w:ascii="Wingdings" w:hAnsi="Wingdings" w:hint="default"/>
+      </w:rPr>
+    </w:lvl>
+  </w:abstractNum>
+  <w:abstractNum w:abstractNumId="1" w15:restartNumberingAfterBreak="0">
+    <w:nsid w:val="122D6B06"/>
+    <w:multiLevelType w:val="hybridMultilevel"/>
+    <w:tmpl w:val="8FB48218"/>
+    <w:lvl w:ilvl="0" w:tplc="D38E819A">
+      <w:start w:val="1"/>
+      <w:numFmt w:val="decimal"/>
+      <w:lvlText w:val="%1."/>
+      <w:lvlJc w:val="left"/>
+      <w:pPr>
+        <w:ind w:left="720" w:hanging="360"/>
+      </w:pPr>
+      <w:rPr>
+        <w:rFonts w:hint="default"/>
+      </w:rPr>
+    </w:lvl>
+    <w:lvl w:ilvl="1" w:tplc="04090019" w:tentative="1">
+      <w:start w:val="1"/>
+      <w:numFmt w:val="ideographTraditional"/>
+      <w:lvlText w:val="%2、"/>
+      <w:lvlJc w:val="left"/>
+      <w:pPr>
+        <w:ind w:left="1320" w:hanging="480"/>
+      </w:pPr>
+    </w:lvl>
+    <w:lvl w:ilvl="2" w:tplc="0409001B" w:tentative="1">
+      <w:start w:val="1"/>
+      <w:numFmt w:val="lowerRoman"/>
+      <w:lvlText w:val="%3."/>
+      <w:lvlJc w:val="right"/>
+      <w:pPr>
+        <w:ind w:left="1800" w:hanging="480"/>
+      </w:pPr>
+    </w:lvl>
+    <w:lvl w:ilvl="3" w:tplc="0409000F" w:tentative="1">
+      <w:start w:val="1"/>
+      <w:numFmt w:val="decimal"/>
+      <w:lvlText w:val="%4."/>
+      <w:lvlJc w:val="left"/>
+      <w:pPr>
+        <w:ind w:left="2280" w:hanging="480"/>
+      </w:pPr>
+    </w:lvl>
+    <w:lvl w:ilvl="4" w:tplc="04090019" w:tentative="1">
+      <w:start w:val="1"/>
+      <w:numFmt w:val="ideographTraditional"/>
+      <w:lvlText w:val="%5、"/>
+      <w:lvlJc w:val="left"/>
+      <w:pPr>
+        <w:ind w:left="2760" w:hanging="480"/>
+      </w:pPr>
+    </w:lvl>
+    <w:lvl w:ilvl="5" w:tplc="0409001B" w:tentative="1">
+      <w:start w:val="1"/>
+      <w:numFmt w:val="lowerRoman"/>
+      <w:lvlText w:val="%6."/>
+      <w:lvlJc w:val="right"/>
+      <w:pPr>
+        <w:ind w:left="3240" w:hanging="480"/>
+      </w:pPr>
+    </w:lvl>
+    <w:lvl w:ilvl="6" w:tplc="0409000F" w:tentative="1">
+      <w:start w:val="1"/>
+      <w:numFmt w:val="decimal"/>
+      <w:lvlText w:val="%7."/>
+      <w:lvlJc w:val="left"/>
+      <w:pPr>
+        <w:ind w:left="3720" w:hanging="480"/>
+      </w:pPr>
+    </w:lvl>
+    <w:lvl w:ilvl="7" w:tplc="04090019" w:tentative="1">
+      <w:start w:val="1"/>
+      <w:numFmt w:val="ideographTraditional"/>
+      <w:lvlText w:val="%8、"/>
+      <w:lvlJc w:val="left"/>
+      <w:pPr>
+        <w:ind w:left="4200" w:hanging="480"/>
+      </w:pPr>
+    </w:lvl>
+    <w:lvl w:ilvl="8" w:tplc="0409001B" w:tentative="1">
+      <w:start w:val="1"/>
+      <w:numFmt w:val="lowerRoman"/>
+      <w:lvlText w:val="%9."/>
+      <w:lvlJc w:val="right"/>
+      <w:pPr>
+        <w:ind w:left="4680" w:hanging="480"/>
+      </w:pPr>
+    </w:lvl>
+  </w:abstractNum>
+  <w:abstractNum w:abstractNumId="2" w15:restartNumberingAfterBreak="0">
+    <w:nsid w:val="322D2185"/>
+    <w:multiLevelType w:val="hybridMultilevel"/>
+    <w:tmpl w:val="8D52FDFA"/>
+    <w:lvl w:ilvl="0" w:tplc="B8EA89D8">
+      <w:start w:val="1"/>
+      <w:numFmt w:val="decimal"/>
+      <w:lvlText w:val="(%1)"/>
+      <w:lvlJc w:val="left"/>
+      <w:pPr>
+        <w:ind w:left="1080" w:hanging="360"/>
+      </w:pPr>
+      <w:rPr>
+        <w:rFonts w:hint="default"/>
+      </w:rPr>
+    </w:lvl>
+    <w:lvl w:ilvl="1" w:tplc="04090019" w:tentative="1">
+      <w:start w:val="1"/>
+      <w:numFmt w:val="ideographTraditional"/>
+      <w:lvlText w:val="%2、"/>
+      <w:lvlJc w:val="left"/>
+      <w:pPr>
+        <w:ind w:left="1680" w:hanging="480"/>
+      </w:pPr>
+    </w:lvl>
+    <w:lvl w:ilvl="2" w:tplc="0409001B" w:tentative="1">
+      <w:start w:val="1"/>
+      <w:numFmt w:val="lowerRoman"/>
+      <w:lvlText w:val="%3."/>
+      <w:lvlJc w:val="right"/>
+      <w:pPr>
+        <w:ind w:left="2160" w:hanging="480"/>
+      </w:pPr>
+    </w:lvl>
+    <w:lvl w:ilvl="3" w:tplc="0409000F" w:tentative="1">
+      <w:start w:val="1"/>
+      <w:numFmt w:val="decimal"/>
+      <w:lvlText w:val="%4."/>
+      <w:lvlJc w:val="left"/>
+      <w:pPr>
+        <w:ind w:left="2640" w:hanging="480"/>
+      </w:pPr>
+    </w:lvl>
+    <w:lvl w:ilvl="4" w:tplc="04090019" w:tentative="1">
+      <w:start w:val="1"/>
+      <w:numFmt w:val="ideographTraditional"/>
+      <w:lvlText w:val="%5、"/>
+      <w:lvlJc w:val="left"/>
+      <w:pPr>
+        <w:ind w:left="3120" w:hanging="480"/>
+      </w:pPr>
+    </w:lvl>
+    <w:lvl w:ilvl="5" w:tplc="0409001B" w:tentative="1">
+      <w:start w:val="1"/>
+      <w:numFmt w:val="lowerRoman"/>
+      <w:lvlText w:val="%6."/>
+      <w:lvlJc w:val="right"/>
+      <w:pPr>
+        <w:ind w:left="3600" w:hanging="480"/>
+      </w:pPr>
+    </w:lvl>
+    <w:lvl w:ilvl="6" w:tplc="0409000F" w:tentative="1">
+      <w:start w:val="1"/>
+      <w:numFmt w:val="decimal"/>
+      <w:lvlText w:val="%7."/>
+      <w:lvlJc w:val="left"/>
+      <w:pPr>
+        <w:ind w:left="4080" w:hanging="480"/>
+      </w:pPr>
+    </w:lvl>
+    <w:lvl w:ilvl="7" w:tplc="04090019" w:tentative="1">
+      <w:start w:val="1"/>
+      <w:numFmt w:val="ideographTraditional"/>
+      <w:lvlText w:val="%8、"/>
+      <w:lvlJc w:val="left"/>
+      <w:pPr>
+        <w:ind w:left="4560" w:hanging="480"/>
+      </w:pPr>
+    </w:lvl>
+    <w:lvl w:ilvl="8" w:tplc="0409001B" w:tentative="1">
+      <w:start w:val="1"/>
+      <w:numFmt w:val="lowerRoman"/>
+      <w:lvlText w:val="%9."/>
+      <w:lvlJc w:val="right"/>
+      <w:pPr>
+        <w:ind w:left="5040" w:hanging="480"/>
+      </w:pPr>
+    </w:lvl>
+  </w:abstractNum>
+  <w:abstractNum w:abstractNumId="3" w15:restartNumberingAfterBreak="0">
+    <w:nsid w:val="34BB1CA7"/>
+    <w:multiLevelType w:val="hybridMultilevel"/>
+    <w:tmpl w:val="5416219E"/>
+    <w:lvl w:ilvl="0" w:tplc="37E0DC26">
+      <w:start w:val="1"/>
+      <w:numFmt w:val="decimal"/>
+      <w:lvlText w:val="%1."/>
+      <w:lvlJc w:val="left"/>
+      <w:pPr>
+        <w:ind w:left="720" w:hanging="360"/>
+      </w:pPr>
+      <w:rPr>
+        <w:rFonts w:hint="default"/>
+      </w:rPr>
+    </w:lvl>
+    <w:lvl w:ilvl="1" w:tplc="04090019" w:tentative="1">
+      <w:start w:val="1"/>
+      <w:numFmt w:val="ideographTraditional"/>
+      <w:lvlText w:val="%2、"/>
+      <w:lvlJc w:val="left"/>
+      <w:pPr>
+        <w:ind w:left="1320" w:hanging="480"/>
+      </w:pPr>
+    </w:lvl>
+    <w:lvl w:ilvl="2" w:tplc="0409001B" w:tentative="1">
+      <w:start w:val="1"/>
+      <w:numFmt w:val="lowerRoman"/>
+      <w:lvlText w:val="%3."/>
+      <w:lvlJc w:val="right"/>
+      <w:pPr>
+        <w:ind w:left="1800" w:hanging="480"/>
+      </w:pPr>
+    </w:lvl>
+    <w:lvl w:ilvl="3" w:tplc="0409000F" w:tentative="1">
+      <w:start w:val="1"/>
+      <w:numFmt w:val="decimal"/>
+      <w:lvlText w:val="%4."/>
+      <w:lvlJc w:val="left"/>
+      <w:pPr>
+        <w:ind w:left="2280" w:hanging="480"/>
+      </w:pPr>
+    </w:lvl>
+    <w:lvl w:ilvl="4" w:tplc="04090019" w:tentative="1">
+      <w:start w:val="1"/>
+      <w:numFmt w:val="ideographTraditional"/>
+      <w:lvlText w:val="%5、"/>
+      <w:lvlJc w:val="left"/>
+      <w:pPr>
+        <w:ind w:left="2760" w:hanging="480"/>
+      </w:pPr>
+    </w:lvl>
+    <w:lvl w:ilvl="5" w:tplc="0409001B" w:tentative="1">
+      <w:start w:val="1"/>
+      <w:numFmt w:val="lowerRoman"/>
+      <w:lvlText w:val="%6."/>
+      <w:lvlJc w:val="right"/>
+      <w:pPr>
+        <w:ind w:left="3240" w:hanging="480"/>
+      </w:pPr>
+    </w:lvl>
+    <w:lvl w:ilvl="6" w:tplc="0409000F" w:tentative="1">
+      <w:start w:val="1"/>
+      <w:numFmt w:val="decimal"/>
+      <w:lvlText w:val="%7."/>
+      <w:lvlJc w:val="left"/>
+      <w:pPr>
+        <w:ind w:left="3720" w:hanging="480"/>
+      </w:pPr>
+    </w:lvl>
+    <w:lvl w:ilvl="7" w:tplc="04090019" w:tentative="1">
+      <w:start w:val="1"/>
+      <w:numFmt w:val="ideographTraditional"/>
+      <w:lvlText w:val="%8、"/>
+      <w:lvlJc w:val="left"/>
+      <w:pPr>
+        <w:ind w:left="4200" w:hanging="480"/>
+      </w:pPr>
+    </w:lvl>
+    <w:lvl w:ilvl="8" w:tplc="0409001B" w:tentative="1">
+      <w:start w:val="1"/>
+      <w:numFmt w:val="lowerRoman"/>
+      <w:lvlText w:val="%9."/>
+      <w:lvlJc w:val="right"/>
+      <w:pPr>
+        <w:ind w:left="4680" w:hanging="480"/>
+      </w:pPr>
+    </w:lvl>
+  </w:abstractNum>
+  <w:abstractNum w:abstractNumId="4" w15:restartNumberingAfterBreak="0">
+    <w:nsid w:val="380F5679"/>
+    <w:multiLevelType w:val="hybridMultilevel"/>
+    <w:tmpl w:val="E60C0E4C"/>
+    <w:lvl w:ilvl="0" w:tplc="303CCFA8">
+      <w:start w:val="1"/>
+      <w:numFmt w:val="lowerLetter"/>
+      <w:lvlText w:val="%1."/>
+      <w:lvlJc w:val="left"/>
+      <w:pPr>
+        <w:ind w:left="1440" w:hanging="360"/>
+      </w:pPr>
+      <w:rPr>
+        <w:rFonts w:hint="default"/>
+      </w:rPr>
+    </w:lvl>
+    <w:lvl w:ilvl="1" w:tplc="04090019" w:tentative="1">
+      <w:start w:val="1"/>
+      <w:numFmt w:val="ideographTraditional"/>
+      <w:lvlText w:val="%2、"/>
+      <w:lvlJc w:val="left"/>
+      <w:pPr>
+        <w:ind w:left="2040" w:hanging="480"/>
+      </w:pPr>
+    </w:lvl>
+    <w:lvl w:ilvl="2" w:tplc="0409001B" w:tentative="1">
+      <w:start w:val="1"/>
+      <w:numFmt w:val="lowerRoman"/>
+      <w:lvlText w:val="%3."/>
+      <w:lvlJc w:val="right"/>
+      <w:pPr>
+        <w:ind w:left="2520" w:hanging="480"/>
+      </w:pPr>
+    </w:lvl>
+    <w:lvl w:ilvl="3" w:tplc="0409000F" w:tentative="1">
+      <w:start w:val="1"/>
+      <w:numFmt w:val="decimal"/>
+      <w:lvlText w:val="%4."/>
+      <w:lvlJc w:val="left"/>
+      <w:pPr>
+        <w:ind w:left="3000" w:hanging="480"/>
+      </w:pPr>
+    </w:lvl>
+    <w:lvl w:ilvl="4" w:tplc="04090019" w:tentative="1">
+      <w:start w:val="1"/>
+      <w:numFmt w:val="ideographTraditional"/>
+      <w:lvlText w:val="%5、"/>
+      <w:lvlJc w:val="left"/>
+      <w:pPr>
+        <w:ind w:left="3480" w:hanging="480"/>
+      </w:pPr>
+    </w:lvl>
+    <w:lvl w:ilvl="5" w:tplc="0409001B" w:tentative="1">
+      <w:start w:val="1"/>
+      <w:numFmt w:val="lowerRoman"/>
+      <w:lvlText w:val="%6."/>
+      <w:lvlJc w:val="right"/>
+      <w:pPr>
+        <w:ind w:left="3960" w:hanging="480"/>
+      </w:pPr>
+    </w:lvl>
+    <w:lvl w:ilvl="6" w:tplc="0409000F" w:tentative="1">
+      <w:start w:val="1"/>
+      <w:numFmt w:val="decimal"/>
+      <w:lvlText w:val="%7."/>
+      <w:lvlJc w:val="left"/>
+      <w:pPr>
+        <w:ind w:left="4440" w:hanging="480"/>
+      </w:pPr>
+    </w:lvl>
+    <w:lvl w:ilvl="7" w:tplc="04090019" w:tentative="1">
+      <w:start w:val="1"/>
+      <w:numFmt w:val="ideographTraditional"/>
+      <w:lvlText w:val="%8、"/>
+      <w:lvlJc w:val="left"/>
+      <w:pPr>
+        <w:ind w:left="4920" w:hanging="480"/>
+      </w:pPr>
+    </w:lvl>
+    <w:lvl w:ilvl="8" w:tplc="0409001B" w:tentative="1">
+      <w:start w:val="1"/>
+      <w:numFmt w:val="lowerRoman"/>
+      <w:lvlText w:val="%9."/>
+      <w:lvlJc w:val="right"/>
+      <w:pPr>
+        <w:ind w:left="5400" w:hanging="480"/>
+      </w:pPr>
+    </w:lvl>
+  </w:abstractNum>
+  <w:abstractNum w:abstractNumId="5" w15:restartNumberingAfterBreak="0">
+    <w:nsid w:val="38DE548D"/>
+    <w:multiLevelType w:val="hybridMultilevel"/>
+    <w:tmpl w:val="B9FC76EC"/>
+    <w:lvl w:ilvl="0" w:tplc="C2D89380">
+      <w:start w:val="1"/>
+      <w:numFmt w:val="decimal"/>
+      <w:lvlText w:val="(%1)"/>
+      <w:lvlJc w:val="left"/>
+      <w:pPr>
+        <w:ind w:left="1080" w:hanging="360"/>
+      </w:pPr>
+      <w:rPr>
+        <w:rFonts w:asciiTheme="minorHAnsi" w:eastAsia="標楷體" w:hAnsiTheme="minorHAnsi" w:cstheme="minorBidi"/>
+      </w:rPr>
+    </w:lvl>
+    <w:lvl w:ilvl="1" w:tplc="04090019" w:tentative="1">
+      <w:start w:val="1"/>
+      <w:numFmt w:val="ideographTraditional"/>
+      <w:lvlText w:val="%2、"/>
+      <w:lvlJc w:val="left"/>
+      <w:pPr>
+        <w:ind w:left="1680" w:hanging="480"/>
+      </w:pPr>
+    </w:lvl>
+    <w:lvl w:ilvl="2" w:tplc="0409001B" w:tentative="1">
+      <w:start w:val="1"/>
+      <w:numFmt w:val="lowerRoman"/>
+      <w:lvlText w:val="%3."/>
+      <w:lvlJc w:val="right"/>
+      <w:pPr>
+        <w:ind w:left="2160" w:hanging="480"/>
+      </w:pPr>
+    </w:lvl>
+    <w:lvl w:ilvl="3" w:tplc="0409000F" w:tentative="1">
+      <w:start w:val="1"/>
+      <w:numFmt w:val="decimal"/>
+      <w:lvlText w:val="%4."/>
+      <w:lvlJc w:val="left"/>
+      <w:pPr>
+        <w:ind w:left="2640" w:hanging="480"/>
+      </w:pPr>
+    </w:lvl>
+    <w:lvl w:ilvl="4" w:tplc="04090019" w:tentative="1">
+      <w:start w:val="1"/>
+      <w:numFmt w:val="ideographTraditional"/>
+      <w:lvlText w:val="%5、"/>
+      <w:lvlJc w:val="left"/>
+      <w:pPr>
+        <w:ind w:left="3120" w:hanging="480"/>
+      </w:pPr>
+    </w:lvl>
+    <w:lvl w:ilvl="5" w:tplc="0409001B" w:tentative="1">
+      <w:start w:val="1"/>
+      <w:numFmt w:val="lowerRoman"/>
+      <w:lvlText w:val="%6."/>
+      <w:lvlJc w:val="right"/>
+      <w:pPr>
+        <w:ind w:left="3600" w:hanging="480"/>
+      </w:pPr>
+    </w:lvl>
+    <w:lvl w:ilvl="6" w:tplc="0409000F" w:tentative="1">
+      <w:start w:val="1"/>
+      <w:numFmt w:val="decimal"/>
+      <w:lvlText w:val="%7."/>
+      <w:lvlJc w:val="left"/>
+      <w:pPr>
+        <w:ind w:left="4080" w:hanging="480"/>
+      </w:pPr>
+    </w:lvl>
+    <w:lvl w:ilvl="7" w:tplc="04090019" w:tentative="1">
+      <w:start w:val="1"/>
+      <w:numFmt w:val="ideographTraditional"/>
+      <w:lvlText w:val="%8、"/>
+      <w:lvlJc w:val="left"/>
+      <w:pPr>
+        <w:ind w:left="4560" w:hanging="480"/>
+      </w:pPr>
+    </w:lvl>
+    <w:lvl w:ilvl="8" w:tplc="0409001B" w:tentative="1">
+      <w:start w:val="1"/>
+      <w:numFmt w:val="lowerRoman"/>
+      <w:lvlText w:val="%9."/>
+      <w:lvlJc w:val="right"/>
+      <w:pPr>
+        <w:ind w:left="5040" w:hanging="480"/>
+      </w:pPr>
+    </w:lvl>
+  </w:abstractNum>
+  <w:abstractNum w:abstractNumId="6" w15:restartNumberingAfterBreak="0">
+    <w:nsid w:val="525830D6"/>
+    <w:multiLevelType w:val="hybridMultilevel"/>
+    <w:tmpl w:val="6AB29C72"/>
+    <w:lvl w:ilvl="0" w:tplc="4D0E93C4">
+      <w:start w:val="1"/>
+      <w:numFmt w:val="decimal"/>
+      <w:lvlText w:val="%1."/>
+      <w:lvlJc w:val="left"/>
+      <w:pPr>
+        <w:ind w:left="720" w:hanging="360"/>
+      </w:pPr>
+      <w:rPr>
+        <w:rFonts w:hint="default"/>
+      </w:rPr>
+    </w:lvl>
+    <w:lvl w:ilvl="1" w:tplc="04090019" w:tentative="1">
+      <w:start w:val="1"/>
+      <w:numFmt w:val="ideographTraditional"/>
+      <w:lvlText w:val="%2、"/>
+      <w:lvlJc w:val="left"/>
+      <w:pPr>
+        <w:ind w:left="1320" w:hanging="480"/>
+      </w:pPr>
+    </w:lvl>
+    <w:lvl w:ilvl="2" w:tplc="0409001B" w:tentative="1">
+      <w:start w:val="1"/>
+      <w:numFmt w:val="lowerRoman"/>
+      <w:lvlText w:val="%3."/>
+      <w:lvlJc w:val="right"/>
+      <w:pPr>
+        <w:ind w:left="1800" w:hanging="480"/>
+      </w:pPr>
+    </w:lvl>
+    <w:lvl w:ilvl="3" w:tplc="0409000F" w:tentative="1">
+      <w:start w:val="1"/>
+      <w:numFmt w:val="decimal"/>
+      <w:lvlText w:val="%4."/>
+      <w:lvlJc w:val="left"/>
+      <w:pPr>
+        <w:ind w:left="2280" w:hanging="480"/>
+      </w:pPr>
+    </w:lvl>
+    <w:lvl w:ilvl="4" w:tplc="04090019" w:tentative="1">
+      <w:start w:val="1"/>
+      <w:numFmt w:val="ideographTraditional"/>
+      <w:lvlText w:val="%5、"/>
+      <w:lvlJc w:val="left"/>
+      <w:pPr>
+        <w:ind w:left="2760" w:hanging="480"/>
+      </w:pPr>
+    </w:lvl>
+    <w:lvl w:ilvl="5" w:tplc="0409001B" w:tentative="1">
+      <w:start w:val="1"/>
+      <w:numFmt w:val="lowerRoman"/>
+      <w:lvlText w:val="%6."/>
+      <w:lvlJc w:val="right"/>
+      <w:pPr>
+        <w:ind w:left="3240" w:hanging="480"/>
+      </w:pPr>
+    </w:lvl>
+    <w:lvl w:ilvl="6" w:tplc="0409000F" w:tentative="1">
+      <w:start w:val="1"/>
+      <w:numFmt w:val="decimal"/>
+      <w:lvlText w:val="%7."/>
+      <w:lvlJc w:val="left"/>
+      <w:pPr>
+        <w:ind w:left="3720" w:hanging="480"/>
+      </w:pPr>
+    </w:lvl>
+    <w:lvl w:ilvl="7" w:tplc="04090019" w:tentative="1">
+      <w:start w:val="1"/>
+      <w:numFmt w:val="ideographTraditional"/>
+      <w:lvlText w:val="%8、"/>
+      <w:lvlJc w:val="left"/>
+      <w:pPr>
+        <w:ind w:left="4200" w:hanging="480"/>
+      </w:pPr>
+    </w:lvl>
+    <w:lvl w:ilvl="8" w:tplc="0409001B" w:tentative="1">
+      <w:start w:val="1"/>
+      <w:numFmt w:val="lowerRoman"/>
+      <w:lvlText w:val="%9."/>
+      <w:lvlJc w:val="right"/>
+      <w:pPr>
+        <w:ind w:left="4680" w:hanging="480"/>
+      </w:pPr>
+    </w:lvl>
+  </w:abstractNum>
+  <w:abstractNum w:abstractNumId="7" w15:restartNumberingAfterBreak="0">
+    <w:nsid w:val="5C6D140F"/>
+    <w:multiLevelType w:val="hybridMultilevel"/>
+    <w:tmpl w:val="E6DC2AD6"/>
+    <w:lvl w:ilvl="0" w:tplc="D7405366">
+      <w:start w:val="1"/>
+      <w:numFmt w:val="decimal"/>
+      <w:lvlText w:val="(%1)"/>
+      <w:lvlJc w:val="left"/>
+      <w:pPr>
+        <w:ind w:left="1080" w:hanging="360"/>
+      </w:pPr>
+      <w:rPr>
+        <w:rFonts w:hint="default"/>
+      </w:rPr>
+    </w:lvl>
+    <w:lvl w:ilvl="1" w:tplc="04090019" w:tentative="1">
+      <w:start w:val="1"/>
+      <w:numFmt w:val="ideographTraditional"/>
+      <w:lvlText w:val="%2、"/>
+      <w:lvlJc w:val="left"/>
+      <w:pPr>
+        <w:ind w:left="1680" w:hanging="480"/>
+      </w:pPr>
+    </w:lvl>
+    <w:lvl w:ilvl="2" w:tplc="0409001B" w:tentative="1">
+      <w:start w:val="1"/>
+      <w:numFmt w:val="lowerRoman"/>
+      <w:lvlText w:val="%3."/>
+      <w:lvlJc w:val="right"/>
+      <w:pPr>
+        <w:ind w:left="2160" w:hanging="480"/>
+      </w:pPr>
+    </w:lvl>
+    <w:lvl w:ilvl="3" w:tplc="0409000F" w:tentative="1">
+      <w:start w:val="1"/>
+      <w:numFmt w:val="decimal"/>
+      <w:lvlText w:val="%4."/>
+      <w:lvlJc w:val="left"/>
+      <w:pPr>
+        <w:ind w:left="2640" w:hanging="480"/>
+      </w:pPr>
+    </w:lvl>
+    <w:lvl w:ilvl="4" w:tplc="04090019" w:tentative="1">
+      <w:start w:val="1"/>
+      <w:numFmt w:val="ideographTraditional"/>
+      <w:lvlText w:val="%5、"/>
+      <w:lvlJc w:val="left"/>
+      <w:pPr>
+        <w:ind w:left="3120" w:hanging="480"/>
+      </w:pPr>
+    </w:lvl>
+    <w:lvl w:ilvl="5" w:tplc="0409001B" w:tentative="1">
+      <w:start w:val="1"/>
+      <w:numFmt w:val="lowerRoman"/>
+      <w:lvlText w:val="%6."/>
+      <w:lvlJc w:val="right"/>
+      <w:pPr>
+        <w:ind w:left="3600" w:hanging="480"/>
+      </w:pPr>
+    </w:lvl>
+    <w:lvl w:ilvl="6" w:tplc="0409000F" w:tentative="1">
+      <w:start w:val="1"/>
+      <w:numFmt w:val="decimal"/>
+      <w:lvlText w:val="%7."/>
+      <w:lvlJc w:val="left"/>
+      <w:pPr>
+        <w:ind w:left="4080" w:hanging="480"/>
+      </w:pPr>
+    </w:lvl>
+    <w:lvl w:ilvl="7" w:tplc="04090019" w:tentative="1">
+      <w:start w:val="1"/>
+      <w:numFmt w:val="ideographTraditional"/>
+      <w:lvlText w:val="%8、"/>
+      <w:lvlJc w:val="left"/>
+      <w:pPr>
+        <w:ind w:left="4560" w:hanging="480"/>
+      </w:pPr>
+    </w:lvl>
+    <w:lvl w:ilvl="8" w:tplc="0409001B" w:tentative="1">
+      <w:start w:val="1"/>
+      <w:numFmt w:val="lowerRoman"/>
+      <w:lvlText w:val="%9."/>
+      <w:lvlJc w:val="right"/>
+      <w:pPr>
+        <w:ind w:left="5040" w:hanging="480"/>
+      </w:pPr>
+    </w:lvl>
+  </w:abstractNum>
+  <w:abstractNum w:abstractNumId="8" w15:restartNumberingAfterBreak="0">
+    <w:nsid w:val="5D153E14"/>
+    <w:multiLevelType w:val="hybridMultilevel"/>
+    <w:tmpl w:val="4BB01BCC"/>
+    <w:lvl w:ilvl="0" w:tplc="FDBCA0B8">
+      <w:start w:val="1"/>
+      <w:numFmt w:val="decimal"/>
+      <w:lvlText w:val="%1."/>
+      <w:lvlJc w:val="left"/>
+      <w:pPr>
+        <w:ind w:left="720" w:hanging="360"/>
+      </w:pPr>
+      <w:rPr>
+        <w:rFonts w:hint="default"/>
+      </w:rPr>
+    </w:lvl>
+    <w:lvl w:ilvl="1" w:tplc="04090019" w:tentative="1">
+      <w:start w:val="1"/>
+      <w:numFmt w:val="ideographTraditional"/>
+      <w:lvlText w:val="%2、"/>
+      <w:lvlJc w:val="left"/>
+      <w:pPr>
+        <w:ind w:left="1320" w:hanging="480"/>
+      </w:pPr>
+    </w:lvl>
+    <w:lvl w:ilvl="2" w:tplc="0409001B" w:tentative="1">
+      <w:start w:val="1"/>
+      <w:numFmt w:val="lowerRoman"/>
+      <w:lvlText w:val="%3."/>
+      <w:lvlJc w:val="right"/>
+      <w:pPr>
+        <w:ind w:left="1800" w:hanging="480"/>
+      </w:pPr>
+    </w:lvl>
+    <w:lvl w:ilvl="3" w:tplc="0409000F" w:tentative="1">
+      <w:start w:val="1"/>
+      <w:numFmt w:val="decimal"/>
+      <w:lvlText w:val="%4."/>
+      <w:lvlJc w:val="left"/>
+      <w:pPr>
+        <w:ind w:left="2280" w:hanging="480"/>
+      </w:pPr>
+    </w:lvl>
+    <w:lvl w:ilvl="4" w:tplc="04090019" w:tentative="1">
+      <w:start w:val="1"/>
+      <w:numFmt w:val="ideographTraditional"/>
+      <w:lvlText w:val="%5、"/>
+      <w:lvlJc w:val="left"/>
+      <w:pPr>
+        <w:ind w:left="2760" w:hanging="480"/>
+      </w:pPr>
+    </w:lvl>
+    <w:lvl w:ilvl="5" w:tplc="0409001B" w:tentative="1">
+      <w:start w:val="1"/>
+      <w:numFmt w:val="lowerRoman"/>
+      <w:lvlText w:val="%6."/>
+      <w:lvlJc w:val="right"/>
+      <w:pPr>
+        <w:ind w:left="3240" w:hanging="480"/>
+      </w:pPr>
+    </w:lvl>
+    <w:lvl w:ilvl="6" w:tplc="0409000F" w:tentative="1">
+      <w:start w:val="1"/>
+      <w:numFmt w:val="decimal"/>
+      <w:lvlText w:val="%7."/>
+      <w:lvlJc w:val="left"/>
+      <w:pPr>
+        <w:ind w:left="3720" w:hanging="480"/>
+      </w:pPr>
+    </w:lvl>
+    <w:lvl w:ilvl="7" w:tplc="04090019" w:tentative="1">
+      <w:start w:val="1"/>
+      <w:numFmt w:val="ideographTraditional"/>
+      <w:lvlText w:val="%8、"/>
+      <w:lvlJc w:val="left"/>
+      <w:pPr>
+        <w:ind w:left="4200" w:hanging="480"/>
+      </w:pPr>
+    </w:lvl>
+    <w:lvl w:ilvl="8" w:tplc="0409001B" w:tentative="1">
+      <w:start w:val="1"/>
+      <w:numFmt w:val="lowerRoman"/>
+      <w:lvlText w:val="%9."/>
+      <w:lvlJc w:val="right"/>
+      <w:pPr>
+        <w:ind w:left="4680" w:hanging="480"/>
+      </w:pPr>
+    </w:lvl>
+  </w:abstractNum>
+  <w:abstractNum w:abstractNumId="9" w15:restartNumberingAfterBreak="0">
+    <w:nsid w:val="606967DE"/>
+    <w:multiLevelType w:val="hybridMultilevel"/>
+    <w:tmpl w:val="B628A290"/>
+    <w:lvl w:ilvl="0" w:tplc="38AA3668">
+      <w:start w:val="1"/>
+      <w:numFmt w:val="decimal"/>
+      <w:lvlText w:val="(%1)"/>
+      <w:lvlJc w:val="left"/>
+      <w:pPr>
+        <w:ind w:left="1080" w:hanging="360"/>
+      </w:pPr>
+      <w:rPr>
+        <w:rFonts w:hint="default"/>
+      </w:rPr>
+    </w:lvl>
+    <w:lvl w:ilvl="1" w:tplc="04090019" w:tentative="1">
+      <w:start w:val="1"/>
+      <w:numFmt w:val="ideographTraditional"/>
+      <w:lvlText w:val="%2、"/>
+      <w:lvlJc w:val="left"/>
+      <w:pPr>
+        <w:ind w:left="1680" w:hanging="480"/>
+      </w:pPr>
+    </w:lvl>
+    <w:lvl w:ilvl="2" w:tplc="0409001B" w:tentative="1">
+      <w:start w:val="1"/>
+      <w:numFmt w:val="lowerRoman"/>
+      <w:lvlText w:val="%3."/>
+      <w:lvlJc w:val="right"/>
+      <w:pPr>
+        <w:ind w:left="2160" w:hanging="480"/>
+      </w:pPr>
+    </w:lvl>
+    <w:lvl w:ilvl="3" w:tplc="0409000F" w:tentative="1">
+      <w:start w:val="1"/>
+      <w:numFmt w:val="decimal"/>
+      <w:lvlText w:val="%4."/>
+      <w:lvlJc w:val="left"/>
+      <w:pPr>
+        <w:ind w:left="2640" w:hanging="480"/>
+      </w:pPr>
+    </w:lvl>
+    <w:lvl w:ilvl="4" w:tplc="04090019" w:tentative="1">
+      <w:start w:val="1"/>
+      <w:numFmt w:val="ideographTraditional"/>
+      <w:lvlText w:val="%5、"/>
+      <w:lvlJc w:val="left"/>
+      <w:pPr>
+        <w:ind w:left="3120" w:hanging="480"/>
+      </w:pPr>
+    </w:lvl>
+    <w:lvl w:ilvl="5" w:tplc="0409001B" w:tentative="1">
+      <w:start w:val="1"/>
+      <w:numFmt w:val="lowerRoman"/>
+      <w:lvlText w:val="%6."/>
+      <w:lvlJc w:val="right"/>
+      <w:pPr>
+        <w:ind w:left="3600" w:hanging="480"/>
+      </w:pPr>
+    </w:lvl>
+    <w:lvl w:ilvl="6" w:tplc="0409000F" w:tentative="1">
+      <w:start w:val="1"/>
+      <w:numFmt w:val="decimal"/>
+      <w:lvlText w:val="%7."/>
+      <w:lvlJc w:val="left"/>
+      <w:pPr>
+        <w:ind w:left="4080" w:hanging="480"/>
+      </w:pPr>
+    </w:lvl>
+    <w:lvl w:ilvl="7" w:tplc="04090019" w:tentative="1">
+      <w:start w:val="1"/>
+      <w:numFmt w:val="ideographTraditional"/>
+      <w:lvlText w:val="%8、"/>
+      <w:lvlJc w:val="left"/>
+      <w:pPr>
+        <w:ind w:left="4560" w:hanging="480"/>
+      </w:pPr>
+    </w:lvl>
+    <w:lvl w:ilvl="8" w:tplc="0409001B" w:tentative="1">
+      <w:start w:val="1"/>
+      <w:numFmt w:val="lowerRoman"/>
+      <w:lvlText w:val="%9."/>
+      <w:lvlJc w:val="right"/>
+      <w:pPr>
+        <w:ind w:left="5040" w:hanging="480"/>
+      </w:pPr>
+    </w:lvl>
+  </w:abstractNum>
+  <w:abstractNum w:abstractNumId="10" w15:restartNumberingAfterBreak="0">
+    <w:nsid w:val="619304DE"/>
+    <w:multiLevelType w:val="hybridMultilevel"/>
+    <w:tmpl w:val="85E89E64"/>
+    <w:lvl w:ilvl="0" w:tplc="FBCECDA4">
+      <w:start w:val="1"/>
+      <w:numFmt w:val="taiwaneseCountingThousand"/>
+      <w:lvlText w:val="%1."/>
+      <w:lvlJc w:val="left"/>
+      <w:pPr>
+        <w:ind w:left="360" w:hanging="360"/>
+      </w:pPr>
+      <w:rPr>
+        <w:rFonts w:hint="default"/>
+      </w:rPr>
+    </w:lvl>
+    <w:lvl w:ilvl="1" w:tplc="04090019" w:tentative="1">
+      <w:start w:val="1"/>
+      <w:numFmt w:val="ideographTraditional"/>
+      <w:lvlText w:val="%2、"/>
+      <w:lvlJc w:val="left"/>
+      <w:pPr>
+        <w:ind w:left="960" w:hanging="480"/>
+      </w:pPr>
+    </w:lvl>
+    <w:lvl w:ilvl="2" w:tplc="0409001B" w:tentative="1">
+      <w:start w:val="1"/>
+      <w:numFmt w:val="lowerRoman"/>
+      <w:lvlText w:val="%3."/>
+      <w:lvlJc w:val="right"/>
+      <w:pPr>
+        <w:ind w:left="1440" w:hanging="480"/>
+      </w:pPr>
+    </w:lvl>
+    <w:lvl w:ilvl="3" w:tplc="0409000F" w:tentative="1">
+      <w:start w:val="1"/>
+      <w:numFmt w:val="decimal"/>
+      <w:lvlText w:val="%4."/>
+      <w:lvlJc w:val="left"/>
+      <w:pPr>
+        <w:ind w:left="1920" w:hanging="480"/>
+      </w:pPr>
+    </w:lvl>
+    <w:lvl w:ilvl="4" w:tplc="04090019" w:tentative="1">
+      <w:start w:val="1"/>
+      <w:numFmt w:val="ideographTraditional"/>
+      <w:lvlText w:val="%5、"/>
+      <w:lvlJc w:val="left"/>
+      <w:pPr>
+        <w:ind w:left="2400" w:hanging="480"/>
+      </w:pPr>
+    </w:lvl>
+    <w:lvl w:ilvl="5" w:tplc="0409001B" w:tentative="1">
+      <w:start w:val="1"/>
+      <w:numFmt w:val="lowerRoman"/>
+      <w:lvlText w:val="%6."/>
+      <w:lvlJc w:val="right"/>
+      <w:pPr>
+        <w:ind w:left="2880" w:hanging="480"/>
+      </w:pPr>
+    </w:lvl>
+    <w:lvl w:ilvl="6" w:tplc="0409000F" w:tentative="1">
+      <w:start w:val="1"/>
+      <w:numFmt w:val="decimal"/>
+      <w:lvlText w:val="%7."/>
+      <w:lvlJc w:val="left"/>
+      <w:pPr>
+        <w:ind w:left="3360" w:hanging="480"/>
+      </w:pPr>
+    </w:lvl>
+    <w:lvl w:ilvl="7" w:tplc="04090019" w:tentative="1">
+      <w:start w:val="1"/>
+      <w:numFmt w:val="ideographTraditional"/>
+      <w:lvlText w:val="%8、"/>
+      <w:lvlJc w:val="left"/>
+      <w:pPr>
+        <w:ind w:left="3840" w:hanging="480"/>
+      </w:pPr>
+    </w:lvl>
+    <w:lvl w:ilvl="8" w:tplc="0409001B" w:tentative="1">
+      <w:start w:val="1"/>
+      <w:numFmt w:val="lowerRoman"/>
+      <w:lvlText w:val="%9."/>
+      <w:lvlJc w:val="right"/>
+      <w:pPr>
+        <w:ind w:left="4320" w:hanging="480"/>
+      </w:pPr>
+    </w:lvl>
+  </w:abstractNum>
+  <w:abstractNum w:abstractNumId="11" w15:restartNumberingAfterBreak="0">
+    <w:nsid w:val="65303828"/>
+    <w:multiLevelType w:val="hybridMultilevel"/>
+    <w:tmpl w:val="D406900E"/>
+    <w:lvl w:ilvl="0" w:tplc="96DE5CB4">
+      <w:start w:val="1"/>
+      <w:numFmt w:val="decimal"/>
+      <w:lvlText w:val="%1."/>
+      <w:lvlJc w:val="left"/>
+      <w:pPr>
+        <w:ind w:left="720" w:hanging="360"/>
+      </w:pPr>
+      <w:rPr>
+        <w:rFonts w:hint="default"/>
+      </w:rPr>
+    </w:lvl>
+    <w:lvl w:ilvl="1" w:tplc="04090019" w:tentative="1">
+      <w:start w:val="1"/>
+      <w:numFmt w:val="ideographTraditional"/>
+      <w:lvlText w:val="%2、"/>
+      <w:lvlJc w:val="left"/>
+      <w:pPr>
+        <w:ind w:left="1320" w:hanging="480"/>
+      </w:pPr>
+    </w:lvl>
+    <w:lvl w:ilvl="2" w:tplc="0409001B" w:tentative="1">
+      <w:start w:val="1"/>
+      <w:numFmt w:val="lowerRoman"/>
+      <w:lvlText w:val="%3."/>
+      <w:lvlJc w:val="right"/>
+      <w:pPr>
+        <w:ind w:left="1800" w:hanging="480"/>
+      </w:pPr>
+    </w:lvl>
+    <w:lvl w:ilvl="3" w:tplc="0409000F" w:tentative="1">
+      <w:start w:val="1"/>
+      <w:numFmt w:val="decimal"/>
+      <w:lvlText w:val="%4."/>
+      <w:lvlJc w:val="left"/>
+      <w:pPr>
+        <w:ind w:left="2280" w:hanging="480"/>
+      </w:pPr>
+    </w:lvl>
+    <w:lvl w:ilvl="4" w:tplc="04090019" w:tentative="1">
+      <w:start w:val="1"/>
+      <w:numFmt w:val="ideographTraditional"/>
+      <w:lvlText w:val="%5、"/>
+      <w:lvlJc w:val="left"/>
+      <w:pPr>
+        <w:ind w:left="2760" w:hanging="480"/>
+      </w:pPr>
+    </w:lvl>
+    <w:lvl w:ilvl="5" w:tplc="0409001B" w:tentative="1">
+      <w:start w:val="1"/>
+      <w:numFmt w:val="lowerRoman"/>
+      <w:lvlText w:val="%6."/>
+      <w:lvlJc w:val="right"/>
+      <w:pPr>
+        <w:ind w:left="3240" w:hanging="480"/>
+      </w:pPr>
+    </w:lvl>
+    <w:lvl w:ilvl="6" w:tplc="0409000F" w:tentative="1">
+      <w:start w:val="1"/>
+      <w:numFmt w:val="decimal"/>
+      <w:lvlText w:val="%7."/>
+      <w:lvlJc w:val="left"/>
+      <w:pPr>
+        <w:ind w:left="3720" w:hanging="480"/>
+      </w:pPr>
+    </w:lvl>
+    <w:lvl w:ilvl="7" w:tplc="04090019" w:tentative="1">
+      <w:start w:val="1"/>
+      <w:numFmt w:val="ideographTraditional"/>
+      <w:lvlText w:val="%8、"/>
+      <w:lvlJc w:val="left"/>
+      <w:pPr>
+        <w:ind w:left="4200" w:hanging="480"/>
+      </w:pPr>
+    </w:lvl>
+    <w:lvl w:ilvl="8" w:tplc="0409001B" w:tentative="1">
+      <w:start w:val="1"/>
+      <w:numFmt w:val="lowerRoman"/>
+      <w:lvlText w:val="%9."/>
+      <w:lvlJc w:val="right"/>
+      <w:pPr>
+        <w:ind w:left="4680" w:hanging="480"/>
+      </w:pPr>
+    </w:lvl>
+  </w:abstractNum>
+  <w:abstractNum w:abstractNumId="12" w15:restartNumberingAfterBreak="0">
     <w:nsid w:val="6E5F70A9"/>
     <w:multiLevelType w:val="hybridMultilevel"/>
     <w:tmpl w:val="99AA9B88"/>
@@ -347,8 +8971,136 @@
       </w:pPr>
     </w:lvl>
   </w:abstractNum>
+  <w:abstractNum w:abstractNumId="13" w15:restartNumberingAfterBreak="0">
+    <w:nsid w:val="7BE60279"/>
+    <w:multiLevelType w:val="hybridMultilevel"/>
+    <w:tmpl w:val="BD28184E"/>
+    <w:lvl w:ilvl="0" w:tplc="CA8250EC">
+      <w:start w:val="1"/>
+      <w:numFmt w:val="decimal"/>
+      <w:lvlText w:val="%1."/>
+      <w:lvlJc w:val="left"/>
+      <w:pPr>
+        <w:ind w:left="720" w:hanging="360"/>
+      </w:pPr>
+      <w:rPr>
+        <w:rFonts w:hint="default"/>
+      </w:rPr>
+    </w:lvl>
+    <w:lvl w:ilvl="1" w:tplc="04090019" w:tentative="1">
+      <w:start w:val="1"/>
+      <w:numFmt w:val="ideographTraditional"/>
+      <w:lvlText w:val="%2、"/>
+      <w:lvlJc w:val="left"/>
+      <w:pPr>
+        <w:ind w:left="1320" w:hanging="480"/>
+      </w:pPr>
+    </w:lvl>
+    <w:lvl w:ilvl="2" w:tplc="0409001B" w:tentative="1">
+      <w:start w:val="1"/>
+      <w:numFmt w:val="lowerRoman"/>
+      <w:lvlText w:val="%3."/>
+      <w:lvlJc w:val="right"/>
+      <w:pPr>
+        <w:ind w:left="1800" w:hanging="480"/>
+      </w:pPr>
+    </w:lvl>
+    <w:lvl w:ilvl="3" w:tplc="0409000F" w:tentative="1">
+      <w:start w:val="1"/>
+      <w:numFmt w:val="decimal"/>
+      <w:lvlText w:val="%4."/>
+      <w:lvlJc w:val="left"/>
+      <w:pPr>
+        <w:ind w:left="2280" w:hanging="480"/>
+      </w:pPr>
+    </w:lvl>
+    <w:lvl w:ilvl="4" w:tplc="04090019" w:tentative="1">
+      <w:start w:val="1"/>
+      <w:numFmt w:val="ideographTraditional"/>
+      <w:lvlText w:val="%5、"/>
+      <w:lvlJc w:val="left"/>
+      <w:pPr>
+        <w:ind w:left="2760" w:hanging="480"/>
+      </w:pPr>
+    </w:lvl>
+    <w:lvl w:ilvl="5" w:tplc="0409001B" w:tentative="1">
+      <w:start w:val="1"/>
+      <w:numFmt w:val="lowerRoman"/>
+      <w:lvlText w:val="%6."/>
+      <w:lvlJc w:val="right"/>
+      <w:pPr>
+        <w:ind w:left="3240" w:hanging="480"/>
+      </w:pPr>
+    </w:lvl>
+    <w:lvl w:ilvl="6" w:tplc="0409000F" w:tentative="1">
+      <w:start w:val="1"/>
+      <w:numFmt w:val="decimal"/>
+      <w:lvlText w:val="%7."/>
+      <w:lvlJc w:val="left"/>
+      <w:pPr>
+        <w:ind w:left="3720" w:hanging="480"/>
+      </w:pPr>
+    </w:lvl>
+    <w:lvl w:ilvl="7" w:tplc="04090019" w:tentative="1">
+      <w:start w:val="1"/>
+      <w:numFmt w:val="ideographTraditional"/>
+      <w:lvlText w:val="%8、"/>
+      <w:lvlJc w:val="left"/>
+      <w:pPr>
+        <w:ind w:left="4200" w:hanging="480"/>
+      </w:pPr>
+    </w:lvl>
+    <w:lvl w:ilvl="8" w:tplc="0409001B" w:tentative="1">
+      <w:start w:val="1"/>
+      <w:numFmt w:val="lowerRoman"/>
+      <w:lvlText w:val="%9."/>
+      <w:lvlJc w:val="right"/>
+      <w:pPr>
+        <w:ind w:left="4680" w:hanging="480"/>
+      </w:pPr>
+    </w:lvl>
+  </w:abstractNum>
   <w:num w:numId="1">
+    <w:abstractNumId w:val="12"/>
+  </w:num>
+  <w:num w:numId="2">
+    <w:abstractNumId w:val="10"/>
+  </w:num>
+  <w:num w:numId="3">
+    <w:abstractNumId w:val="11"/>
+  </w:num>
+  <w:num w:numId="4">
+    <w:abstractNumId w:val="5"/>
+  </w:num>
+  <w:num w:numId="5">
+    <w:abstractNumId w:val="9"/>
+  </w:num>
+  <w:num w:numId="6">
+    <w:abstractNumId w:val="7"/>
+  </w:num>
+  <w:num w:numId="7">
+    <w:abstractNumId w:val="8"/>
+  </w:num>
+  <w:num w:numId="8">
+    <w:abstractNumId w:val="3"/>
+  </w:num>
+  <w:num w:numId="9">
     <w:abstractNumId w:val="0"/>
+  </w:num>
+  <w:num w:numId="10">
+    <w:abstractNumId w:val="13"/>
+  </w:num>
+  <w:num w:numId="11">
+    <w:abstractNumId w:val="6"/>
+  </w:num>
+  <w:num w:numId="12">
+    <w:abstractNumId w:val="1"/>
+  </w:num>
+  <w:num w:numId="13">
+    <w:abstractNumId w:val="2"/>
+  </w:num>
+  <w:num w:numId="14">
+    <w:abstractNumId w:val="4"/>
   </w:num>
 </w:numbering>
 </file>
@@ -849,6 +9601,32 @@
       <w:ind w:leftChars="200" w:left="480"/>
     </w:pPr>
   </w:style>
+  <w:style w:type="character" w:styleId="a8">
+    <w:name w:val="Placeholder Text"/>
+    <w:basedOn w:val="a0"/>
+    <w:uiPriority w:val="99"/>
+    <w:semiHidden/>
+    <w:rsid w:val="000325E4"/>
+    <w:rPr>
+      <w:color w:val="808080"/>
+    </w:rPr>
+  </w:style>
+  <w:style w:type="table" w:styleId="a9">
+    <w:name w:val="Table Grid"/>
+    <w:basedOn w:val="a1"/>
+    <w:uiPriority w:val="39"/>
+    <w:rsid w:val="00122761"/>
+    <w:tblPr>
+      <w:tblBorders>
+        <w:top w:val="single" w:sz="4" w:space="0" w:color="auto"/>
+        <w:left w:val="single" w:sz="4" w:space="0" w:color="auto"/>
+        <w:bottom w:val="single" w:sz="4" w:space="0" w:color="auto"/>
+        <w:right w:val="single" w:sz="4" w:space="0" w:color="auto"/>
+        <w:insideH w:val="single" w:sz="4" w:space="0" w:color="auto"/>
+        <w:insideV w:val="single" w:sz="4" w:space="0" w:color="auto"/>
+      </w:tblBorders>
+    </w:tblPr>
+  </w:style>
 </w:styles>
 </file>
 
